--- a/electron-react.docx
+++ b/electron-react.docx
@@ -35,6 +35,27 @@
         </w:rPr>
         <w:t>环境安装</w:t>
       </w:r>
+    </w:p>
+    <w:p>
+      <w:pPr>
+        <w:pStyle w:val="2"/>
+        <w:rPr>
+          <w:rFonts w:hint="eastAsia"/>
+        </w:rPr>
+      </w:pPr>
+      <w:r>
+        <w:rPr>
+          <w:rFonts w:hint="eastAsia"/>
+        </w:rPr>
+        <w:t>安装过程</w:t>
+      </w:r>
+    </w:p>
+    <w:p>
+      <w:pPr>
+        <w:rPr>
+          <w:rFonts w:hint="eastAsia"/>
+        </w:rPr>
+      </w:pPr>
     </w:p>
     <w:p>
       <w:pPr>
@@ -514,13 +535,228 @@
         <w:t>再根据需要安装依赖的库</w:t>
       </w:r>
     </w:p>
-    <w:p/>
+    <w:p>
+      <w:pPr>
+        <w:pStyle w:val="2"/>
+      </w:pPr>
+      <w:r>
+        <w:lastRenderedPageBreak/>
+        <w:t>Electron</w:t>
+      </w:r>
+      <w:r>
+        <w:rPr>
+          <w:rFonts w:hint="eastAsia"/>
+        </w:rPr>
+        <w:t>下载慢的问题解决方案</w:t>
+      </w:r>
+    </w:p>
+    <w:p>
+      <w:pPr>
+        <w:widowControl/>
+        <w:spacing w:before="100" w:beforeAutospacing="1" w:after="100" w:afterAutospacing="1"/>
+        <w:jc w:val="left"/>
+        <w:rPr>
+          <w:rFonts w:ascii="宋体" w:eastAsia="宋体" w:hAnsi="宋体" w:cs="宋体"/>
+          <w:kern w:val="0"/>
+          <w:sz w:val="24"/>
+          <w:szCs w:val="24"/>
+        </w:rPr>
+      </w:pPr>
+      <w:r>
+        <w:rPr>
+          <w:rFonts w:ascii="宋体" w:eastAsia="宋体" w:hAnsi="宋体" w:cs="宋体"/>
+          <w:kern w:val="0"/>
+          <w:sz w:val="24"/>
+          <w:szCs w:val="24"/>
+        </w:rPr>
+        <w:t>安装Electron时会判断缓存中是否有要下载的zip包，如果没有的话就去下载这个zip包。但是往往下载这个zip包时非常慢，总是下载不成功。下面给出我的解决办法：</w:t>
+      </w:r>
+    </w:p>
+    <w:p>
+      <w:pPr>
+        <w:widowControl/>
+        <w:spacing w:before="100" w:beforeAutospacing="1" w:after="100" w:afterAutospacing="1"/>
+        <w:jc w:val="left"/>
+        <w:rPr>
+          <w:rFonts w:ascii="宋体" w:eastAsia="宋体" w:hAnsi="宋体" w:cs="宋体"/>
+          <w:kern w:val="0"/>
+          <w:sz w:val="24"/>
+          <w:szCs w:val="24"/>
+        </w:rPr>
+      </w:pPr>
+      <w:r>
+        <w:rPr>
+          <w:rFonts w:ascii="宋体" w:eastAsia="宋体" w:hAnsi="宋体" w:cs="宋体"/>
+          <w:kern w:val="0"/>
+          <w:sz w:val="24"/>
+          <w:szCs w:val="24"/>
+        </w:rPr>
+        <w:t xml:space="preserve">首先要知道缓存位置在哪，根据 </w:t>
+      </w:r>
+      <w:hyperlink r:id="rId5" w:tgtFrame="_blank" w:history="1">
+        <w:r>
+          <w:rPr>
+            <w:rFonts w:ascii="宋体" w:eastAsia="宋体" w:hAnsi="宋体" w:cs="宋体"/>
+            <w:b/>
+            <w:bCs/>
+            <w:color w:val="0000FF"/>
+            <w:kern w:val="0"/>
+            <w:sz w:val="24"/>
+            <w:szCs w:val="24"/>
+            <w:u w:val="single"/>
+          </w:rPr>
+          <w:t>electron-download</w:t>
+        </w:r>
+      </w:hyperlink>
+      <w:r>
+        <w:rPr>
+          <w:rFonts w:ascii="宋体" w:eastAsia="宋体" w:hAnsi="宋体" w:cs="宋体"/>
+          <w:kern w:val="0"/>
+          <w:sz w:val="24"/>
+          <w:szCs w:val="24"/>
+        </w:rPr>
+        <w:t>的描述,缓存的位置取决于操作系统，默认值为：</w:t>
+      </w:r>
+      <w:r>
+        <w:rPr>
+          <w:rFonts w:ascii="宋体" w:eastAsia="宋体" w:hAnsi="宋体" w:cs="宋体"/>
+          <w:kern w:val="0"/>
+          <w:sz w:val="24"/>
+          <w:szCs w:val="24"/>
+        </w:rPr>
+        <w:br/>
+        <w:t>Linux：$XDG_CACHE_HOME或~/.cache/electron/</w:t>
+      </w:r>
+      <w:r>
+        <w:rPr>
+          <w:rFonts w:ascii="宋体" w:eastAsia="宋体" w:hAnsi="宋体" w:cs="宋体"/>
+          <w:kern w:val="0"/>
+          <w:sz w:val="24"/>
+          <w:szCs w:val="24"/>
+        </w:rPr>
+        <w:br/>
+        <w:t>苹果系统：~/Library/Caches/electron/</w:t>
+      </w:r>
+      <w:r>
+        <w:rPr>
+          <w:rFonts w:ascii="宋体" w:eastAsia="宋体" w:hAnsi="宋体" w:cs="宋体"/>
+          <w:kern w:val="0"/>
+          <w:sz w:val="24"/>
+          <w:szCs w:val="24"/>
+        </w:rPr>
+        <w:br/>
+        <w:t>Windows：$LOCALAPPDATA/electron/Cache或~/AppData/Local/electron/Cache/</w:t>
+      </w:r>
+    </w:p>
+    <w:p>
+      <w:pPr>
+        <w:widowControl/>
+        <w:spacing w:before="100" w:beforeAutospacing="1" w:after="100" w:afterAutospacing="1"/>
+        <w:jc w:val="left"/>
+        <w:rPr>
+          <w:rFonts w:ascii="宋体" w:eastAsia="宋体" w:hAnsi="宋体" w:cs="宋体"/>
+          <w:kern w:val="0"/>
+          <w:sz w:val="24"/>
+          <w:szCs w:val="24"/>
+        </w:rPr>
+      </w:pPr>
+      <w:r>
+        <w:rPr>
+          <w:rFonts w:ascii="宋体" w:eastAsia="宋体" w:hAnsi="宋体" w:cs="宋体"/>
+          <w:kern w:val="0"/>
+          <w:sz w:val="24"/>
+          <w:szCs w:val="24"/>
+        </w:rPr>
+        <w:t>然后，</w:t>
+      </w:r>
+      <w:hyperlink r:id="rId6" w:tgtFrame="_blank" w:history="1">
+        <w:r>
+          <w:rPr>
+            <w:rFonts w:ascii="宋体" w:eastAsia="宋体" w:hAnsi="宋体" w:cs="宋体"/>
+            <w:color w:val="0000FF"/>
+            <w:kern w:val="0"/>
+            <w:sz w:val="24"/>
+            <w:szCs w:val="24"/>
+            <w:u w:val="single"/>
+          </w:rPr>
+          <w:t>下载</w:t>
+        </w:r>
+      </w:hyperlink>
+      <w:r>
+        <w:rPr>
+          <w:rFonts w:ascii="宋体" w:eastAsia="宋体" w:hAnsi="宋体" w:cs="宋体"/>
+          <w:kern w:val="0"/>
+          <w:sz w:val="24"/>
+          <w:szCs w:val="24"/>
+        </w:rPr>
+        <w:t>需要的zip版本的包,放到上面提到的缓存地址中。</w:t>
+      </w:r>
+    </w:p>
+    <w:p>
+      <w:pPr>
+        <w:widowControl/>
+        <w:spacing w:before="100" w:beforeAutospacing="1" w:after="100" w:afterAutospacing="1"/>
+        <w:jc w:val="left"/>
+        <w:rPr>
+          <w:rFonts w:ascii="宋体" w:eastAsia="宋体" w:hAnsi="宋体" w:cs="宋体"/>
+          <w:kern w:val="0"/>
+          <w:sz w:val="24"/>
+          <w:szCs w:val="24"/>
+        </w:rPr>
+      </w:pPr>
+      <w:r>
+        <w:rPr>
+          <w:rFonts w:ascii="宋体" w:eastAsia="宋体" w:hAnsi="宋体" w:cs="宋体"/>
+          <w:kern w:val="0"/>
+          <w:sz w:val="24"/>
+          <w:szCs w:val="24"/>
+        </w:rPr>
+        <w:t>最后，在命令窗口中执行npm install electron -g,执行成功</w:t>
+      </w:r>
+    </w:p>
+    <w:p>
+      <w:pPr>
+        <w:rPr>
+          <w:rFonts w:hint="eastAsia"/>
+        </w:rPr>
+      </w:pPr>
+      <w:r>
+        <w:rPr>
+          <w:rFonts w:hint="eastAsia"/>
+        </w:rPr>
+        <w:t>使用n</w:t>
+      </w:r>
+      <w:r>
+        <w:t xml:space="preserve">pm install </w:t>
+      </w:r>
+      <w:hyperlink r:id="rId7" w:history="1">
+        <w:r>
+          <w:rPr>
+            <w:rStyle w:val="a8"/>
+          </w:rPr>
+          <w:t>electron@6.1.3</w:t>
+        </w:r>
+      </w:hyperlink>
+      <w:r>
+        <w:t xml:space="preserve"> -g </w:t>
+      </w:r>
+      <w:r>
+        <w:rPr>
+          <w:rFonts w:hint="eastAsia"/>
+        </w:rPr>
+        <w:t>安装特定版本的e</w:t>
+      </w:r>
+      <w:r>
+        <w:t>lectron</w:t>
+      </w:r>
+      <w:bookmarkStart w:id="0" w:name="_GoBack"/>
+      <w:bookmarkEnd w:id="0"/>
+    </w:p>
     <w:p>
       <w:pPr>
         <w:pStyle w:val="1"/>
       </w:pPr>
       <w:r>
-        <w:lastRenderedPageBreak/>
         <w:t>electron</w:t>
       </w:r>
     </w:p>
@@ -566,9 +802,6 @@
       <w:pPr>
         <w:pStyle w:val="a5"/>
         <w:ind w:left="420" w:firstLineChars="0" w:firstLine="0"/>
-        <w:rPr>
-          <w:rFonts w:hint="eastAsia"/>
-        </w:rPr>
       </w:pPr>
       <w:r>
         <w:t xml:space="preserve">The main process has a few important responsibilites. It can respond to application </w:t>
@@ -594,9 +827,6 @@
       <w:pPr>
         <w:pStyle w:val="a5"/>
         <w:ind w:left="420" w:firstLineChars="0" w:firstLine="0"/>
-        <w:rPr>
-          <w:rFonts w:hint="eastAsia"/>
-        </w:rPr>
       </w:pPr>
       <w:r>
         <w:t xml:space="preserve">The main process can create and destroy renderer processes using Electron’s BrowserWindow module. Renderer processes can load web pages to display a GUI. Each process takes advantage of Chromiums’multiprocess architecture and runs on its own thread. </w:t>
@@ -607,6 +837,7 @@
         <w:pStyle w:val="2"/>
       </w:pPr>
       <w:r>
+        <w:lastRenderedPageBreak/>
         <w:t>Electron</w:t>
       </w:r>
       <w:r>
@@ -794,7 +1025,7 @@
         </w:rPr>
         <w:t>，它将禁用同源策略，如果此选项不是由开发者设置的，还会把</w:t>
       </w:r>
-      <w:bookmarkStart w:id="0" w:name="_Hlk21703902"/>
+      <w:bookmarkStart w:id="1" w:name="_Hlk21703902"/>
       <w:r>
         <w:rPr>
           <w:rFonts w:hint="eastAsia"/>
@@ -804,7 +1035,7 @@
       <w:r>
         <w:t>llowRunningInsecureContent</w:t>
       </w:r>
-      <w:bookmarkEnd w:id="0"/>
+      <w:bookmarkEnd w:id="1"/>
       <w:r>
         <w:rPr>
           <w:rFonts w:hint="eastAsia"/>
@@ -949,7 +1180,6 @@
         <w:rPr>
           <w:rFonts w:hint="eastAsia"/>
         </w:rPr>
-        <w:lastRenderedPageBreak/>
         <w:t>此脚本都可以访问所有N</w:t>
       </w:r>
       <w:r>
@@ -1156,11 +1386,6 @@
       </w:r>
     </w:p>
     <w:p>
-      <w:pPr>
-        <w:rPr>
-          <w:rFonts w:hint="eastAsia"/>
-        </w:rPr>
-      </w:pPr>
       <w:r>
         <w:rPr>
           <w:rFonts w:hint="eastAsia"/>
@@ -1185,8 +1410,6 @@
         </w:rPr>
         <w:t>。子框架可以通过属性和方法获得</w:t>
       </w:r>
-      <w:bookmarkStart w:id="1" w:name="_GoBack"/>
-      <w:bookmarkEnd w:id="1"/>
     </w:p>
     <w:p>
       <w:pPr>
@@ -1238,7 +1461,6 @@
     </w:p>
     <w:p>
       <w:r>
-        <w:lastRenderedPageBreak/>
         <w:t>display属性：</w:t>
       </w:r>
     </w:p>
@@ -1688,7 +1910,7 @@
     </w:rPrDefault>
     <w:pPrDefault/>
   </w:docDefaults>
-  <w:latentStyles w:defLockedState="0" w:defUIPriority="99" w:defSemiHidden="0" w:defUnhideWhenUsed="0" w:defQFormat="0" w:count="377">
+  <w:latentStyles w:defLockedState="0" w:defUIPriority="99" w:defSemiHidden="0" w:defUnhideWhenUsed="0" w:defQFormat="0" w:count="376">
     <w:lsdException w:name="Normal" w:uiPriority="0" w:qFormat="1"/>
     <w:lsdException w:name="heading 1" w:uiPriority="9" w:qFormat="1"/>
     <w:lsdException w:name="heading 2" w:semiHidden="1" w:uiPriority="9" w:unhideWhenUsed="1" w:qFormat="1"/>
@@ -2065,7 +2287,6 @@
     <w:lsdException w:name="Hashtag" w:semiHidden="1" w:unhideWhenUsed="1"/>
     <w:lsdException w:name="Unresolved Mention" w:semiHidden="1" w:unhideWhenUsed="1"/>
     <w:lsdException w:name="Smart Link" w:semiHidden="1" w:unhideWhenUsed="1"/>
-    <w:lsdException w:name="Smart Link Error" w:semiHidden="1" w:unhideWhenUsed="1"/>
   </w:latentStyles>
   <w:style w:type="paragraph" w:default="1" w:styleId="a">
     <w:name w:val="Normal"/>
@@ -2561,6 +2782,72 @@
       <w:szCs w:val="24"/>
     </w:rPr>
   </w:style>
+  <w:style w:type="paragraph" w:styleId="a6">
+    <w:name w:val="Normal (Web)"/>
+    <w:basedOn w:val="a"/>
+    <w:uiPriority w:val="99"/>
+    <w:semiHidden/>
+    <w:unhideWhenUsed/>
+    <w:rsid w:val="00E82F5E"/>
+    <w:pPr>
+      <w:widowControl/>
+      <w:spacing w:before="100" w:beforeAutospacing="1" w:after="100" w:afterAutospacing="1"/>
+      <w:jc w:val="left"/>
+    </w:pPr>
+    <w:rPr>
+      <w:rFonts w:ascii="宋体" w:eastAsia="宋体" w:hAnsi="宋体" w:cs="宋体"/>
+      <w:kern w:val="0"/>
+      <w:sz w:val="24"/>
+      <w:szCs w:val="24"/>
+    </w:rPr>
+  </w:style>
+  <w:style w:type="character" w:styleId="a7">
+    <w:name w:val="Strong"/>
+    <w:basedOn w:val="a0"/>
+    <w:uiPriority w:val="22"/>
+    <w:qFormat/>
+    <w:rsid w:val="00E82F5E"/>
+    <w:rPr>
+      <w:b/>
+      <w:bCs/>
+    </w:rPr>
+  </w:style>
+  <w:style w:type="character" w:styleId="a8">
+    <w:name w:val="Hyperlink"/>
+    <w:basedOn w:val="a0"/>
+    <w:uiPriority w:val="99"/>
+    <w:unhideWhenUsed/>
+    <w:rsid w:val="00E82F5E"/>
+    <w:rPr>
+      <w:color w:val="0000FF"/>
+      <w:u w:val="single"/>
+    </w:rPr>
+  </w:style>
+  <w:style w:type="character" w:styleId="HTML1">
+    <w:name w:val="HTML Code"/>
+    <w:basedOn w:val="a0"/>
+    <w:uiPriority w:val="99"/>
+    <w:semiHidden/>
+    <w:unhideWhenUsed/>
+    <w:rsid w:val="00E82F5E"/>
+    <w:rPr>
+      <w:rFonts w:ascii="宋体" w:eastAsia="宋体" w:hAnsi="宋体" w:cs="宋体"/>
+      <w:sz w:val="24"/>
+      <w:szCs w:val="24"/>
+    </w:rPr>
+  </w:style>
+  <w:style w:type="character" w:styleId="a9">
+    <w:name w:val="Unresolved Mention"/>
+    <w:basedOn w:val="a0"/>
+    <w:uiPriority w:val="99"/>
+    <w:semiHidden/>
+    <w:unhideWhenUsed/>
+    <w:rsid w:val="00E82F5E"/>
+    <w:rPr>
+      <w:color w:val="605E5C"/>
+      <w:shd w:val="clear" w:color="auto" w:fill="E1DFDD"/>
+    </w:rPr>
+  </w:style>
 </w:styles>
 </file>
 

--- a/electron-react.docx
+++ b/electron-react.docx
@@ -39,9 +39,6 @@
     <w:p>
       <w:pPr>
         <w:pStyle w:val="2"/>
-        <w:rPr>
-          <w:rFonts w:hint="eastAsia"/>
-        </w:rPr>
       </w:pPr>
       <w:r>
         <w:rPr>
@@ -50,13 +47,7 @@
         <w:t>安装过程</w:t>
       </w:r>
     </w:p>
-    <w:p>
-      <w:pPr>
-        <w:rPr>
-          <w:rFonts w:hint="eastAsia"/>
-        </w:rPr>
-      </w:pPr>
-    </w:p>
+    <w:p/>
     <w:p>
       <w:pPr>
         <w:pStyle w:val="a5"/>
@@ -715,11 +706,6 @@
       </w:r>
     </w:p>
     <w:p>
-      <w:pPr>
-        <w:rPr>
-          <w:rFonts w:hint="eastAsia"/>
-        </w:rPr>
-      </w:pPr>
       <w:r>
         <w:rPr>
           <w:rFonts w:hint="eastAsia"/>
@@ -749,8 +735,134 @@
       <w:r>
         <w:t>lectron</w:t>
       </w:r>
-      <w:bookmarkStart w:id="0" w:name="_GoBack"/>
-      <w:bookmarkEnd w:id="0"/>
+    </w:p>
+    <w:p/>
+    <w:p/>
+    <w:p>
+      <w:r>
+        <w:rPr>
+          <w:rFonts w:hint="eastAsia"/>
+        </w:rPr>
+        <w:t>问题描述</w:t>
+      </w:r>
+    </w:p>
+    <w:p>
+      <w:r>
+        <w:rPr>
+          <w:rFonts w:hint="eastAsia"/>
+        </w:rPr>
+        <w:t>在</w:t>
+      </w:r>
+      <w:proofErr w:type="gramStart"/>
+      <w:r>
+        <w:rPr>
+          <w:rFonts w:hint="eastAsia"/>
+        </w:rPr>
+        <w:t>运行官网示例</w:t>
+      </w:r>
+      <w:proofErr w:type="gramEnd"/>
+      <w:r>
+        <w:rPr>
+          <w:rFonts w:hint="eastAsia"/>
+        </w:rPr>
+        <w:t>的过程中，一个安装包（</w:t>
+      </w:r>
+      <w:r>
+        <w:t>electron-v1.8.6-darwin-x64.zip）下载特别慢，基本下载不下来。更改npm的安装源到taobao的镜像，也没有效果。</w:t>
+      </w:r>
+    </w:p>
+    <w:p/>
+    <w:p>
+      <w:r>
+        <w:rPr>
+          <w:rFonts w:hint="eastAsia"/>
+        </w:rPr>
+        <w:t>解决方案</w:t>
+      </w:r>
+    </w:p>
+    <w:p>
+      <w:r>
+        <w:rPr>
+          <w:rFonts w:hint="eastAsia"/>
+        </w:rPr>
+        <w:t>所以，可以先在这里下载安装包：</w:t>
+      </w:r>
+    </w:p>
+    <w:p/>
+    <w:p>
+      <w:r>
+        <w:t>https://npm.taobao.org/mirrors/electron/</w:t>
+      </w:r>
+    </w:p>
+    <w:p/>
+    <w:p>
+      <w:r>
+        <w:rPr>
+          <w:rFonts w:hint="eastAsia"/>
+        </w:rPr>
+        <w:t>然后，将安装包（</w:t>
+      </w:r>
+      <w:r>
+        <w:t>.zip文件）拷贝到以下路径（Mac）：</w:t>
+      </w:r>
+    </w:p>
+    <w:p/>
+    <w:p>
+      <w:r>
+        <w:rPr>
+          <w:rFonts w:hint="eastAsia"/>
+        </w:rPr>
+        <w:t>作者：</w:t>
+      </w:r>
+      <w:r>
+        <w:t>iOSnow</w:t>
+      </w:r>
+    </w:p>
+    <w:p>
+      <w:r>
+        <w:rPr>
+          <w:rFonts w:hint="eastAsia"/>
+        </w:rPr>
+        <w:t>链接：</w:t>
+      </w:r>
+      <w:r>
+        <w:t>https://www.jianshu.com/p/d4a8768e0617</w:t>
+      </w:r>
+    </w:p>
+    <w:p>
+      <w:r>
+        <w:rPr>
+          <w:rFonts w:hint="eastAsia"/>
+        </w:rPr>
+        <w:t>来源：简书</w:t>
+      </w:r>
+    </w:p>
+    <w:p>
+      <w:pPr>
+        <w:rPr>
+          <w:rFonts w:hint="eastAsia"/>
+        </w:rPr>
+      </w:pPr>
+      <w:r>
+        <w:rPr>
+          <w:rFonts w:hint="eastAsia"/>
+        </w:rPr>
+        <w:t>著作权</w:t>
+      </w:r>
+      <w:proofErr w:type="gramStart"/>
+      <w:r>
+        <w:rPr>
+          <w:rFonts w:hint="eastAsia"/>
+        </w:rPr>
+        <w:t>归作者</w:t>
+      </w:r>
+      <w:proofErr w:type="gramEnd"/>
+      <w:r>
+        <w:rPr>
+          <w:rFonts w:hint="eastAsia"/>
+        </w:rPr>
+        <w:t>所有。商业转载请联系作者获得授权，非商业转载请注明出处。</w:t>
+      </w:r>
     </w:p>
     <w:p>
       <w:pPr>
@@ -782,7 +894,11 @@
     </w:p>
     <w:p>
       <w:r>
-        <w:t>Eletron appliactions consist of two types of processes: the main process and zero or more renderer processes. Each process plays a different role in the appliaction. The electron runtime includes different modules to assist you in building your application. Certain modules, such as the ability to read and write from the system’s clipboard, are available in both types of processes. Others, such as the ability to access an operating system’s APIs, are limited to the main process.</w:t>
+        <w:t xml:space="preserve">Eletron appliactions consist of two types of processes: the main process and zero or more </w:t>
+      </w:r>
+      <w:r>
+        <w:lastRenderedPageBreak/>
+        <w:t>renderer processes. Each process plays a different role in the appliaction. The electron runtime includes different modules to assist you in building your application. Certain modules, such as the ability to read and write from the system’s clipboard, are available in both types of processes. Others, such as the ability to access an operating system’s APIs, are limited to the main process.</w:t>
       </w:r>
     </w:p>
     <w:p>
@@ -837,7 +953,6 @@
         <w:pStyle w:val="2"/>
       </w:pPr>
       <w:r>
-        <w:lastRenderedPageBreak/>
         <w:t>Electron</w:t>
       </w:r>
       <w:r>
@@ -976,11 +1091,19 @@
       <w:r>
         <w:t>eb</w:t>
       </w:r>
-      <w:r>
-        <w:rPr>
-          <w:rFonts w:hint="eastAsia"/>
-        </w:rPr>
-        <w:t>工作器中启用了N</w:t>
+      <w:proofErr w:type="gramStart"/>
+      <w:r>
+        <w:rPr>
+          <w:rFonts w:hint="eastAsia"/>
+        </w:rPr>
+        <w:t>工作器</w:t>
+      </w:r>
+      <w:proofErr w:type="gramEnd"/>
+      <w:r>
+        <w:rPr>
+          <w:rFonts w:hint="eastAsia"/>
+        </w:rPr>
+        <w:t>中启用了N</w:t>
       </w:r>
       <w:r>
         <w:t>ode</w:t>
@@ -1025,7 +1148,7 @@
         </w:rPr>
         <w:t>，它将禁用同源策略，如果此选项不是由开发者设置的，还会把</w:t>
       </w:r>
-      <w:bookmarkStart w:id="1" w:name="_Hlk21703902"/>
+      <w:bookmarkStart w:id="0" w:name="_Hlk21703902"/>
       <w:r>
         <w:rPr>
           <w:rFonts w:hint="eastAsia"/>
@@ -1035,7 +1158,7 @@
       <w:r>
         <w:t>llowRunningInsecureContent</w:t>
       </w:r>
-      <w:bookmarkEnd w:id="1"/>
+      <w:bookmarkEnd w:id="0"/>
       <w:r>
         <w:rPr>
           <w:rFonts w:hint="eastAsia"/>
@@ -1253,7 +1376,21 @@
         <w:rPr>
           <w:rFonts w:hint="eastAsia"/>
         </w:rPr>
-        <w:t>从主进程到渲染进程的异步通信</w:t>
+        <w:t>从</w:t>
+      </w:r>
+      <w:proofErr w:type="gramStart"/>
+      <w:r>
+        <w:rPr>
+          <w:rFonts w:hint="eastAsia"/>
+        </w:rPr>
+        <w:t>主进程到</w:t>
+      </w:r>
+      <w:proofErr w:type="gramEnd"/>
+      <w:r>
+        <w:rPr>
+          <w:rFonts w:hint="eastAsia"/>
+        </w:rPr>
+        <w:t>渲染进程的异步通信</w:t>
       </w:r>
       <w:r>
         <w:rPr>
@@ -1268,7 +1405,42 @@
         <w:rPr>
           <w:rFonts w:hint="eastAsia"/>
         </w:rPr>
-        <w:t>类的一个实例。当在主进程使用时，它处理从渲染进程（网页）发送出来的异步和同步信息。从渲染进程发送的消息将被发送到该模块。</w:t>
+        <w:t>类的一个实例。当在</w:t>
+      </w:r>
+      <w:proofErr w:type="gramStart"/>
+      <w:r>
+        <w:rPr>
+          <w:rFonts w:hint="eastAsia"/>
+        </w:rPr>
+        <w:t>主进程</w:t>
+      </w:r>
+      <w:proofErr w:type="gramEnd"/>
+      <w:r>
+        <w:rPr>
+          <w:rFonts w:hint="eastAsia"/>
+        </w:rPr>
+        <w:t>使用时，它处</w:t>
+      </w:r>
+      <w:r>
+        <w:rPr>
+          <w:rFonts w:hint="eastAsia"/>
+        </w:rPr>
+        <w:lastRenderedPageBreak/>
+        <w:t>理从渲染进程（网页）发送出来的</w:t>
+      </w:r>
+      <w:proofErr w:type="gramStart"/>
+      <w:r>
+        <w:rPr>
+          <w:rFonts w:hint="eastAsia"/>
+        </w:rPr>
+        <w:t>异步和</w:t>
+      </w:r>
+      <w:proofErr w:type="gramEnd"/>
+      <w:r>
+        <w:rPr>
+          <w:rFonts w:hint="eastAsia"/>
+        </w:rPr>
+        <w:t>同步信息。从渲染进程发送的消息将被发送到该模块。</w:t>
       </w:r>
     </w:p>
     <w:p>
@@ -1309,7 +1481,21 @@
         <w:rPr>
           <w:rFonts w:hint="eastAsia"/>
         </w:rPr>
-        <w:t>从渲染器进程到主进程的异步通信。</w:t>
+        <w:t>从</w:t>
+      </w:r>
+      <w:proofErr w:type="gramStart"/>
+      <w:r>
+        <w:rPr>
+          <w:rFonts w:hint="eastAsia"/>
+        </w:rPr>
+        <w:t>渲染器进程到主进程</w:t>
+      </w:r>
+      <w:proofErr w:type="gramEnd"/>
+      <w:r>
+        <w:rPr>
+          <w:rFonts w:hint="eastAsia"/>
+        </w:rPr>
+        <w:t>的异步通信。</w:t>
       </w:r>
     </w:p>
     <w:p/>
@@ -1327,7 +1513,15 @@
     <w:p/>
     <w:p>
       <w:r>
-        <w:t>ipcRenderer 是一个 EventEmitter 的实例。 你可以使用它提供的一些方法从渲染进程 (web 页面) 发送同步或异步的消息到主进程。 也可以接收主进程回复的消息。</w:t>
+        <w:t>ipcRenderer 是一个 EventEmitter 的实例。 你可以使用它提供的一些方法从渲染进程 (web 页面) 发送同步或异步的消息到主进程。 也可以接收</w:t>
+      </w:r>
+      <w:proofErr w:type="gramStart"/>
+      <w:r>
+        <w:t>主进程</w:t>
+      </w:r>
+      <w:proofErr w:type="gramEnd"/>
+      <w:r>
+        <w:t>回复的消息。</w:t>
       </w:r>
     </w:p>
     <w:p/>
@@ -1350,7 +1544,21 @@
         <w:rPr>
           <w:rFonts w:hint="eastAsia"/>
         </w:rPr>
-        <w:t>在渲染进程中使用主进程模块。在渲染进程中，它代表主进程。使用r</w:t>
+        <w:t>在渲染进程中使用</w:t>
+      </w:r>
+      <w:proofErr w:type="gramStart"/>
+      <w:r>
+        <w:rPr>
+          <w:rFonts w:hint="eastAsia"/>
+        </w:rPr>
+        <w:t>主进程</w:t>
+      </w:r>
+      <w:proofErr w:type="gramEnd"/>
+      <w:r>
+        <w:rPr>
+          <w:rFonts w:hint="eastAsia"/>
+        </w:rPr>
+        <w:t>模块。在渲染进程中，它代表主进程。使用r</w:t>
       </w:r>
       <w:r>
         <w:t>emote</w:t>
@@ -1470,11 +1678,33 @@
       </w:r>
     </w:p>
     <w:p>
-      <w:r>
-        <w:rPr>
-          <w:rFonts w:hint="eastAsia"/>
-        </w:rPr>
-        <w:t>块级元素的默认值，元素会被显示为块级元素，该元素前后会带有换行符</w:t>
+      <w:proofErr w:type="gramStart"/>
+      <w:r>
+        <w:rPr>
+          <w:rFonts w:hint="eastAsia"/>
+        </w:rPr>
+        <w:t>块级元素</w:t>
+      </w:r>
+      <w:proofErr w:type="gramEnd"/>
+      <w:r>
+        <w:rPr>
+          <w:rFonts w:hint="eastAsia"/>
+        </w:rPr>
+        <w:t>的默认值，元素会被显示</w:t>
+      </w:r>
+      <w:proofErr w:type="gramStart"/>
+      <w:r>
+        <w:rPr>
+          <w:rFonts w:hint="eastAsia"/>
+        </w:rPr>
+        <w:t>为块级元素</w:t>
+      </w:r>
+      <w:proofErr w:type="gramEnd"/>
+      <w:r>
+        <w:rPr>
+          <w:rFonts w:hint="eastAsia"/>
+        </w:rPr>
+        <w:t>，该元素前后会带有换行符</w:t>
       </w:r>
     </w:p>
     <w:p>
@@ -1500,6 +1730,7 @@
         <w:rPr>
           <w:rFonts w:hint="eastAsia"/>
         </w:rPr>
+        <w:lastRenderedPageBreak/>
         <w:t>行内块元素，元素既具有内联元素的特性，也具有块元素的特性</w:t>
       </w:r>
     </w:p>
@@ -1575,6 +1806,313 @@
       </w:r>
     </w:p>
     <w:p/>
+    <w:p>
+      <w:pPr>
+        <w:pStyle w:val="1"/>
+      </w:pPr>
+      <w:r>
+        <w:rPr>
+          <w:rFonts w:hint="eastAsia"/>
+        </w:rPr>
+        <w:t>第一个e</w:t>
+      </w:r>
+      <w:r>
+        <w:t>lectron</w:t>
+      </w:r>
+      <w:r>
+        <w:rPr>
+          <w:rFonts w:hint="eastAsia"/>
+        </w:rPr>
+        <w:t>应用</w:t>
+      </w:r>
+    </w:p>
+    <w:p>
+      <w:r>
+        <w:rPr>
+          <w:rFonts w:hint="eastAsia"/>
+        </w:rPr>
+        <w:t>使用n</w:t>
+      </w:r>
+      <w:r>
+        <w:t>odejs 12.13.0</w:t>
+      </w:r>
+      <w:r>
+        <w:rPr>
+          <w:rFonts w:hint="eastAsia"/>
+        </w:rPr>
+        <w:t>,</w:t>
+      </w:r>
+      <w:r>
+        <w:t xml:space="preserve"> </w:t>
+      </w:r>
+      <w:r>
+        <w:rPr>
+          <w:rFonts w:hint="eastAsia"/>
+        </w:rPr>
+        <w:t>ele</w:t>
+      </w:r>
+      <w:r>
+        <w:t>ctron6.1.4</w:t>
+      </w:r>
+    </w:p>
+    <w:p/>
+    <w:p>
+      <w:r>
+        <w:t>const electron = require('electron');</w:t>
+      </w:r>
+    </w:p>
+    <w:p>
+      <w:r>
+        <w:t>const {app, BrowserWindow} = require('electron');</w:t>
+      </w:r>
+    </w:p>
+    <w:p/>
+    <w:p>
+      <w:r>
+        <w:t xml:space="preserve">function </w:t>
+      </w:r>
+      <w:proofErr w:type="gramStart"/>
+      <w:r>
+        <w:t>createWindow(</w:t>
+      </w:r>
+      <w:proofErr w:type="gramEnd"/>
+      <w:r>
+        <w:t>){</w:t>
+      </w:r>
+    </w:p>
+    <w:p>
+      <w:r>
+        <w:t xml:space="preserve">    let win = new </w:t>
+      </w:r>
+      <w:proofErr w:type="gramStart"/>
+      <w:r>
+        <w:t>BrowserWindow(</w:t>
+      </w:r>
+      <w:proofErr w:type="gramEnd"/>
+      <w:r>
+        <w:t>{</w:t>
+      </w:r>
+    </w:p>
+    <w:p>
+      <w:r>
+        <w:t xml:space="preserve">        width:800,</w:t>
+      </w:r>
+    </w:p>
+    <w:p>
+      <w:r>
+        <w:t xml:space="preserve">        height: 600,</w:t>
+      </w:r>
+    </w:p>
+    <w:p>
+      <w:r>
+        <w:t xml:space="preserve">        webPreferences: {</w:t>
+      </w:r>
+    </w:p>
+    <w:p>
+      <w:r>
+        <w:t xml:space="preserve">            nodeIntegration: true</w:t>
+      </w:r>
+    </w:p>
+    <w:p>
+      <w:r>
+        <w:t xml:space="preserve">        }</w:t>
+      </w:r>
+    </w:p>
+    <w:p>
+      <w:r>
+        <w:t xml:space="preserve">    })</w:t>
+      </w:r>
+    </w:p>
+    <w:p>
+      <w:r>
+        <w:t xml:space="preserve">    </w:t>
+      </w:r>
+      <w:proofErr w:type="gramStart"/>
+      <w:r>
+        <w:t>win.loadFile</w:t>
+      </w:r>
+      <w:proofErr w:type="gramEnd"/>
+      <w:r>
+        <w:t>('index.html');</w:t>
+      </w:r>
+    </w:p>
+    <w:p/>
+    <w:p>
+      <w:r>
+        <w:t xml:space="preserve">    </w:t>
+      </w:r>
+      <w:proofErr w:type="gramStart"/>
+      <w:r>
+        <w:t>win.webContents.openDevTools</w:t>
+      </w:r>
+      <w:proofErr w:type="gramEnd"/>
+      <w:r>
+        <w:t>()</w:t>
+      </w:r>
+    </w:p>
+    <w:p/>
+    <w:p>
+      <w:r>
+        <w:t xml:space="preserve">    </w:t>
+      </w:r>
+      <w:proofErr w:type="gramStart"/>
+      <w:r>
+        <w:t>win.on</w:t>
+      </w:r>
+      <w:proofErr w:type="gramEnd"/>
+      <w:r>
+        <w:t>('closed',()=&gt; {</w:t>
+      </w:r>
+    </w:p>
+    <w:p>
+      <w:r>
+        <w:t xml:space="preserve">        win = null;</w:t>
+      </w:r>
+    </w:p>
+    <w:p>
+      <w:r>
+        <w:t xml:space="preserve">    })</w:t>
+      </w:r>
+    </w:p>
+    <w:p>
+      <w:r>
+        <w:t>}</w:t>
+      </w:r>
+    </w:p>
+    <w:p>
+      <w:proofErr w:type="gramStart"/>
+      <w:r>
+        <w:t>app.on</w:t>
+      </w:r>
+      <w:proofErr w:type="gramEnd"/>
+      <w:r>
+        <w:t>('ready',createWindow);</w:t>
+      </w:r>
+    </w:p>
+    <w:p/>
+    <w:p>
+      <w:proofErr w:type="gramStart"/>
+      <w:r>
+        <w:t>app.on</w:t>
+      </w:r>
+      <w:proofErr w:type="gramEnd"/>
+      <w:r>
+        <w:t>('window-all-closed', () =&gt; {</w:t>
+      </w:r>
+    </w:p>
+    <w:p>
+      <w:r>
+        <w:t xml:space="preserve">    // 在 macOS 上，除非用户用 Cmd + Q 确定地退出，</w:t>
+      </w:r>
+    </w:p>
+    <w:p>
+      <w:r>
+        <w:t xml:space="preserve">    // 否则绝大部分应用及其菜单栏会保持激活。</w:t>
+      </w:r>
+    </w:p>
+    <w:p>
+      <w:r>
+        <w:t xml:space="preserve">    if (</w:t>
+      </w:r>
+      <w:proofErr w:type="gramStart"/>
+      <w:r>
+        <w:t>process.platform</w:t>
+      </w:r>
+      <w:proofErr w:type="gramEnd"/>
+      <w:r>
+        <w:t xml:space="preserve"> !== 'darwin') {</w:t>
+      </w:r>
+    </w:p>
+    <w:p>
+      <w:r>
+        <w:t xml:space="preserve">      </w:t>
+      </w:r>
+      <w:proofErr w:type="gramStart"/>
+      <w:r>
+        <w:t>app.quit</w:t>
+      </w:r>
+      <w:proofErr w:type="gramEnd"/>
+      <w:r>
+        <w:t>()</w:t>
+      </w:r>
+    </w:p>
+    <w:p>
+      <w:r>
+        <w:t xml:space="preserve">    }</w:t>
+      </w:r>
+    </w:p>
+    <w:p>
+      <w:r>
+        <w:t xml:space="preserve">  })</w:t>
+      </w:r>
+    </w:p>
+    <w:p>
+      <w:r>
+        <w:t xml:space="preserve">  </w:t>
+      </w:r>
+    </w:p>
+    <w:p>
+      <w:r>
+        <w:lastRenderedPageBreak/>
+        <w:t xml:space="preserve">  </w:t>
+      </w:r>
+      <w:proofErr w:type="gramStart"/>
+      <w:r>
+        <w:t>app.on</w:t>
+      </w:r>
+      <w:proofErr w:type="gramEnd"/>
+      <w:r>
+        <w:t>('activate', () =&gt; {</w:t>
+      </w:r>
+    </w:p>
+    <w:p>
+      <w:r>
+        <w:t xml:space="preserve">    // 在macOS上，当单击dock图标并且没有其他窗口打开时，</w:t>
+      </w:r>
+    </w:p>
+    <w:p>
+      <w:r>
+        <w:t xml:space="preserve">    // 通常在应用程序中重新创建一个窗口。</w:t>
+      </w:r>
+    </w:p>
+    <w:p>
+      <w:r>
+        <w:t xml:space="preserve">    if (win === null) {</w:t>
+      </w:r>
+    </w:p>
+    <w:p>
+      <w:r>
+        <w:t xml:space="preserve">      </w:t>
+      </w:r>
+      <w:proofErr w:type="gramStart"/>
+      <w:r>
+        <w:t>createWindow(</w:t>
+      </w:r>
+      <w:proofErr w:type="gramEnd"/>
+      <w:r>
+        <w:t>)</w:t>
+      </w:r>
+    </w:p>
+    <w:p>
+      <w:r>
+        <w:t xml:space="preserve">    }</w:t>
+      </w:r>
+    </w:p>
+    <w:p>
+      <w:r>
+        <w:t xml:space="preserve">  })</w:t>
+      </w:r>
+    </w:p>
+    <w:p/>
+    <w:p>
+      <w:pPr>
+        <w:rPr>
+          <w:rFonts w:hint="eastAsia"/>
+        </w:rPr>
+      </w:pPr>
+      <w:bookmarkStart w:id="1" w:name="_GoBack"/>
+      <w:bookmarkEnd w:id="1"/>
+    </w:p>
     <w:sectPr>
       <w:pgSz w:w="11906" w:h="16838"/>
       <w:pgMar w:top="1440" w:right="1800" w:bottom="1440" w:left="1800" w:header="851" w:footer="992" w:gutter="0"/>

--- a/electron-react.docx
+++ b/electron-react.docx
@@ -751,21 +751,7 @@
         <w:rPr>
           <w:rFonts w:hint="eastAsia"/>
         </w:rPr>
-        <w:t>在</w:t>
-      </w:r>
-      <w:proofErr w:type="gramStart"/>
-      <w:r>
-        <w:rPr>
-          <w:rFonts w:hint="eastAsia"/>
-        </w:rPr>
-        <w:t>运行官网示例</w:t>
-      </w:r>
-      <w:proofErr w:type="gramEnd"/>
-      <w:r>
-        <w:rPr>
-          <w:rFonts w:hint="eastAsia"/>
-        </w:rPr>
-        <w:t>的过程中，一个安装包（</w:t>
+        <w:t>在运行官网示例的过程中，一个安装包（</w:t>
       </w:r>
       <w:r>
         <w:t>electron-v1.8.6-darwin-x64.zip）下载特别慢，基本下载不下来。更改npm的安装源到taobao的镜像，也没有效果。</w:t>
@@ -808,66 +794,11 @@
     </w:p>
     <w:p/>
     <w:p>
-      <w:r>
-        <w:rPr>
-          <w:rFonts w:hint="eastAsia"/>
-        </w:rPr>
-        <w:t>作者：</w:t>
-      </w:r>
-      <w:r>
-        <w:t>iOSnow</w:t>
-      </w:r>
-    </w:p>
-    <w:p>
-      <w:r>
-        <w:rPr>
-          <w:rFonts w:hint="eastAsia"/>
-        </w:rPr>
-        <w:t>链接：</w:t>
-      </w:r>
-      <w:r>
-        <w:t>https://www.jianshu.com/p/d4a8768e0617</w:t>
-      </w:r>
-    </w:p>
-    <w:p>
-      <w:r>
-        <w:rPr>
-          <w:rFonts w:hint="eastAsia"/>
-        </w:rPr>
-        <w:t>来源：简书</w:t>
-      </w:r>
-    </w:p>
-    <w:p>
-      <w:pPr>
-        <w:rPr>
-          <w:rFonts w:hint="eastAsia"/>
-        </w:rPr>
-      </w:pPr>
-      <w:r>
-        <w:rPr>
-          <w:rFonts w:hint="eastAsia"/>
-        </w:rPr>
-        <w:t>著作权</w:t>
-      </w:r>
-      <w:proofErr w:type="gramStart"/>
-      <w:r>
-        <w:rPr>
-          <w:rFonts w:hint="eastAsia"/>
-        </w:rPr>
-        <w:t>归作者</w:t>
-      </w:r>
-      <w:proofErr w:type="gramEnd"/>
-      <w:r>
-        <w:rPr>
-          <w:rFonts w:hint="eastAsia"/>
-        </w:rPr>
-        <w:t>所有。商业转载请联系作者获得授权，非商业转载请注明出处。</w:t>
-      </w:r>
-    </w:p>
-    <w:p>
       <w:pPr>
         <w:pStyle w:val="1"/>
       </w:pPr>
+      <w:bookmarkStart w:id="0" w:name="_GoBack"/>
+      <w:bookmarkEnd w:id="0"/>
       <w:r>
         <w:t>electron</w:t>
       </w:r>
@@ -894,11 +825,11 @@
     </w:p>
     <w:p>
       <w:r>
-        <w:t xml:space="preserve">Eletron appliactions consist of two types of processes: the main process and zero or more </w:t>
+        <w:t xml:space="preserve">Eletron appliactions consist of two types of processes: the main process and zero or more renderer processes. Each process plays a different role in the appliaction. The electron runtime includes different modules to assist you in building your application. Certain modules, such as the ability to read and write from the system’s clipboard, are available in both types of processes. Others, such as the ability to access an operating system’s APIs, are limited to the </w:t>
       </w:r>
       <w:r>
         <w:lastRenderedPageBreak/>
-        <w:t>renderer processes. Each process plays a different role in the appliaction. The electron runtime includes different modules to assist you in building your application. Certain modules, such as the ability to read and write from the system’s clipboard, are available in both types of processes. Others, such as the ability to access an operating system’s APIs, are limited to the main process.</w:t>
+        <w:t>main process.</w:t>
       </w:r>
     </w:p>
     <w:p>
@@ -1091,19 +1022,11 @@
       <w:r>
         <w:t>eb</w:t>
       </w:r>
-      <w:proofErr w:type="gramStart"/>
-      <w:r>
-        <w:rPr>
-          <w:rFonts w:hint="eastAsia"/>
-        </w:rPr>
-        <w:t>工作器</w:t>
-      </w:r>
-      <w:proofErr w:type="gramEnd"/>
-      <w:r>
-        <w:rPr>
-          <w:rFonts w:hint="eastAsia"/>
-        </w:rPr>
-        <w:t>中启用了N</w:t>
+      <w:r>
+        <w:rPr>
+          <w:rFonts w:hint="eastAsia"/>
+        </w:rPr>
+        <w:t>工作器中启用了N</w:t>
       </w:r>
       <w:r>
         <w:t>ode</w:t>
@@ -1148,7 +1071,7 @@
         </w:rPr>
         <w:t>，它将禁用同源策略，如果此选项不是由开发者设置的，还会把</w:t>
       </w:r>
-      <w:bookmarkStart w:id="0" w:name="_Hlk21703902"/>
+      <w:bookmarkStart w:id="1" w:name="_Hlk21703902"/>
       <w:r>
         <w:rPr>
           <w:rFonts w:hint="eastAsia"/>
@@ -1158,7 +1081,7 @@
       <w:r>
         <w:t>llowRunningInsecureContent</w:t>
       </w:r>
-      <w:bookmarkEnd w:id="0"/>
+      <w:bookmarkEnd w:id="1"/>
       <w:r>
         <w:rPr>
           <w:rFonts w:hint="eastAsia"/>
@@ -1376,21 +1299,7 @@
         <w:rPr>
           <w:rFonts w:hint="eastAsia"/>
         </w:rPr>
-        <w:t>从</w:t>
-      </w:r>
-      <w:proofErr w:type="gramStart"/>
-      <w:r>
-        <w:rPr>
-          <w:rFonts w:hint="eastAsia"/>
-        </w:rPr>
-        <w:t>主进程到</w:t>
-      </w:r>
-      <w:proofErr w:type="gramEnd"/>
-      <w:r>
-        <w:rPr>
-          <w:rFonts w:hint="eastAsia"/>
-        </w:rPr>
-        <w:t>渲染进程的异步通信</w:t>
+        <w:t>从主进程到渲染进程的异步通信</w:t>
       </w:r>
       <w:r>
         <w:rPr>
@@ -1405,42 +1314,27 @@
         <w:rPr>
           <w:rFonts w:hint="eastAsia"/>
         </w:rPr>
-        <w:t>类的一个实例。当在</w:t>
-      </w:r>
-      <w:proofErr w:type="gramStart"/>
-      <w:r>
-        <w:rPr>
-          <w:rFonts w:hint="eastAsia"/>
-        </w:rPr>
-        <w:t>主进程</w:t>
-      </w:r>
-      <w:proofErr w:type="gramEnd"/>
-      <w:r>
-        <w:rPr>
-          <w:rFonts w:hint="eastAsia"/>
-        </w:rPr>
-        <w:t>使用时，它处</w:t>
-      </w:r>
-      <w:r>
-        <w:rPr>
-          <w:rFonts w:hint="eastAsia"/>
-        </w:rPr>
+        <w:t>类的一个实例。当在主进程使用时，它处理从渲染进程（网页）发送出来的异步和同步信息。从渲染进程发送的消息将被发送到该模块。</w:t>
+      </w:r>
+    </w:p>
+    <w:p>
+      <w:pPr>
+        <w:pStyle w:val="3"/>
+      </w:pPr>
+      <w:r>
         <w:lastRenderedPageBreak/>
-        <w:t>理从渲染进程（网页）发送出来的</w:t>
-      </w:r>
-      <w:proofErr w:type="gramStart"/>
-      <w:r>
-        <w:rPr>
-          <w:rFonts w:hint="eastAsia"/>
-        </w:rPr>
-        <w:t>异步和</w:t>
-      </w:r>
-      <w:proofErr w:type="gramEnd"/>
-      <w:r>
-        <w:rPr>
-          <w:rFonts w:hint="eastAsia"/>
-        </w:rPr>
-        <w:t>同步信息。从渲染进程发送的消息将被发送到该模块。</w:t>
+        <w:t>WebContents</w:t>
+      </w:r>
+    </w:p>
+    <w:p>
+      <w:r>
+        <w:rPr>
+          <w:rFonts w:hint="eastAsia"/>
+        </w:rPr>
+        <w:t>渲染和控制</w:t>
+      </w:r>
+      <w:r>
+        <w:t xml:space="preserve"> BrowserWindow 实例的内容。webContents 是 EventEmitter 的实例， 负责渲染和控制网页, 是 BrowserWindow 对象的一个属性。</w:t>
       </w:r>
     </w:p>
     <w:p>
@@ -1448,20 +1342,42 @@
         <w:pStyle w:val="3"/>
       </w:pPr>
       <w:r>
-        <w:t>WebContents</w:t>
-      </w:r>
-    </w:p>
-    <w:p>
-      <w:r>
-        <w:rPr>
-          <w:rFonts w:hint="eastAsia"/>
-        </w:rPr>
-        <w:t>渲染和控制</w:t>
-      </w:r>
-      <w:r>
-        <w:t xml:space="preserve"> BrowserWindow 实例的内容。webContents 是 EventEmitter 的实例， 负责渲染和控制网页, 是 BrowserWindow 对象的一个属性。</w:t>
-      </w:r>
-    </w:p>
+        <w:rPr>
+          <w:rFonts w:hint="eastAsia"/>
+        </w:rPr>
+        <w:t>i</w:t>
+      </w:r>
+      <w:r>
+        <w:t>pcRenderer</w:t>
+      </w:r>
+    </w:p>
+    <w:p>
+      <w:r>
+        <w:rPr>
+          <w:rFonts w:hint="eastAsia"/>
+        </w:rPr>
+        <w:t>从渲染器进程到主进程的异步通信。</w:t>
+      </w:r>
+    </w:p>
+    <w:p/>
+    <w:p>
+      <w:r>
+        <w:rPr>
+          <w:rFonts w:hint="eastAsia"/>
+        </w:rPr>
+        <w:t>进程</w:t>
+      </w:r>
+      <w:r>
+        <w:t>: Renderer</w:t>
+      </w:r>
+    </w:p>
+    <w:p/>
+    <w:p>
+      <w:r>
+        <w:t>ipcRenderer 是一个 EventEmitter 的实例。 你可以使用它提供的一些方法从渲染进程 (web 页面) 发送同步或异步的消息到主进程。 也可以接收主进程回复的消息。</w:t>
+      </w:r>
+    </w:p>
+    <w:p/>
     <w:p>
       <w:pPr>
         <w:pStyle w:val="3"/>
@@ -1470,61 +1386,38 @@
         <w:rPr>
           <w:rFonts w:hint="eastAsia"/>
         </w:rPr>
-        <w:t>i</w:t>
-      </w:r>
-      <w:r>
-        <w:t>pcRenderer</w:t>
-      </w:r>
-    </w:p>
-    <w:p>
-      <w:r>
-        <w:rPr>
-          <w:rFonts w:hint="eastAsia"/>
-        </w:rPr>
-        <w:t>从</w:t>
-      </w:r>
-      <w:proofErr w:type="gramStart"/>
-      <w:r>
-        <w:rPr>
-          <w:rFonts w:hint="eastAsia"/>
-        </w:rPr>
-        <w:t>渲染器进程到主进程</w:t>
-      </w:r>
-      <w:proofErr w:type="gramEnd"/>
-      <w:r>
-        <w:rPr>
-          <w:rFonts w:hint="eastAsia"/>
-        </w:rPr>
-        <w:t>的异步通信。</w:t>
-      </w:r>
-    </w:p>
-    <w:p/>
-    <w:p>
-      <w:r>
-        <w:rPr>
-          <w:rFonts w:hint="eastAsia"/>
-        </w:rPr>
-        <w:t>进程</w:t>
-      </w:r>
-      <w:r>
-        <w:t>: Renderer</w:t>
-      </w:r>
-    </w:p>
-    <w:p/>
-    <w:p>
-      <w:r>
-        <w:t>ipcRenderer 是一个 EventEmitter 的实例。 你可以使用它提供的一些方法从渲染进程 (web 页面) 发送同步或异步的消息到主进程。 也可以接收</w:t>
-      </w:r>
-      <w:proofErr w:type="gramStart"/>
-      <w:r>
-        <w:t>主进程</w:t>
-      </w:r>
-      <w:proofErr w:type="gramEnd"/>
-      <w:r>
-        <w:t>回复的消息。</w:t>
-      </w:r>
-    </w:p>
-    <w:p/>
+        <w:t>r</w:t>
+      </w:r>
+      <w:r>
+        <w:t>emote</w:t>
+      </w:r>
+    </w:p>
+    <w:p>
+      <w:r>
+        <w:rPr>
+          <w:rFonts w:hint="eastAsia"/>
+        </w:rPr>
+        <w:t>在渲染进程中使用主进程模块。在渲染进程中，它代表主进程。使用r</w:t>
+      </w:r>
+      <w:r>
+        <w:t>emote</w:t>
+      </w:r>
+      <w:r>
+        <w:rPr>
+          <w:rFonts w:hint="eastAsia"/>
+        </w:rPr>
+        <w:t>模块，可以调用m</w:t>
+      </w:r>
+      <w:r>
+        <w:t>ain</w:t>
+      </w:r>
+      <w:r>
+        <w:rPr>
+          <w:rFonts w:hint="eastAsia"/>
+        </w:rPr>
+        <w:t>进程对象的方法。</w:t>
+      </w:r>
+    </w:p>
     <w:p>
       <w:pPr>
         <w:pStyle w:val="3"/>
@@ -1533,60 +1426,6 @@
         <w:rPr>
           <w:rFonts w:hint="eastAsia"/>
         </w:rPr>
-        <w:t>r</w:t>
-      </w:r>
-      <w:r>
-        <w:t>emote</w:t>
-      </w:r>
-    </w:p>
-    <w:p>
-      <w:r>
-        <w:rPr>
-          <w:rFonts w:hint="eastAsia"/>
-        </w:rPr>
-        <w:t>在渲染进程中使用</w:t>
-      </w:r>
-      <w:proofErr w:type="gramStart"/>
-      <w:r>
-        <w:rPr>
-          <w:rFonts w:hint="eastAsia"/>
-        </w:rPr>
-        <w:t>主进程</w:t>
-      </w:r>
-      <w:proofErr w:type="gramEnd"/>
-      <w:r>
-        <w:rPr>
-          <w:rFonts w:hint="eastAsia"/>
-        </w:rPr>
-        <w:t>模块。在渲染进程中，它代表主进程。使用r</w:t>
-      </w:r>
-      <w:r>
-        <w:t>emote</w:t>
-      </w:r>
-      <w:r>
-        <w:rPr>
-          <w:rFonts w:hint="eastAsia"/>
-        </w:rPr>
-        <w:t>模块，可以调用m</w:t>
-      </w:r>
-      <w:r>
-        <w:t>ain</w:t>
-      </w:r>
-      <w:r>
-        <w:rPr>
-          <w:rFonts w:hint="eastAsia"/>
-        </w:rPr>
-        <w:t>进程对象的方法。</w:t>
-      </w:r>
-    </w:p>
-    <w:p>
-      <w:pPr>
-        <w:pStyle w:val="3"/>
-      </w:pPr>
-      <w:r>
-        <w:rPr>
-          <w:rFonts w:hint="eastAsia"/>
-        </w:rPr>
         <w:t>we</w:t>
       </w:r>
       <w:r>
@@ -1678,33 +1517,11 @@
       </w:r>
     </w:p>
     <w:p>
-      <w:proofErr w:type="gramStart"/>
-      <w:r>
-        <w:rPr>
-          <w:rFonts w:hint="eastAsia"/>
-        </w:rPr>
-        <w:t>块级元素</w:t>
-      </w:r>
-      <w:proofErr w:type="gramEnd"/>
-      <w:r>
-        <w:rPr>
-          <w:rFonts w:hint="eastAsia"/>
-        </w:rPr>
-        <w:t>的默认值，元素会被显示</w:t>
-      </w:r>
-      <w:proofErr w:type="gramStart"/>
-      <w:r>
-        <w:rPr>
-          <w:rFonts w:hint="eastAsia"/>
-        </w:rPr>
-        <w:t>为块级元素</w:t>
-      </w:r>
-      <w:proofErr w:type="gramEnd"/>
-      <w:r>
-        <w:rPr>
-          <w:rFonts w:hint="eastAsia"/>
-        </w:rPr>
-        <w:t>，该元素前后会带有换行符</w:t>
+      <w:r>
+        <w:rPr>
+          <w:rFonts w:hint="eastAsia"/>
+        </w:rPr>
+        <w:t>块级元素的默认值，元素会被显示为块级元素，该元素前后会带有换行符</w:t>
       </w:r>
     </w:p>
     <w:p>
@@ -1730,31 +1547,31 @@
         <w:rPr>
           <w:rFonts w:hint="eastAsia"/>
         </w:rPr>
+        <w:t>行内块元素，元素既具有内联元素的特性，也具有块元素的特性</w:t>
+      </w:r>
+    </w:p>
+    <w:p>
+      <w:r>
+        <w:t>none</w:t>
+      </w:r>
+    </w:p>
+    <w:p>
+      <w:r>
+        <w:rPr>
+          <w:rFonts w:hint="eastAsia"/>
+        </w:rPr>
+        <w:t>设置元素不会被显示</w:t>
+      </w:r>
+    </w:p>
+    <w:p>
+      <w:pPr>
+        <w:pStyle w:val="2"/>
+      </w:pPr>
+      <w:r>
+        <w:rPr>
+          <w:rFonts w:hint="eastAsia"/>
+        </w:rPr>
         <w:lastRenderedPageBreak/>
-        <w:t>行内块元素，元素既具有内联元素的特性，也具有块元素的特性</w:t>
-      </w:r>
-    </w:p>
-    <w:p>
-      <w:r>
-        <w:t>none</w:t>
-      </w:r>
-    </w:p>
-    <w:p>
-      <w:r>
-        <w:rPr>
-          <w:rFonts w:hint="eastAsia"/>
-        </w:rPr>
-        <w:t>设置元素不会被显示</w:t>
-      </w:r>
-    </w:p>
-    <w:p>
-      <w:pPr>
-        <w:pStyle w:val="2"/>
-      </w:pPr>
-      <w:r>
-        <w:rPr>
-          <w:rFonts w:hint="eastAsia"/>
-        </w:rPr>
         <w:t> </w:t>
       </w:r>
       <w:r>
@@ -1869,28 +1686,12 @@
     <w:p/>
     <w:p>
       <w:r>
-        <w:t xml:space="preserve">function </w:t>
-      </w:r>
-      <w:proofErr w:type="gramStart"/>
-      <w:r>
-        <w:t>createWindow(</w:t>
-      </w:r>
-      <w:proofErr w:type="gramEnd"/>
-      <w:r>
-        <w:t>){</w:t>
-      </w:r>
-    </w:p>
-    <w:p>
-      <w:r>
-        <w:t xml:space="preserve">    let win = new </w:t>
-      </w:r>
-      <w:proofErr w:type="gramStart"/>
-      <w:r>
-        <w:t>BrowserWindow(</w:t>
-      </w:r>
-      <w:proofErr w:type="gramEnd"/>
-      <w:r>
-        <w:t>{</w:t>
+        <w:t>function createWindow(){</w:t>
+      </w:r>
+    </w:p>
+    <w:p>
+      <w:r>
+        <w:t xml:space="preserve">    let win = new BrowserWindow({</w:t>
       </w:r>
     </w:p>
     <w:p>
@@ -1925,43 +1726,19 @@
     </w:p>
     <w:p>
       <w:r>
-        <w:t xml:space="preserve">    </w:t>
-      </w:r>
-      <w:proofErr w:type="gramStart"/>
-      <w:r>
-        <w:t>win.loadFile</w:t>
-      </w:r>
-      <w:proofErr w:type="gramEnd"/>
-      <w:r>
-        <w:t>('index.html');</w:t>
+        <w:t xml:space="preserve">    win.loadFile('index.html');</w:t>
       </w:r>
     </w:p>
     <w:p/>
     <w:p>
       <w:r>
-        <w:t xml:space="preserve">    </w:t>
-      </w:r>
-      <w:proofErr w:type="gramStart"/>
-      <w:r>
-        <w:t>win.webContents.openDevTools</w:t>
-      </w:r>
-      <w:proofErr w:type="gramEnd"/>
-      <w:r>
-        <w:t>()</w:t>
+        <w:t xml:space="preserve">    win.webContents.openDevTools()</w:t>
       </w:r>
     </w:p>
     <w:p/>
     <w:p>
       <w:r>
-        <w:t xml:space="preserve">    </w:t>
-      </w:r>
-      <w:proofErr w:type="gramStart"/>
-      <w:r>
-        <w:t>win.on</w:t>
-      </w:r>
-      <w:proofErr w:type="gramEnd"/>
-      <w:r>
-        <w:t>('closed',()=&gt; {</w:t>
+        <w:t xml:space="preserve">    win.on('closed',()=&gt; {</w:t>
       </w:r>
     </w:p>
     <w:p>
@@ -1980,24 +1757,14 @@
       </w:r>
     </w:p>
     <w:p>
-      <w:proofErr w:type="gramStart"/>
-      <w:r>
-        <w:t>app.on</w:t>
-      </w:r>
-      <w:proofErr w:type="gramEnd"/>
-      <w:r>
-        <w:t>('ready',createWindow);</w:t>
+      <w:r>
+        <w:t>app.on('ready',createWindow);</w:t>
       </w:r>
     </w:p>
     <w:p/>
     <w:p>
-      <w:proofErr w:type="gramStart"/>
-      <w:r>
-        <w:t>app.on</w:t>
-      </w:r>
-      <w:proofErr w:type="gramEnd"/>
-      <w:r>
-        <w:t>('window-all-closed', () =&gt; {</w:t>
+      <w:r>
+        <w:t>app.on('window-all-closed', () =&gt; {</w:t>
       </w:r>
     </w:p>
     <w:p>
@@ -2012,28 +1779,12 @@
     </w:p>
     <w:p>
       <w:r>
-        <w:t xml:space="preserve">    if (</w:t>
-      </w:r>
-      <w:proofErr w:type="gramStart"/>
-      <w:r>
-        <w:t>process.platform</w:t>
-      </w:r>
-      <w:proofErr w:type="gramEnd"/>
-      <w:r>
-        <w:t xml:space="preserve"> !== 'darwin') {</w:t>
-      </w:r>
-    </w:p>
-    <w:p>
-      <w:r>
-        <w:t xml:space="preserve">      </w:t>
-      </w:r>
-      <w:proofErr w:type="gramStart"/>
-      <w:r>
-        <w:t>app.quit</w:t>
-      </w:r>
-      <w:proofErr w:type="gramEnd"/>
-      <w:r>
-        <w:t>()</w:t>
+        <w:t xml:space="preserve">    if (process.platform !== 'darwin') {</w:t>
+      </w:r>
+    </w:p>
+    <w:p>
+      <w:r>
+        <w:t xml:space="preserve">      app.quit()</w:t>
       </w:r>
     </w:p>
     <w:p>
@@ -2053,44 +1804,28 @@
     </w:p>
     <w:p>
       <w:r>
+        <w:t xml:space="preserve">  app.on('activate', () =&gt; {</w:t>
+      </w:r>
+    </w:p>
+    <w:p>
+      <w:r>
+        <w:t xml:space="preserve">    // 在macOS上，当单击dock图标并且没有其他窗口打开时，</w:t>
+      </w:r>
+    </w:p>
+    <w:p>
+      <w:r>
+        <w:t xml:space="preserve">    // 通常在应用程序中重新创建一个窗口。</w:t>
+      </w:r>
+    </w:p>
+    <w:p>
+      <w:r>
+        <w:t xml:space="preserve">    if (win === null) {</w:t>
+      </w:r>
+    </w:p>
+    <w:p>
+      <w:r>
         <w:lastRenderedPageBreak/>
-        <w:t xml:space="preserve">  </w:t>
-      </w:r>
-      <w:proofErr w:type="gramStart"/>
-      <w:r>
-        <w:t>app.on</w:t>
-      </w:r>
-      <w:proofErr w:type="gramEnd"/>
-      <w:r>
-        <w:t>('activate', () =&gt; {</w:t>
-      </w:r>
-    </w:p>
-    <w:p>
-      <w:r>
-        <w:t xml:space="preserve">    // 在macOS上，当单击dock图标并且没有其他窗口打开时，</w:t>
-      </w:r>
-    </w:p>
-    <w:p>
-      <w:r>
-        <w:t xml:space="preserve">    // 通常在应用程序中重新创建一个窗口。</w:t>
-      </w:r>
-    </w:p>
-    <w:p>
-      <w:r>
-        <w:t xml:space="preserve">    if (win === null) {</w:t>
-      </w:r>
-    </w:p>
-    <w:p>
-      <w:r>
-        <w:t xml:space="preserve">      </w:t>
-      </w:r>
-      <w:proofErr w:type="gramStart"/>
-      <w:r>
-        <w:t>createWindow(</w:t>
-      </w:r>
-      <w:proofErr w:type="gramEnd"/>
-      <w:r>
-        <w:t>)</w:t>
+        <w:t xml:space="preserve">      createWindow()</w:t>
       </w:r>
     </w:p>
     <w:p>
@@ -2104,15 +1839,7 @@
       </w:r>
     </w:p>
     <w:p/>
-    <w:p>
-      <w:pPr>
-        <w:rPr>
-          <w:rFonts w:hint="eastAsia"/>
-        </w:rPr>
-      </w:pPr>
-      <w:bookmarkStart w:id="1" w:name="_GoBack"/>
-      <w:bookmarkEnd w:id="1"/>
-    </w:p>
+    <w:p/>
     <w:sectPr>
       <w:pgSz w:w="11906" w:h="16838"/>
       <w:pgMar w:top="1440" w:right="1800" w:bottom="1440" w:left="1800" w:header="851" w:footer="992" w:gutter="0"/>

--- a/electron-react.docx
+++ b/electron-react.docx
@@ -797,8 +797,6 @@
       <w:pPr>
         <w:pStyle w:val="1"/>
       </w:pPr>
-      <w:bookmarkStart w:id="0" w:name="_GoBack"/>
-      <w:bookmarkEnd w:id="0"/>
       <w:r>
         <w:t>electron</w:t>
       </w:r>
@@ -914,6 +912,512 @@
     </w:p>
     <w:p>
       <w:pPr>
+        <w:pStyle w:val="4"/>
+      </w:pPr>
+      <w:r>
+        <w:rPr>
+          <w:rFonts w:hint="eastAsia"/>
+        </w:rPr>
+        <w:t>方法</w:t>
+      </w:r>
+    </w:p>
+    <w:p>
+      <w:pPr>
+        <w:pStyle w:val="5"/>
+      </w:pPr>
+      <w:r>
+        <w:t xml:space="preserve">App.getAppPath() </w:t>
+      </w:r>
+    </w:p>
+    <w:p>
+      <w:r>
+        <w:rPr>
+          <w:rFonts w:hint="eastAsia"/>
+        </w:rPr>
+        <w:t>返回S</w:t>
+      </w:r>
+      <w:r>
+        <w:t>tring</w:t>
+      </w:r>
+      <w:r>
+        <w:rPr>
+          <w:rFonts w:hint="eastAsia"/>
+        </w:rPr>
+        <w:t>类型-当前应用程序所在目录</w:t>
+      </w:r>
+    </w:p>
+    <w:p>
+      <w:pPr>
+        <w:pStyle w:val="5"/>
+      </w:pPr>
+      <w:r>
+        <w:t>App.getPath(name)</w:t>
+      </w:r>
+    </w:p>
+    <w:p>
+      <w:r>
+        <w:t xml:space="preserve">Home – </w:t>
+      </w:r>
+      <w:r>
+        <w:rPr>
+          <w:rFonts w:hint="eastAsia"/>
+        </w:rPr>
+        <w:t>用户的h</w:t>
+      </w:r>
+      <w:r>
+        <w:t>ome</w:t>
+      </w:r>
+      <w:r>
+        <w:rPr>
+          <w:rFonts w:hint="eastAsia"/>
+        </w:rPr>
+        <w:t>文件夹目录</w:t>
+      </w:r>
+    </w:p>
+    <w:p>
+      <w:r>
+        <w:t xml:space="preserve">appData – </w:t>
+      </w:r>
+      <w:r>
+        <w:rPr>
+          <w:rFonts w:hint="eastAsia"/>
+        </w:rPr>
+        <w:t xml:space="preserve">当前用户的 应用数据文件夹 </w:t>
+      </w:r>
+    </w:p>
+    <w:p>
+      <w:pPr>
+        <w:pStyle w:val="a5"/>
+        <w:numPr>
+          <w:ilvl w:val="1"/>
+          <w:numId w:val="3"/>
+        </w:numPr>
+        <w:ind w:firstLineChars="0"/>
+      </w:pPr>
+      <w:r>
+        <w:rPr>
+          <w:rFonts w:hint="eastAsia"/>
+        </w:rPr>
+        <w:t>%</w:t>
+      </w:r>
+      <w:r>
+        <w:t>APPDATA% Windows</w:t>
+      </w:r>
+      <w:r>
+        <w:rPr>
+          <w:rFonts w:hint="eastAsia"/>
+        </w:rPr>
+        <w:t>中</w:t>
+      </w:r>
+    </w:p>
+    <w:p>
+      <w:pPr>
+        <w:pStyle w:val="a5"/>
+        <w:numPr>
+          <w:ilvl w:val="1"/>
+          <w:numId w:val="3"/>
+        </w:numPr>
+        <w:ind w:firstLineChars="0"/>
+      </w:pPr>
+      <w:r>
+        <w:rPr>
+          <w:rFonts w:hint="eastAsia"/>
+        </w:rPr>
+        <w:t>$</w:t>
+      </w:r>
+      <w:r>
+        <w:t xml:space="preserve">XDG_CONFIG_HOME </w:t>
+      </w:r>
+      <w:r>
+        <w:rPr>
+          <w:rFonts w:hint="eastAsia"/>
+        </w:rPr>
+        <w:t>or</w:t>
+      </w:r>
+      <w:r>
+        <w:t xml:space="preserve"> </w:t>
+      </w:r>
+      <w:r>
+        <w:tab/>
+        <w:t xml:space="preserve">~/.config </w:t>
+      </w:r>
+      <w:r>
+        <w:rPr>
+          <w:rFonts w:hint="eastAsia"/>
+        </w:rPr>
+        <w:t>Linu</w:t>
+      </w:r>
+      <w:r>
+        <w:t>x</w:t>
+      </w:r>
+      <w:r>
+        <w:rPr>
+          <w:rFonts w:hint="eastAsia"/>
+        </w:rPr>
+        <w:t>中</w:t>
+      </w:r>
+    </w:p>
+    <w:p>
+      <w:pPr>
+        <w:pStyle w:val="a5"/>
+        <w:numPr>
+          <w:ilvl w:val="1"/>
+          <w:numId w:val="3"/>
+        </w:numPr>
+        <w:ind w:firstLineChars="0"/>
+      </w:pPr>
+      <w:r>
+        <w:rPr>
+          <w:rFonts w:hint="eastAsia"/>
+        </w:rPr>
+        <w:t>~/</w:t>
+      </w:r>
+      <w:r>
+        <w:t>Library/Application Support macOS</w:t>
+      </w:r>
+      <w:r>
+        <w:rPr>
+          <w:rFonts w:hint="eastAsia"/>
+        </w:rPr>
+        <w:t>中</w:t>
+      </w:r>
+    </w:p>
+    <w:p>
+      <w:r>
+        <w:rPr>
+          <w:rFonts w:hint="eastAsia"/>
+        </w:rPr>
+        <w:t>u</w:t>
+      </w:r>
+      <w:r>
+        <w:t>serData</w:t>
+      </w:r>
+      <w:r>
+        <w:rPr>
+          <w:rFonts w:hint="eastAsia"/>
+        </w:rPr>
+        <w:t>存储你应用程序设置文件的文件夹，默认是a</w:t>
+      </w:r>
+      <w:r>
+        <w:t>ppData</w:t>
+      </w:r>
+      <w:r>
+        <w:rPr>
+          <w:rFonts w:hint="eastAsia"/>
+        </w:rPr>
+        <w:t>文件夹附加应用的名称</w:t>
+      </w:r>
+    </w:p>
+    <w:p>
+      <w:r>
+        <w:rPr>
+          <w:rFonts w:hint="eastAsia"/>
+        </w:rPr>
+        <w:t>ca</w:t>
+      </w:r>
+      <w:r>
+        <w:t xml:space="preserve">che </w:t>
+      </w:r>
+      <w:r>
+        <w:rPr>
+          <w:rFonts w:hint="eastAsia"/>
+        </w:rPr>
+        <w:t>缓存</w:t>
+      </w:r>
+    </w:p>
+    <w:p>
+      <w:r>
+        <w:rPr>
+          <w:rFonts w:hint="eastAsia"/>
+        </w:rPr>
+        <w:t>t</w:t>
+      </w:r>
+      <w:r>
+        <w:t xml:space="preserve">emp </w:t>
+      </w:r>
+      <w:r>
+        <w:rPr>
+          <w:rFonts w:hint="eastAsia"/>
+        </w:rPr>
+        <w:t>临时目录</w:t>
+      </w:r>
+    </w:p>
+    <w:p>
+      <w:r>
+        <w:rPr>
+          <w:rFonts w:hint="eastAsia"/>
+        </w:rPr>
+        <w:t>e</w:t>
+      </w:r>
+      <w:r>
+        <w:t xml:space="preserve">xe </w:t>
+      </w:r>
+      <w:r>
+        <w:rPr>
+          <w:rFonts w:hint="eastAsia"/>
+        </w:rPr>
+        <w:t>当前执行的文件</w:t>
+      </w:r>
+    </w:p>
+    <w:p>
+      <w:r>
+        <w:rPr>
+          <w:rFonts w:hint="eastAsia"/>
+        </w:rPr>
+        <w:t>m</w:t>
+      </w:r>
+      <w:r>
+        <w:t>odule libchromiumcontent</w:t>
+      </w:r>
+      <w:r>
+        <w:rPr>
+          <w:rFonts w:hint="eastAsia"/>
+        </w:rPr>
+        <w:t>库</w:t>
+      </w:r>
+    </w:p>
+    <w:p>
+      <w:r>
+        <w:rPr>
+          <w:rFonts w:hint="eastAsia"/>
+        </w:rPr>
+        <w:t>d</w:t>
+      </w:r>
+      <w:r>
+        <w:t xml:space="preserve">esktop </w:t>
+      </w:r>
+      <w:r>
+        <w:rPr>
+          <w:rFonts w:hint="eastAsia"/>
+        </w:rPr>
+        <w:t>当前用户的桌面目录</w:t>
+      </w:r>
+    </w:p>
+    <w:p>
+      <w:r>
+        <w:rPr>
+          <w:rFonts w:hint="eastAsia"/>
+        </w:rPr>
+        <w:t>d</w:t>
+      </w:r>
+      <w:r>
+        <w:t xml:space="preserve">ocuments </w:t>
+      </w:r>
+      <w:r>
+        <w:rPr>
+          <w:rFonts w:hint="eastAsia"/>
+        </w:rPr>
+        <w:t>“我的文档”目录</w:t>
+      </w:r>
+    </w:p>
+    <w:p>
+      <w:r>
+        <w:rPr>
+          <w:rFonts w:hint="eastAsia"/>
+        </w:rPr>
+        <w:t>d</w:t>
+      </w:r>
+      <w:r>
+        <w:t>ownloads “</w:t>
+      </w:r>
+      <w:r>
+        <w:rPr>
+          <w:rFonts w:hint="eastAsia"/>
+        </w:rPr>
+        <w:t>下载”目录</w:t>
+      </w:r>
+    </w:p>
+    <w:p>
+      <w:r>
+        <w:rPr>
+          <w:rFonts w:hint="eastAsia"/>
+        </w:rPr>
+        <w:lastRenderedPageBreak/>
+        <w:t>m</w:t>
+      </w:r>
+      <w:r>
+        <w:t xml:space="preserve">usic </w:t>
+      </w:r>
+      <w:r>
+        <w:rPr>
+          <w:rFonts w:hint="eastAsia"/>
+        </w:rPr>
+        <w:t>音乐目录</w:t>
+      </w:r>
+    </w:p>
+    <w:p>
+      <w:r>
+        <w:rPr>
+          <w:rFonts w:hint="eastAsia"/>
+        </w:rPr>
+        <w:t>p</w:t>
+      </w:r>
+      <w:r>
+        <w:t xml:space="preserve">ictures </w:t>
+      </w:r>
+      <w:r>
+        <w:rPr>
+          <w:rFonts w:hint="eastAsia"/>
+        </w:rPr>
+        <w:t>用户p</w:t>
+      </w:r>
+      <w:r>
+        <w:t>ictures</w:t>
+      </w:r>
+      <w:r>
+        <w:rPr>
+          <w:rFonts w:hint="eastAsia"/>
+        </w:rPr>
+        <w:t>目录</w:t>
+      </w:r>
+    </w:p>
+    <w:p>
+      <w:r>
+        <w:rPr>
+          <w:rFonts w:hint="eastAsia"/>
+        </w:rPr>
+        <w:t>v</w:t>
+      </w:r>
+      <w:r>
+        <w:t xml:space="preserve">ideos </w:t>
+      </w:r>
+      <w:r>
+        <w:rPr>
+          <w:rFonts w:hint="eastAsia"/>
+        </w:rPr>
+        <w:t>用户v</w:t>
+      </w:r>
+      <w:r>
+        <w:t>ideos</w:t>
+      </w:r>
+      <w:r>
+        <w:rPr>
+          <w:rFonts w:hint="eastAsia"/>
+        </w:rPr>
+        <w:t>目录</w:t>
+      </w:r>
+    </w:p>
+    <w:p>
+      <w:r>
+        <w:rPr>
+          <w:rFonts w:hint="eastAsia"/>
+        </w:rPr>
+        <w:t>l</w:t>
+      </w:r>
+      <w:r>
+        <w:t xml:space="preserve">og </w:t>
+      </w:r>
+      <w:r>
+        <w:rPr>
+          <w:rFonts w:hint="eastAsia"/>
+        </w:rPr>
+        <w:t>你的a</w:t>
+      </w:r>
+      <w:r>
+        <w:t>pp</w:t>
+      </w:r>
+      <w:r>
+        <w:rPr>
+          <w:rFonts w:hint="eastAsia"/>
+        </w:rPr>
+        <w:t>的l</w:t>
+      </w:r>
+      <w:r>
+        <w:t>og</w:t>
+      </w:r>
+      <w:r>
+        <w:rPr>
+          <w:rFonts w:hint="eastAsia"/>
+        </w:rPr>
+        <w:t>目录</w:t>
+      </w:r>
+    </w:p>
+    <w:p>
+      <w:r>
+        <w:rPr>
+          <w:rFonts w:hint="eastAsia"/>
+        </w:rPr>
+        <w:t>p</w:t>
+      </w:r>
+      <w:r>
+        <w:t>epperFlashSystemPlugin  Pepper Flash</w:t>
+      </w:r>
+      <w:r>
+        <w:rPr>
+          <w:rFonts w:hint="eastAsia"/>
+        </w:rPr>
+        <w:t>插件的全路径</w:t>
+      </w:r>
+    </w:p>
+    <w:p/>
+    <w:p>
+      <w:r>
+        <w:rPr>
+          <w:rFonts w:hint="eastAsia"/>
+        </w:rPr>
+        <w:t>返回S</w:t>
+      </w:r>
+      <w:r>
+        <w:t xml:space="preserve">tring </w:t>
+      </w:r>
+      <w:r>
+        <w:rPr>
+          <w:rFonts w:hint="eastAsia"/>
+        </w:rPr>
+        <w:t>以n</w:t>
+      </w:r>
+      <w:r>
+        <w:t>ame</w:t>
+      </w:r>
+      <w:r>
+        <w:rPr>
+          <w:rFonts w:hint="eastAsia"/>
+        </w:rPr>
+        <w:t>参数指定的文件夹或文件路径。当失败时抛出E</w:t>
+      </w:r>
+      <w:r>
+        <w:t>rror</w:t>
+      </w:r>
+      <w:r>
+        <w:rPr>
+          <w:rFonts w:hint="eastAsia"/>
+        </w:rPr>
+        <w:t>。</w:t>
+      </w:r>
+    </w:p>
+    <w:p/>
+    <w:p>
+      <w:r>
+        <w:t xml:space="preserve">If app.getPath(‘logs’) </w:t>
+      </w:r>
+      <w:r>
+        <w:rPr>
+          <w:rFonts w:hint="eastAsia"/>
+        </w:rPr>
+        <w:t xml:space="preserve">is </w:t>
+      </w:r>
+      <w:r>
+        <w:t>called without called app.setAppLogsPath() being called first, a default log directory will be created equivalent to calling app.setAppLogsPath() without a path parameter.</w:t>
+      </w:r>
+    </w:p>
+    <w:p>
+      <w:pPr>
+        <w:rPr>
+          <w:rFonts w:hint="eastAsia"/>
+        </w:rPr>
+      </w:pPr>
+      <w:bookmarkStart w:id="0" w:name="_GoBack"/>
+      <w:bookmarkEnd w:id="0"/>
+    </w:p>
+    <w:p>
+      <w:pPr>
+        <w:rPr>
+          <w:rFonts w:hint="eastAsia"/>
+        </w:rPr>
+      </w:pPr>
+    </w:p>
+    <w:p>
+      <w:pPr>
         <w:pStyle w:val="3"/>
       </w:pPr>
       <w:r>
@@ -1322,21 +1826,62 @@
         <w:pStyle w:val="3"/>
       </w:pPr>
       <w:r>
+        <w:t>WebContents</w:t>
+      </w:r>
+    </w:p>
+    <w:p>
+      <w:r>
+        <w:rPr>
+          <w:rFonts w:hint="eastAsia"/>
+        </w:rPr>
+        <w:t>渲染和控制</w:t>
+      </w:r>
+      <w:r>
+        <w:t xml:space="preserve"> BrowserWindow 实例的内容。webContents 是 EventEmitter 的实例， 负责渲染和控制网页, 是 BrowserWindow 对象的一个属性。</w:t>
+      </w:r>
+    </w:p>
+    <w:p>
+      <w:pPr>
+        <w:pStyle w:val="3"/>
+      </w:pPr>
+      <w:r>
+        <w:rPr>
+          <w:rFonts w:hint="eastAsia"/>
+        </w:rPr>
         <w:lastRenderedPageBreak/>
-        <w:t>WebContents</w:t>
-      </w:r>
-    </w:p>
-    <w:p>
-      <w:r>
-        <w:rPr>
-          <w:rFonts w:hint="eastAsia"/>
-        </w:rPr>
-        <w:t>渲染和控制</w:t>
-      </w:r>
-      <w:r>
-        <w:t xml:space="preserve"> BrowserWindow 实例的内容。webContents 是 EventEmitter 的实例， 负责渲染和控制网页, 是 BrowserWindow 对象的一个属性。</w:t>
-      </w:r>
-    </w:p>
+        <w:t>i</w:t>
+      </w:r>
+      <w:r>
+        <w:t>pcRenderer</w:t>
+      </w:r>
+    </w:p>
+    <w:p>
+      <w:r>
+        <w:rPr>
+          <w:rFonts w:hint="eastAsia"/>
+        </w:rPr>
+        <w:t>从渲染器进程到主进程的异步通信。</w:t>
+      </w:r>
+    </w:p>
+    <w:p/>
+    <w:p>
+      <w:r>
+        <w:rPr>
+          <w:rFonts w:hint="eastAsia"/>
+        </w:rPr>
+        <w:t>进程</w:t>
+      </w:r>
+      <w:r>
+        <w:t>: Renderer</w:t>
+      </w:r>
+    </w:p>
+    <w:p/>
+    <w:p>
+      <w:r>
+        <w:t>ipcRenderer 是一个 EventEmitter 的实例。 你可以使用它提供的一些方法从渲染进程 (web 页面) 发送同步或异步的消息到主进程。 也可以接收主进程回复的消息。</w:t>
+      </w:r>
+    </w:p>
+    <w:p/>
     <w:p>
       <w:pPr>
         <w:pStyle w:val="3"/>
@@ -1345,39 +1890,38 @@
         <w:rPr>
           <w:rFonts w:hint="eastAsia"/>
         </w:rPr>
-        <w:t>i</w:t>
-      </w:r>
-      <w:r>
-        <w:t>pcRenderer</w:t>
-      </w:r>
-    </w:p>
-    <w:p>
-      <w:r>
-        <w:rPr>
-          <w:rFonts w:hint="eastAsia"/>
-        </w:rPr>
-        <w:t>从渲染器进程到主进程的异步通信。</w:t>
-      </w:r>
-    </w:p>
-    <w:p/>
-    <w:p>
-      <w:r>
-        <w:rPr>
-          <w:rFonts w:hint="eastAsia"/>
-        </w:rPr>
-        <w:t>进程</w:t>
-      </w:r>
-      <w:r>
-        <w:t>: Renderer</w:t>
-      </w:r>
-    </w:p>
-    <w:p/>
-    <w:p>
-      <w:r>
-        <w:t>ipcRenderer 是一个 EventEmitter 的实例。 你可以使用它提供的一些方法从渲染进程 (web 页面) 发送同步或异步的消息到主进程。 也可以接收主进程回复的消息。</w:t>
-      </w:r>
-    </w:p>
-    <w:p/>
+        <w:t>r</w:t>
+      </w:r>
+      <w:r>
+        <w:t>emote</w:t>
+      </w:r>
+    </w:p>
+    <w:p>
+      <w:r>
+        <w:rPr>
+          <w:rFonts w:hint="eastAsia"/>
+        </w:rPr>
+        <w:t>在渲染进程中使用主进程模块。在渲染进程中，它代表主进程。使用r</w:t>
+      </w:r>
+      <w:r>
+        <w:t>emote</w:t>
+      </w:r>
+      <w:r>
+        <w:rPr>
+          <w:rFonts w:hint="eastAsia"/>
+        </w:rPr>
+        <w:t>模块，可以调用m</w:t>
+      </w:r>
+      <w:r>
+        <w:t>ain</w:t>
+      </w:r>
+      <w:r>
+        <w:rPr>
+          <w:rFonts w:hint="eastAsia"/>
+        </w:rPr>
+        <w:t>进程对象的方法。</w:t>
+      </w:r>
+    </w:p>
     <w:p>
       <w:pPr>
         <w:pStyle w:val="3"/>
@@ -1386,46 +1930,6 @@
         <w:rPr>
           <w:rFonts w:hint="eastAsia"/>
         </w:rPr>
-        <w:t>r</w:t>
-      </w:r>
-      <w:r>
-        <w:t>emote</w:t>
-      </w:r>
-    </w:p>
-    <w:p>
-      <w:r>
-        <w:rPr>
-          <w:rFonts w:hint="eastAsia"/>
-        </w:rPr>
-        <w:t>在渲染进程中使用主进程模块。在渲染进程中，它代表主进程。使用r</w:t>
-      </w:r>
-      <w:r>
-        <w:t>emote</w:t>
-      </w:r>
-      <w:r>
-        <w:rPr>
-          <w:rFonts w:hint="eastAsia"/>
-        </w:rPr>
-        <w:t>模块，可以调用m</w:t>
-      </w:r>
-      <w:r>
-        <w:t>ain</w:t>
-      </w:r>
-      <w:r>
-        <w:rPr>
-          <w:rFonts w:hint="eastAsia"/>
-        </w:rPr>
-        <w:t>进程对象的方法。</w:t>
-      </w:r>
-    </w:p>
-    <w:p>
-      <w:pPr>
-        <w:pStyle w:val="3"/>
-      </w:pPr>
-      <w:r>
-        <w:rPr>
-          <w:rFonts w:hint="eastAsia"/>
-        </w:rPr>
         <w:t>we</w:t>
       </w:r>
       <w:r>
@@ -1571,7 +2075,6 @@
         <w:rPr>
           <w:rFonts w:hint="eastAsia"/>
         </w:rPr>
-        <w:lastRenderedPageBreak/>
         <w:t> </w:t>
       </w:r>
       <w:r>
@@ -1631,6 +2134,7 @@
         <w:rPr>
           <w:rFonts w:hint="eastAsia"/>
         </w:rPr>
+        <w:lastRenderedPageBreak/>
         <w:t>第一个e</w:t>
       </w:r>
       <w:r>
@@ -1824,7 +2328,6 @@
     </w:p>
     <w:p>
       <w:r>
-        <w:lastRenderedPageBreak/>
         <w:t xml:space="preserve">      createWindow()</w:t>
       </w:r>
     </w:p>
@@ -2039,7 +2542,7 @@
   <w:abstractNum w:abstractNumId="2" w15:restartNumberingAfterBreak="0">
     <w:nsid w:val="581B5A27"/>
     <w:multiLevelType w:val="hybridMultilevel"/>
-    <w:tmpl w:val="E99A7820"/>
+    <w:tmpl w:val="45622BF2"/>
     <w:lvl w:ilvl="0" w:tplc="04090001">
       <w:start w:val="1"/>
       <w:numFmt w:val="bullet"/>
@@ -2645,7 +3148,6 @@
     <w:next w:val="a"/>
     <w:link w:val="40"/>
     <w:uiPriority w:val="9"/>
-    <w:semiHidden/>
     <w:unhideWhenUsed/>
     <w:qFormat/>
     <w:rsid w:val="00096A56"/>
@@ -2673,7 +3175,6 @@
     <w:next w:val="a"/>
     <w:link w:val="50"/>
     <w:uiPriority w:val="9"/>
-    <w:semiHidden/>
     <w:unhideWhenUsed/>
     <w:qFormat/>
     <w:rsid w:val="00096A56"/>
@@ -2908,7 +3409,6 @@
     <w:basedOn w:val="a0"/>
     <w:link w:val="4"/>
     <w:uiPriority w:val="9"/>
-    <w:semiHidden/>
     <w:rsid w:val="00096A56"/>
     <w:rPr>
       <w:rFonts w:asciiTheme="majorHAnsi" w:eastAsiaTheme="majorEastAsia" w:hAnsiTheme="majorHAnsi" w:cstheme="majorBidi"/>
@@ -2923,7 +3423,6 @@
     <w:basedOn w:val="a0"/>
     <w:link w:val="5"/>
     <w:uiPriority w:val="9"/>
-    <w:semiHidden/>
     <w:rsid w:val="00096A56"/>
     <w:rPr>
       <w:b/>

--- a/electron-react.docx
+++ b/electron-react.docx
@@ -751,7 +751,21 @@
         <w:rPr>
           <w:rFonts w:hint="eastAsia"/>
         </w:rPr>
-        <w:t>在运行官网示例的过程中，一个安装包（</w:t>
+        <w:t>在</w:t>
+      </w:r>
+      <w:proofErr w:type="gramStart"/>
+      <w:r>
+        <w:rPr>
+          <w:rFonts w:hint="eastAsia"/>
+        </w:rPr>
+        <w:t>运行官网示例</w:t>
+      </w:r>
+      <w:proofErr w:type="gramEnd"/>
+      <w:r>
+        <w:rPr>
+          <w:rFonts w:hint="eastAsia"/>
+        </w:rPr>
+        <w:t>的过程中，一个安装包（</w:t>
       </w:r>
       <w:r>
         <w:t>electron-v1.8.6-darwin-x64.zip）下载特别慢，基本下载不下来。更改npm的安装源到taobao的镜像，也没有效果。</w:t>
@@ -823,11 +837,11 @@
     </w:p>
     <w:p>
       <w:r>
-        <w:t xml:space="preserve">Eletron appliactions consist of two types of processes: the main process and zero or more renderer processes. Each process plays a different role in the appliaction. The electron runtime includes different modules to assist you in building your application. Certain modules, such as the ability to read and write from the system’s clipboard, are available in both types of processes. Others, such as the ability to access an operating system’s APIs, are limited to the </w:t>
+        <w:t xml:space="preserve">Eletron appliactions consist of two types of processes: the main process and zero or more renderer processes. Each process plays a different role in the appliaction. The electron runtime includes different modules to assist you in building your application. Certain modules, such as the ability to read and write from the system’s clipboard, are available in both types of processes. Others, such as the ability to access an operating system’s APIs, are limited to </w:t>
       </w:r>
       <w:r>
         <w:lastRenderedPageBreak/>
-        <w:t>main process.</w:t>
+        <w:t>the main process.</w:t>
       </w:r>
     </w:p>
     <w:p>
@@ -1388,7 +1402,15 @@
     <w:p/>
     <w:p>
       <w:r>
-        <w:t xml:space="preserve">If app.getPath(‘logs’) </w:t>
+        <w:t xml:space="preserve">If </w:t>
+      </w:r>
+      <w:proofErr w:type="gramStart"/>
+      <w:r>
+        <w:t>app.getPath</w:t>
+      </w:r>
+      <w:proofErr w:type="gramEnd"/>
+      <w:r>
+        <w:t xml:space="preserve">(‘logs’) </w:t>
       </w:r>
       <w:r>
         <w:rPr>
@@ -1400,22 +1422,8 @@
         <w:t>called without called app.setAppLogsPath() being called first, a default log directory will be created equivalent to calling app.setAppLogsPath() without a path parameter.</w:t>
       </w:r>
     </w:p>
-    <w:p>
-      <w:pPr>
-        <w:rPr>
-          <w:rFonts w:hint="eastAsia"/>
-        </w:rPr>
-      </w:pPr>
-      <w:bookmarkStart w:id="0" w:name="_GoBack"/>
-      <w:bookmarkEnd w:id="0"/>
-    </w:p>
-    <w:p>
-      <w:pPr>
-        <w:rPr>
-          <w:rFonts w:hint="eastAsia"/>
-        </w:rPr>
-      </w:pPr>
-    </w:p>
+    <w:p/>
+    <w:p/>
     <w:p>
       <w:pPr>
         <w:pStyle w:val="3"/>
@@ -1526,11 +1534,19 @@
       <w:r>
         <w:t>eb</w:t>
       </w:r>
-      <w:r>
-        <w:rPr>
-          <w:rFonts w:hint="eastAsia"/>
-        </w:rPr>
-        <w:t>工作器中启用了N</w:t>
+      <w:proofErr w:type="gramStart"/>
+      <w:r>
+        <w:rPr>
+          <w:rFonts w:hint="eastAsia"/>
+        </w:rPr>
+        <w:t>工作器</w:t>
+      </w:r>
+      <w:proofErr w:type="gramEnd"/>
+      <w:r>
+        <w:rPr>
+          <w:rFonts w:hint="eastAsia"/>
+        </w:rPr>
+        <w:t>中启用了N</w:t>
       </w:r>
       <w:r>
         <w:t>ode</w:t>
@@ -1575,7 +1591,7 @@
         </w:rPr>
         <w:t>，它将禁用同源策略，如果此选项不是由开发者设置的，还会把</w:t>
       </w:r>
-      <w:bookmarkStart w:id="1" w:name="_Hlk21703902"/>
+      <w:bookmarkStart w:id="0" w:name="_Hlk21703902"/>
       <w:r>
         <w:rPr>
           <w:rFonts w:hint="eastAsia"/>
@@ -1585,7 +1601,7 @@
       <w:r>
         <w:t>llowRunningInsecureContent</w:t>
       </w:r>
-      <w:bookmarkEnd w:id="1"/>
+      <w:bookmarkEnd w:id="0"/>
       <w:r>
         <w:rPr>
           <w:rFonts w:hint="eastAsia"/>
@@ -1803,7 +1819,21 @@
         <w:rPr>
           <w:rFonts w:hint="eastAsia"/>
         </w:rPr>
-        <w:t>从主进程到渲染进程的异步通信</w:t>
+        <w:t>从</w:t>
+      </w:r>
+      <w:proofErr w:type="gramStart"/>
+      <w:r>
+        <w:rPr>
+          <w:rFonts w:hint="eastAsia"/>
+        </w:rPr>
+        <w:t>主进程到</w:t>
+      </w:r>
+      <w:proofErr w:type="gramEnd"/>
+      <w:r>
+        <w:rPr>
+          <w:rFonts w:hint="eastAsia"/>
+        </w:rPr>
+        <w:t>渲染进程的异步通信</w:t>
       </w:r>
       <w:r>
         <w:rPr>
@@ -1818,7 +1848,35 @@
         <w:rPr>
           <w:rFonts w:hint="eastAsia"/>
         </w:rPr>
-        <w:t>类的一个实例。当在主进程使用时，它处理从渲染进程（网页）发送出来的异步和同步信息。从渲染进程发送的消息将被发送到该模块。</w:t>
+        <w:t>类的一个实例。当在</w:t>
+      </w:r>
+      <w:proofErr w:type="gramStart"/>
+      <w:r>
+        <w:rPr>
+          <w:rFonts w:hint="eastAsia"/>
+        </w:rPr>
+        <w:t>主进程</w:t>
+      </w:r>
+      <w:proofErr w:type="gramEnd"/>
+      <w:r>
+        <w:rPr>
+          <w:rFonts w:hint="eastAsia"/>
+        </w:rPr>
+        <w:t>使用时，它处理从渲染进程（网页）发送出来的</w:t>
+      </w:r>
+      <w:proofErr w:type="gramStart"/>
+      <w:r>
+        <w:rPr>
+          <w:rFonts w:hint="eastAsia"/>
+        </w:rPr>
+        <w:t>异步和</w:t>
+      </w:r>
+      <w:proofErr w:type="gramEnd"/>
+      <w:r>
+        <w:rPr>
+          <w:rFonts w:hint="eastAsia"/>
+        </w:rPr>
+        <w:t>同步信息。从渲染进程发送的消息将被发送到该模块。</w:t>
       </w:r>
     </w:p>
     <w:p>
@@ -1860,7 +1918,21 @@
         <w:rPr>
           <w:rFonts w:hint="eastAsia"/>
         </w:rPr>
-        <w:t>从渲染器进程到主进程的异步通信。</w:t>
+        <w:t>从</w:t>
+      </w:r>
+      <w:proofErr w:type="gramStart"/>
+      <w:r>
+        <w:rPr>
+          <w:rFonts w:hint="eastAsia"/>
+        </w:rPr>
+        <w:t>渲染器进程到主进程</w:t>
+      </w:r>
+      <w:proofErr w:type="gramEnd"/>
+      <w:r>
+        <w:rPr>
+          <w:rFonts w:hint="eastAsia"/>
+        </w:rPr>
+        <w:t>的异步通信。</w:t>
       </w:r>
     </w:p>
     <w:p/>
@@ -1878,7 +1950,15 @@
     <w:p/>
     <w:p>
       <w:r>
-        <w:t>ipcRenderer 是一个 EventEmitter 的实例。 你可以使用它提供的一些方法从渲染进程 (web 页面) 发送同步或异步的消息到主进程。 也可以接收主进程回复的消息。</w:t>
+        <w:t>ipcRenderer 是一个 EventEmitter 的实例。 你可以使用它提供的一些方法从渲染进程 (web 页面) 发送同步或异步的消息到主进程。 也可以接收</w:t>
+      </w:r>
+      <w:proofErr w:type="gramStart"/>
+      <w:r>
+        <w:t>主进程</w:t>
+      </w:r>
+      <w:proofErr w:type="gramEnd"/>
+      <w:r>
+        <w:t>回复的消息。</w:t>
       </w:r>
     </w:p>
     <w:p/>
@@ -1901,7 +1981,21 @@
         <w:rPr>
           <w:rFonts w:hint="eastAsia"/>
         </w:rPr>
-        <w:t>在渲染进程中使用主进程模块。在渲染进程中，它代表主进程。使用r</w:t>
+        <w:t>在渲染进程中使用</w:t>
+      </w:r>
+      <w:proofErr w:type="gramStart"/>
+      <w:r>
+        <w:rPr>
+          <w:rFonts w:hint="eastAsia"/>
+        </w:rPr>
+        <w:t>主进程</w:t>
+      </w:r>
+      <w:proofErr w:type="gramEnd"/>
+      <w:r>
+        <w:rPr>
+          <w:rFonts w:hint="eastAsia"/>
+        </w:rPr>
+        <w:t>模块。在渲染进程中，它代表主进程。使用r</w:t>
       </w:r>
       <w:r>
         <w:t>emote</w:t>
@@ -2021,11 +2115,33 @@
       </w:r>
     </w:p>
     <w:p>
-      <w:r>
-        <w:rPr>
-          <w:rFonts w:hint="eastAsia"/>
-        </w:rPr>
-        <w:t>块级元素的默认值，元素会被显示为块级元素，该元素前后会带有换行符</w:t>
+      <w:proofErr w:type="gramStart"/>
+      <w:r>
+        <w:rPr>
+          <w:rFonts w:hint="eastAsia"/>
+        </w:rPr>
+        <w:t>块级元素</w:t>
+      </w:r>
+      <w:proofErr w:type="gramEnd"/>
+      <w:r>
+        <w:rPr>
+          <w:rFonts w:hint="eastAsia"/>
+        </w:rPr>
+        <w:t>的默认值，元素会被显示</w:t>
+      </w:r>
+      <w:proofErr w:type="gramStart"/>
+      <w:r>
+        <w:rPr>
+          <w:rFonts w:hint="eastAsia"/>
+        </w:rPr>
+        <w:t>为块级元素</w:t>
+      </w:r>
+      <w:proofErr w:type="gramEnd"/>
+      <w:r>
+        <w:rPr>
+          <w:rFonts w:hint="eastAsia"/>
+        </w:rPr>
+        <w:t>，该元素前后会带有换行符</w:t>
       </w:r>
     </w:p>
     <w:p>
@@ -2190,12 +2306,28 @@
     <w:p/>
     <w:p>
       <w:r>
-        <w:t>function createWindow(){</w:t>
-      </w:r>
-    </w:p>
-    <w:p>
-      <w:r>
-        <w:t xml:space="preserve">    let win = new BrowserWindow({</w:t>
+        <w:t xml:space="preserve">function </w:t>
+      </w:r>
+      <w:proofErr w:type="gramStart"/>
+      <w:r>
+        <w:t>createWindow(</w:t>
+      </w:r>
+      <w:proofErr w:type="gramEnd"/>
+      <w:r>
+        <w:t>){</w:t>
+      </w:r>
+    </w:p>
+    <w:p>
+      <w:r>
+        <w:t xml:space="preserve">    let win = new </w:t>
+      </w:r>
+      <w:proofErr w:type="gramStart"/>
+      <w:r>
+        <w:t>BrowserWindow(</w:t>
+      </w:r>
+      <w:proofErr w:type="gramEnd"/>
+      <w:r>
+        <w:t>{</w:t>
       </w:r>
     </w:p>
     <w:p>
@@ -2230,19 +2362,43 @@
     </w:p>
     <w:p>
       <w:r>
-        <w:t xml:space="preserve">    win.loadFile('index.html');</w:t>
+        <w:t xml:space="preserve">    </w:t>
+      </w:r>
+      <w:proofErr w:type="gramStart"/>
+      <w:r>
+        <w:t>win.loadFile</w:t>
+      </w:r>
+      <w:proofErr w:type="gramEnd"/>
+      <w:r>
+        <w:t>('index.html');</w:t>
       </w:r>
     </w:p>
     <w:p/>
     <w:p>
       <w:r>
-        <w:t xml:space="preserve">    win.webContents.openDevTools()</w:t>
+        <w:t xml:space="preserve">    </w:t>
+      </w:r>
+      <w:proofErr w:type="gramStart"/>
+      <w:r>
+        <w:t>win.webContents.openDevTools</w:t>
+      </w:r>
+      <w:proofErr w:type="gramEnd"/>
+      <w:r>
+        <w:t>()</w:t>
       </w:r>
     </w:p>
     <w:p/>
     <w:p>
       <w:r>
-        <w:t xml:space="preserve">    win.on('closed',()=&gt; {</w:t>
+        <w:t xml:space="preserve">    </w:t>
+      </w:r>
+      <w:proofErr w:type="gramStart"/>
+      <w:r>
+        <w:t>win.on</w:t>
+      </w:r>
+      <w:proofErr w:type="gramEnd"/>
+      <w:r>
+        <w:t>('closed',()=&gt; {</w:t>
       </w:r>
     </w:p>
     <w:p>
@@ -2261,14 +2417,24 @@
       </w:r>
     </w:p>
     <w:p>
-      <w:r>
-        <w:t>app.on('ready',createWindow);</w:t>
+      <w:proofErr w:type="gramStart"/>
+      <w:r>
+        <w:t>app.on</w:t>
+      </w:r>
+      <w:proofErr w:type="gramEnd"/>
+      <w:r>
+        <w:t>('ready',createWindow);</w:t>
       </w:r>
     </w:p>
     <w:p/>
     <w:p>
-      <w:r>
-        <w:t>app.on('window-all-closed', () =&gt; {</w:t>
+      <w:proofErr w:type="gramStart"/>
+      <w:r>
+        <w:t>app.on</w:t>
+      </w:r>
+      <w:proofErr w:type="gramEnd"/>
+      <w:r>
+        <w:t>('window-all-closed', () =&gt; {</w:t>
       </w:r>
     </w:p>
     <w:p>
@@ -2283,12 +2449,28 @@
     </w:p>
     <w:p>
       <w:r>
-        <w:t xml:space="preserve">    if (process.platform !== 'darwin') {</w:t>
-      </w:r>
-    </w:p>
-    <w:p>
-      <w:r>
-        <w:t xml:space="preserve">      app.quit()</w:t>
+        <w:t xml:space="preserve">    if (</w:t>
+      </w:r>
+      <w:proofErr w:type="gramStart"/>
+      <w:r>
+        <w:t>process.platform</w:t>
+      </w:r>
+      <w:proofErr w:type="gramEnd"/>
+      <w:r>
+        <w:t xml:space="preserve"> !== 'darwin') {</w:t>
+      </w:r>
+    </w:p>
+    <w:p>
+      <w:r>
+        <w:t xml:space="preserve">      </w:t>
+      </w:r>
+      <w:proofErr w:type="gramStart"/>
+      <w:r>
+        <w:t>app.quit</w:t>
+      </w:r>
+      <w:proofErr w:type="gramEnd"/>
+      <w:r>
+        <w:t>()</w:t>
       </w:r>
     </w:p>
     <w:p>
@@ -2308,7 +2490,15 @@
     </w:p>
     <w:p>
       <w:r>
-        <w:t xml:space="preserve">  app.on('activate', () =&gt; {</w:t>
+        <w:t xml:space="preserve">  </w:t>
+      </w:r>
+      <w:proofErr w:type="gramStart"/>
+      <w:r>
+        <w:t>app.on</w:t>
+      </w:r>
+      <w:proofErr w:type="gramEnd"/>
+      <w:r>
+        <w:t>('activate', () =&gt; {</w:t>
       </w:r>
     </w:p>
     <w:p>
@@ -2328,7 +2518,15 @@
     </w:p>
     <w:p>
       <w:r>
-        <w:t xml:space="preserve">      createWindow()</w:t>
+        <w:t xml:space="preserve">      </w:t>
+      </w:r>
+      <w:proofErr w:type="gramStart"/>
+      <w:r>
+        <w:t>createWindow(</w:t>
+      </w:r>
+      <w:proofErr w:type="gramEnd"/>
+      <w:r>
+        <w:t>)</w:t>
       </w:r>
     </w:p>
     <w:p>
@@ -2339,6 +2537,466 @@
     <w:p>
       <w:r>
         <w:t xml:space="preserve">  })</w:t>
+      </w:r>
+    </w:p>
+    <w:p/>
+    <w:p/>
+    <w:p>
+      <w:pPr>
+        <w:pStyle w:val="1"/>
+      </w:pPr>
+      <w:r>
+        <w:lastRenderedPageBreak/>
+        <w:t>React</w:t>
+      </w:r>
+      <w:r>
+        <w:rPr>
+          <w:rFonts w:hint="eastAsia"/>
+        </w:rPr>
+        <w:t>向后跨域申请数据</w:t>
+      </w:r>
+    </w:p>
+    <w:p>
+      <w:pPr>
+        <w:pStyle w:val="2"/>
+        <w:rPr>
+          <w:rFonts w:hint="eastAsia"/>
+        </w:rPr>
+      </w:pPr>
+      <w:r>
+        <w:rPr>
+          <w:rFonts w:hint="eastAsia"/>
+        </w:rPr>
+        <w:t>客户端</w:t>
+      </w:r>
+    </w:p>
+    <w:p>
+      <w:pPr>
+        <w:pStyle w:val="a5"/>
+        <w:ind w:left="360" w:firstLineChars="0" w:firstLine="0"/>
+      </w:pPr>
+      <w:r>
+        <w:t>create-react-app</w:t>
+      </w:r>
+      <w:r>
+        <w:rPr>
+          <w:rFonts w:hint="eastAsia"/>
+        </w:rPr>
+        <w:t>使用w</w:t>
+      </w:r>
+      <w:r>
+        <w:t>hatwg-fetch</w:t>
+      </w:r>
+      <w:r>
+        <w:rPr>
+          <w:rFonts w:hint="eastAsia"/>
+        </w:rPr>
+        <w:t>这个组件，</w:t>
+      </w:r>
+    </w:p>
+    <w:p>
+      <w:pPr>
+        <w:pStyle w:val="a5"/>
+        <w:ind w:left="360" w:firstLineChars="0" w:firstLine="0"/>
+        <w:rPr>
+          <w:rFonts w:hint="eastAsia"/>
+        </w:rPr>
+      </w:pPr>
+    </w:p>
+    <w:p>
+      <w:r>
+        <w:t>import React from 'react';</w:t>
+      </w:r>
+    </w:p>
+    <w:p>
+      <w:r>
+        <w:t>import {</w:t>
+      </w:r>
+      <w:proofErr w:type="gramStart"/>
+      <w:r>
+        <w:t>fetch }</w:t>
+      </w:r>
+      <w:proofErr w:type="gramEnd"/>
+      <w:r>
+        <w:t xml:space="preserve"> from 'whatwg-fetch';</w:t>
+      </w:r>
+    </w:p>
+    <w:p>
+      <w:r>
+        <w:t>export default class extends React.Component{</w:t>
+      </w:r>
+    </w:p>
+    <w:p>
+      <w:r>
+        <w:t xml:space="preserve">    </w:t>
+      </w:r>
+      <w:proofErr w:type="gramStart"/>
+      <w:r>
+        <w:t>componentDidMount(</w:t>
+      </w:r>
+      <w:proofErr w:type="gramEnd"/>
+      <w:r>
+        <w:t>) {</w:t>
+      </w:r>
+    </w:p>
+    <w:p>
+      <w:r>
+        <w:t xml:space="preserve">        fetch("http://localhost:8081/</w:t>
+      </w:r>
+      <w:proofErr w:type="gramStart"/>
+      <w:r>
+        <w:t>",{</w:t>
+      </w:r>
+      <w:proofErr w:type="gramEnd"/>
+      <w:r>
+        <w:t>credentials:'omit'}).then(function(</w:t>
+      </w:r>
+      <w:r>
+        <w:rPr>
+          <w:b/>
+          <w:bCs/>
+          <w:color w:val="FF0000"/>
+        </w:rPr>
+        <w:t>response</w:t>
+      </w:r>
+      <w:r>
+        <w:t>){</w:t>
+      </w:r>
+    </w:p>
+    <w:p>
+      <w:r>
+        <w:t xml:space="preserve">            return </w:t>
+      </w:r>
+      <w:proofErr w:type="gramStart"/>
+      <w:r>
+        <w:rPr>
+          <w:color w:val="FF0000"/>
+        </w:rPr>
+        <w:t>response</w:t>
+      </w:r>
+      <w:r>
+        <w:t>.json</w:t>
+      </w:r>
+      <w:proofErr w:type="gramEnd"/>
+      <w:r>
+        <w:t>();</w:t>
+      </w:r>
+      <w:bookmarkStart w:id="1" w:name="_GoBack"/>
+      <w:bookmarkEnd w:id="1"/>
+    </w:p>
+    <w:p>
+      <w:r>
+        <w:t xml:space="preserve">        }</w:t>
+      </w:r>
+      <w:proofErr w:type="gramStart"/>
+      <w:r>
+        <w:t>).then</w:t>
+      </w:r>
+      <w:proofErr w:type="gramEnd"/>
+      <w:r>
+        <w:t>(function(json){</w:t>
+      </w:r>
+    </w:p>
+    <w:p>
+      <w:r>
+        <w:t xml:space="preserve">            </w:t>
+      </w:r>
+      <w:proofErr w:type="gramStart"/>
+      <w:r>
+        <w:t>console.log(</w:t>
+      </w:r>
+      <w:proofErr w:type="gramEnd"/>
+      <w:r>
+        <w:t>'parsed json',json)</w:t>
+      </w:r>
+    </w:p>
+    <w:p>
+      <w:r>
+        <w:t xml:space="preserve">            console.log(json.user);</w:t>
+      </w:r>
+    </w:p>
+    <w:p>
+      <w:r>
+        <w:t xml:space="preserve">        }</w:t>
+      </w:r>
+      <w:proofErr w:type="gramStart"/>
+      <w:r>
+        <w:t>).catch</w:t>
+      </w:r>
+      <w:proofErr w:type="gramEnd"/>
+      <w:r>
+        <w:t>(function(ex){</w:t>
+      </w:r>
+    </w:p>
+    <w:p>
+      <w:r>
+        <w:t xml:space="preserve">            </w:t>
+      </w:r>
+      <w:proofErr w:type="gramStart"/>
+      <w:r>
+        <w:t>console.log(</w:t>
+      </w:r>
+      <w:proofErr w:type="gramEnd"/>
+      <w:r>
+        <w:t>'parsing failed',ex)</w:t>
+      </w:r>
+    </w:p>
+    <w:p>
+      <w:r>
+        <w:t xml:space="preserve">        })</w:t>
+      </w:r>
+    </w:p>
+    <w:p>
+      <w:r>
+        <w:t xml:space="preserve">    }</w:t>
+      </w:r>
+    </w:p>
+    <w:p/>
+    <w:p>
+      <w:r>
+        <w:t xml:space="preserve">    </w:t>
+      </w:r>
+      <w:proofErr w:type="gramStart"/>
+      <w:r>
+        <w:t>render(</w:t>
+      </w:r>
+      <w:proofErr w:type="gramEnd"/>
+      <w:r>
+        <w:t>) {</w:t>
+      </w:r>
+    </w:p>
+    <w:p>
+      <w:r>
+        <w:t xml:space="preserve">        return (</w:t>
+      </w:r>
+    </w:p>
+    <w:p>
+      <w:r>
+        <w:t xml:space="preserve">            &lt;div&gt;</w:t>
+      </w:r>
+    </w:p>
+    <w:p>
+      <w:r>
+        <w:t xml:space="preserve">                &lt;p&gt;Hello world&lt;/p&gt;</w:t>
+      </w:r>
+    </w:p>
+    <w:p>
+      <w:r>
+        <w:t xml:space="preserve">            &lt;/div&gt;</w:t>
+      </w:r>
+    </w:p>
+    <w:p>
+      <w:r>
+        <w:t xml:space="preserve">        );</w:t>
+      </w:r>
+    </w:p>
+    <w:p>
+      <w:r>
+        <w:t xml:space="preserve">    }</w:t>
+      </w:r>
+    </w:p>
+    <w:p>
+      <w:r>
+        <w:t>}</w:t>
+      </w:r>
+    </w:p>
+    <w:p/>
+    <w:p>
+      <w:pPr>
+        <w:pStyle w:val="2"/>
+      </w:pPr>
+      <w:r>
+        <w:rPr>
+          <w:rFonts w:hint="eastAsia"/>
+        </w:rPr>
+        <w:t>服务器端使用e</w:t>
+      </w:r>
+      <w:r>
+        <w:t>xpress</w:t>
+      </w:r>
+    </w:p>
+    <w:p>
+      <w:r>
+        <w:t>var express = require('express');</w:t>
+      </w:r>
+    </w:p>
+    <w:p>
+      <w:r>
+        <w:t xml:space="preserve">var app = </w:t>
+      </w:r>
+      <w:proofErr w:type="gramStart"/>
+      <w:r>
+        <w:t>express(</w:t>
+      </w:r>
+      <w:proofErr w:type="gramEnd"/>
+      <w:r>
+        <w:t>);</w:t>
+      </w:r>
+    </w:p>
+    <w:p>
+      <w:r>
+        <w:t xml:space="preserve"> </w:t>
+      </w:r>
+    </w:p>
+    <w:p>
+      <w:proofErr w:type="gramStart"/>
+      <w:r>
+        <w:t>app.get(</w:t>
+      </w:r>
+      <w:proofErr w:type="gramEnd"/>
+      <w:r>
+        <w:t>'/', function (req, res) {</w:t>
+      </w:r>
+    </w:p>
+    <w:p>
+      <w:pPr>
+        <w:rPr>
+          <w:rFonts w:hint="eastAsia"/>
+          <w:b/>
+          <w:bCs/>
+        </w:rPr>
+      </w:pPr>
+      <w:r>
+        <w:t xml:space="preserve">       </w:t>
+      </w:r>
+      <w:r>
+        <w:rPr>
+          <w:b/>
+          <w:bCs/>
+          <w:color w:val="FF0000"/>
+        </w:rPr>
+        <w:t>res.header("Access-Control-Allow-Origin", "*");</w:t>
+      </w:r>
+      <w:r>
+        <w:rPr>
+          <w:b/>
+          <w:bCs/>
+          <w:color w:val="FF0000"/>
+        </w:rPr>
+        <w:t xml:space="preserve">  </w:t>
+      </w:r>
+      <w:r>
+        <w:rPr>
+          <w:rFonts w:hint="eastAsia"/>
+          <w:b/>
+          <w:bCs/>
+          <w:color w:val="FF0000"/>
+        </w:rPr>
+        <w:t>/</w:t>
+      </w:r>
+      <w:r>
+        <w:rPr>
+          <w:b/>
+          <w:bCs/>
+          <w:color w:val="FF0000"/>
+        </w:rPr>
+        <w:t>/</w:t>
+      </w:r>
+      <w:r>
+        <w:rPr>
+          <w:rFonts w:hint="eastAsia"/>
+          <w:b/>
+          <w:bCs/>
+          <w:color w:val="FF0000"/>
+        </w:rPr>
+        <w:t>关键这一句</w:t>
+      </w:r>
+    </w:p>
+    <w:p>
+      <w:r>
+        <w:t xml:space="preserve">   </w:t>
+      </w:r>
+      <w:r>
+        <w:tab/>
+        <w:t xml:space="preserve">   </w:t>
+      </w:r>
+      <w:proofErr w:type="gramStart"/>
+      <w:r>
+        <w:t>res.send</w:t>
+      </w:r>
+      <w:proofErr w:type="gramEnd"/>
+      <w:r>
+        <w:t>({user:'Hello World'});</w:t>
+      </w:r>
+    </w:p>
+    <w:p>
+      <w:r>
+        <w:t>})</w:t>
+      </w:r>
+    </w:p>
+    <w:p>
+      <w:r>
+        <w:t xml:space="preserve"> </w:t>
+      </w:r>
+    </w:p>
+    <w:p>
+      <w:r>
+        <w:t xml:space="preserve">var server = </w:t>
+      </w:r>
+      <w:proofErr w:type="gramStart"/>
+      <w:r>
+        <w:t>app.listen</w:t>
+      </w:r>
+      <w:proofErr w:type="gramEnd"/>
+      <w:r>
+        <w:t>(8081, function () {</w:t>
+      </w:r>
+    </w:p>
+    <w:p>
+      <w:r>
+        <w:lastRenderedPageBreak/>
+        <w:t xml:space="preserve"> </w:t>
+      </w:r>
+    </w:p>
+    <w:p>
+      <w:r>
+        <w:t xml:space="preserve">  var host = </w:t>
+      </w:r>
+      <w:proofErr w:type="gramStart"/>
+      <w:r>
+        <w:t>server.address</w:t>
+      </w:r>
+      <w:proofErr w:type="gramEnd"/>
+      <w:r>
+        <w:t>().address</w:t>
+      </w:r>
+    </w:p>
+    <w:p>
+      <w:r>
+        <w:t xml:space="preserve">  var port = </w:t>
+      </w:r>
+      <w:proofErr w:type="gramStart"/>
+      <w:r>
+        <w:t>server.address</w:t>
+      </w:r>
+      <w:proofErr w:type="gramEnd"/>
+      <w:r>
+        <w:t>().port</w:t>
+      </w:r>
+    </w:p>
+    <w:p>
+      <w:r>
+        <w:t xml:space="preserve"> </w:t>
+      </w:r>
+    </w:p>
+    <w:p>
+      <w:r>
+        <w:t xml:space="preserve">  console.log("应用实例，访问地址为 http://%s:%s", host, port)</w:t>
+      </w:r>
+    </w:p>
+    <w:p>
+      <w:r>
+        <w:t xml:space="preserve"> </w:t>
+      </w:r>
+    </w:p>
+    <w:p>
+      <w:pPr>
+        <w:rPr>
+          <w:rFonts w:hint="eastAsia"/>
+        </w:rPr>
+      </w:pPr>
+      <w:r>
+        <w:t>})</w:t>
       </w:r>
     </w:p>
     <w:p/>
@@ -2451,13 +3109,13 @@
     </w:lvl>
   </w:abstractNum>
   <w:abstractNum w:abstractNumId="1" w15:restartNumberingAfterBreak="0">
-    <w:nsid w:val="431B2C89"/>
+    <w:nsid w:val="36505DA2"/>
     <w:multiLevelType w:val="hybridMultilevel"/>
-    <w:tmpl w:val="CBE8079C"/>
-    <w:lvl w:ilvl="0" w:tplc="29481B26">
+    <w:tmpl w:val="26248734"/>
+    <w:lvl w:ilvl="0" w:tplc="62F0F290">
       <w:start w:val="1"/>
       <w:numFmt w:val="decimal"/>
-      <w:lvlText w:val="%1）"/>
+      <w:lvlText w:val="%1)"/>
       <w:lvlJc w:val="left"/>
       <w:pPr>
         <w:ind w:left="360" w:hanging="360"/>
@@ -2540,6 +3198,95 @@
     </w:lvl>
   </w:abstractNum>
   <w:abstractNum w:abstractNumId="2" w15:restartNumberingAfterBreak="0">
+    <w:nsid w:val="431B2C89"/>
+    <w:multiLevelType w:val="hybridMultilevel"/>
+    <w:tmpl w:val="CBE8079C"/>
+    <w:lvl w:ilvl="0" w:tplc="29481B26">
+      <w:start w:val="1"/>
+      <w:numFmt w:val="decimal"/>
+      <w:lvlText w:val="%1）"/>
+      <w:lvlJc w:val="left"/>
+      <w:pPr>
+        <w:ind w:left="360" w:hanging="360"/>
+      </w:pPr>
+      <w:rPr>
+        <w:rFonts w:hint="default"/>
+      </w:rPr>
+    </w:lvl>
+    <w:lvl w:ilvl="1" w:tplc="04090019" w:tentative="1">
+      <w:start w:val="1"/>
+      <w:numFmt w:val="lowerLetter"/>
+      <w:lvlText w:val="%2)"/>
+      <w:lvlJc w:val="left"/>
+      <w:pPr>
+        <w:ind w:left="840" w:hanging="420"/>
+      </w:pPr>
+    </w:lvl>
+    <w:lvl w:ilvl="2" w:tplc="0409001B" w:tentative="1">
+      <w:start w:val="1"/>
+      <w:numFmt w:val="lowerRoman"/>
+      <w:lvlText w:val="%3."/>
+      <w:lvlJc w:val="right"/>
+      <w:pPr>
+        <w:ind w:left="1260" w:hanging="420"/>
+      </w:pPr>
+    </w:lvl>
+    <w:lvl w:ilvl="3" w:tplc="0409000F" w:tentative="1">
+      <w:start w:val="1"/>
+      <w:numFmt w:val="decimal"/>
+      <w:lvlText w:val="%4."/>
+      <w:lvlJc w:val="left"/>
+      <w:pPr>
+        <w:ind w:left="1680" w:hanging="420"/>
+      </w:pPr>
+    </w:lvl>
+    <w:lvl w:ilvl="4" w:tplc="04090019" w:tentative="1">
+      <w:start w:val="1"/>
+      <w:numFmt w:val="lowerLetter"/>
+      <w:lvlText w:val="%5)"/>
+      <w:lvlJc w:val="left"/>
+      <w:pPr>
+        <w:ind w:left="2100" w:hanging="420"/>
+      </w:pPr>
+    </w:lvl>
+    <w:lvl w:ilvl="5" w:tplc="0409001B" w:tentative="1">
+      <w:start w:val="1"/>
+      <w:numFmt w:val="lowerRoman"/>
+      <w:lvlText w:val="%6."/>
+      <w:lvlJc w:val="right"/>
+      <w:pPr>
+        <w:ind w:left="2520" w:hanging="420"/>
+      </w:pPr>
+    </w:lvl>
+    <w:lvl w:ilvl="6" w:tplc="0409000F" w:tentative="1">
+      <w:start w:val="1"/>
+      <w:numFmt w:val="decimal"/>
+      <w:lvlText w:val="%7."/>
+      <w:lvlJc w:val="left"/>
+      <w:pPr>
+        <w:ind w:left="2940" w:hanging="420"/>
+      </w:pPr>
+    </w:lvl>
+    <w:lvl w:ilvl="7" w:tplc="04090019" w:tentative="1">
+      <w:start w:val="1"/>
+      <w:numFmt w:val="lowerLetter"/>
+      <w:lvlText w:val="%8)"/>
+      <w:lvlJc w:val="left"/>
+      <w:pPr>
+        <w:ind w:left="3360" w:hanging="420"/>
+      </w:pPr>
+    </w:lvl>
+    <w:lvl w:ilvl="8" w:tplc="0409001B" w:tentative="1">
+      <w:start w:val="1"/>
+      <w:numFmt w:val="lowerRoman"/>
+      <w:lvlText w:val="%9."/>
+      <w:lvlJc w:val="right"/>
+      <w:pPr>
+        <w:ind w:left="3780" w:hanging="420"/>
+      </w:pPr>
+    </w:lvl>
+  </w:abstractNum>
+  <w:abstractNum w:abstractNumId="3" w15:restartNumberingAfterBreak="0">
     <w:nsid w:val="581B5A27"/>
     <w:multiLevelType w:val="hybridMultilevel"/>
     <w:tmpl w:val="45622BF2"/>
@@ -2656,10 +3403,13 @@
     <w:abstractNumId w:val="0"/>
   </w:num>
   <w:num w:numId="2">
-    <w:abstractNumId w:val="1"/>
+    <w:abstractNumId w:val="2"/>
   </w:num>
   <w:num w:numId="3">
-    <w:abstractNumId w:val="2"/>
+    <w:abstractNumId w:val="3"/>
+  </w:num>
+  <w:num w:numId="4">
+    <w:abstractNumId w:val="1"/>
   </w:num>
 </w:numbering>
 </file>

--- a/electron-react.docx
+++ b/electron-react.docx
@@ -33,13 +33,8 @@
         <w:rPr>
           <w:rFonts w:hint="eastAsia"/>
         </w:rPr>
-        <w:t>环境安装</w:t>
-      </w:r>
-    </w:p>
-    <w:p>
-      <w:pPr>
-        <w:pStyle w:val="2"/>
-      </w:pPr>
+        <w:t>环境</w:t>
+      </w:r>
       <w:r>
         <w:rPr>
           <w:rFonts w:hint="eastAsia"/>
@@ -751,21 +746,7 @@
         <w:rPr>
           <w:rFonts w:hint="eastAsia"/>
         </w:rPr>
-        <w:t>在</w:t>
-      </w:r>
-      <w:proofErr w:type="gramStart"/>
-      <w:r>
-        <w:rPr>
-          <w:rFonts w:hint="eastAsia"/>
-        </w:rPr>
-        <w:t>运行官网示例</w:t>
-      </w:r>
-      <w:proofErr w:type="gramEnd"/>
-      <w:r>
-        <w:rPr>
-          <w:rFonts w:hint="eastAsia"/>
-        </w:rPr>
-        <w:t>的过程中，一个安装包（</w:t>
+        <w:t>在运行官网示例的过程中，一个安装包（</w:t>
       </w:r>
       <w:r>
         <w:t>electron-v1.8.6-darwin-x64.zip）下载特别慢，基本下载不下来。更改npm的安装源到taobao的镜像，也没有效果。</w:t>
@@ -1402,15 +1383,7 @@
     <w:p/>
     <w:p>
       <w:r>
-        <w:t xml:space="preserve">If </w:t>
-      </w:r>
-      <w:proofErr w:type="gramStart"/>
-      <w:r>
-        <w:t>app.getPath</w:t>
-      </w:r>
-      <w:proofErr w:type="gramEnd"/>
-      <w:r>
-        <w:t xml:space="preserve">(‘logs’) </w:t>
+        <w:t xml:space="preserve">If app.getPath(‘logs’) </w:t>
       </w:r>
       <w:r>
         <w:rPr>
@@ -1534,19 +1507,11 @@
       <w:r>
         <w:t>eb</w:t>
       </w:r>
-      <w:proofErr w:type="gramStart"/>
-      <w:r>
-        <w:rPr>
-          <w:rFonts w:hint="eastAsia"/>
-        </w:rPr>
-        <w:t>工作器</w:t>
-      </w:r>
-      <w:proofErr w:type="gramEnd"/>
-      <w:r>
-        <w:rPr>
-          <w:rFonts w:hint="eastAsia"/>
-        </w:rPr>
-        <w:t>中启用了N</w:t>
+      <w:r>
+        <w:rPr>
+          <w:rFonts w:hint="eastAsia"/>
+        </w:rPr>
+        <w:t>工作器中启用了N</w:t>
       </w:r>
       <w:r>
         <w:t>ode</w:t>
@@ -1819,21 +1784,7 @@
         <w:rPr>
           <w:rFonts w:hint="eastAsia"/>
         </w:rPr>
-        <w:t>从</w:t>
-      </w:r>
-      <w:proofErr w:type="gramStart"/>
-      <w:r>
-        <w:rPr>
-          <w:rFonts w:hint="eastAsia"/>
-        </w:rPr>
-        <w:t>主进程到</w:t>
-      </w:r>
-      <w:proofErr w:type="gramEnd"/>
-      <w:r>
-        <w:rPr>
-          <w:rFonts w:hint="eastAsia"/>
-        </w:rPr>
-        <w:t>渲染进程的异步通信</w:t>
+        <w:t>从主进程到渲染进程的异步通信</w:t>
       </w:r>
       <w:r>
         <w:rPr>
@@ -1848,35 +1799,7 @@
         <w:rPr>
           <w:rFonts w:hint="eastAsia"/>
         </w:rPr>
-        <w:t>类的一个实例。当在</w:t>
-      </w:r>
-      <w:proofErr w:type="gramStart"/>
-      <w:r>
-        <w:rPr>
-          <w:rFonts w:hint="eastAsia"/>
-        </w:rPr>
-        <w:t>主进程</w:t>
-      </w:r>
-      <w:proofErr w:type="gramEnd"/>
-      <w:r>
-        <w:rPr>
-          <w:rFonts w:hint="eastAsia"/>
-        </w:rPr>
-        <w:t>使用时，它处理从渲染进程（网页）发送出来的</w:t>
-      </w:r>
-      <w:proofErr w:type="gramStart"/>
-      <w:r>
-        <w:rPr>
-          <w:rFonts w:hint="eastAsia"/>
-        </w:rPr>
-        <w:t>异步和</w:t>
-      </w:r>
-      <w:proofErr w:type="gramEnd"/>
-      <w:r>
-        <w:rPr>
-          <w:rFonts w:hint="eastAsia"/>
-        </w:rPr>
-        <w:t>同步信息。从渲染进程发送的消息将被发送到该模块。</w:t>
+        <w:t>类的一个实例。当在主进程使用时，它处理从渲染进程（网页）发送出来的异步和同步信息。从渲染进程发送的消息将被发送到该模块。</w:t>
       </w:r>
     </w:p>
     <w:p>
@@ -1918,21 +1841,7 @@
         <w:rPr>
           <w:rFonts w:hint="eastAsia"/>
         </w:rPr>
-        <w:t>从</w:t>
-      </w:r>
-      <w:proofErr w:type="gramStart"/>
-      <w:r>
-        <w:rPr>
-          <w:rFonts w:hint="eastAsia"/>
-        </w:rPr>
-        <w:t>渲染器进程到主进程</w:t>
-      </w:r>
-      <w:proofErr w:type="gramEnd"/>
-      <w:r>
-        <w:rPr>
-          <w:rFonts w:hint="eastAsia"/>
-        </w:rPr>
-        <w:t>的异步通信。</w:t>
+        <w:t>从渲染器进程到主进程的异步通信。</w:t>
       </w:r>
     </w:p>
     <w:p/>
@@ -1950,15 +1859,7 @@
     <w:p/>
     <w:p>
       <w:r>
-        <w:t>ipcRenderer 是一个 EventEmitter 的实例。 你可以使用它提供的一些方法从渲染进程 (web 页面) 发送同步或异步的消息到主进程。 也可以接收</w:t>
-      </w:r>
-      <w:proofErr w:type="gramStart"/>
-      <w:r>
-        <w:t>主进程</w:t>
-      </w:r>
-      <w:proofErr w:type="gramEnd"/>
-      <w:r>
-        <w:t>回复的消息。</w:t>
+        <w:t>ipcRenderer 是一个 EventEmitter 的实例。 你可以使用它提供的一些方法从渲染进程 (web 页面) 发送同步或异步的消息到主进程。 也可以接收主进程回复的消息。</w:t>
       </w:r>
     </w:p>
     <w:p/>
@@ -1981,21 +1882,7 @@
         <w:rPr>
           <w:rFonts w:hint="eastAsia"/>
         </w:rPr>
-        <w:t>在渲染进程中使用</w:t>
-      </w:r>
-      <w:proofErr w:type="gramStart"/>
-      <w:r>
-        <w:rPr>
-          <w:rFonts w:hint="eastAsia"/>
-        </w:rPr>
-        <w:t>主进程</w:t>
-      </w:r>
-      <w:proofErr w:type="gramEnd"/>
-      <w:r>
-        <w:rPr>
-          <w:rFonts w:hint="eastAsia"/>
-        </w:rPr>
-        <w:t>模块。在渲染进程中，它代表主进程。使用r</w:t>
+        <w:t>在渲染进程中使用主进程模块。在渲染进程中，它代表主进程。使用r</w:t>
       </w:r>
       <w:r>
         <w:t>emote</w:t>
@@ -2115,33 +2002,11 @@
       </w:r>
     </w:p>
     <w:p>
-      <w:proofErr w:type="gramStart"/>
-      <w:r>
-        <w:rPr>
-          <w:rFonts w:hint="eastAsia"/>
-        </w:rPr>
-        <w:t>块级元素</w:t>
-      </w:r>
-      <w:proofErr w:type="gramEnd"/>
-      <w:r>
-        <w:rPr>
-          <w:rFonts w:hint="eastAsia"/>
-        </w:rPr>
-        <w:t>的默认值，元素会被显示</w:t>
-      </w:r>
-      <w:proofErr w:type="gramStart"/>
-      <w:r>
-        <w:rPr>
-          <w:rFonts w:hint="eastAsia"/>
-        </w:rPr>
-        <w:t>为块级元素</w:t>
-      </w:r>
-      <w:proofErr w:type="gramEnd"/>
-      <w:r>
-        <w:rPr>
-          <w:rFonts w:hint="eastAsia"/>
-        </w:rPr>
-        <w:t>，该元素前后会带有换行符</w:t>
+      <w:r>
+        <w:rPr>
+          <w:rFonts w:hint="eastAsia"/>
+        </w:rPr>
+        <w:t>块级元素的默认值，元素会被显示为块级元素，该元素前后会带有换行符</w:t>
       </w:r>
     </w:p>
     <w:p>
@@ -2306,28 +2171,12 @@
     <w:p/>
     <w:p>
       <w:r>
-        <w:t xml:space="preserve">function </w:t>
-      </w:r>
-      <w:proofErr w:type="gramStart"/>
-      <w:r>
-        <w:t>createWindow(</w:t>
-      </w:r>
-      <w:proofErr w:type="gramEnd"/>
-      <w:r>
-        <w:t>){</w:t>
-      </w:r>
-    </w:p>
-    <w:p>
-      <w:r>
-        <w:t xml:space="preserve">    let win = new </w:t>
-      </w:r>
-      <w:proofErr w:type="gramStart"/>
-      <w:r>
-        <w:t>BrowserWindow(</w:t>
-      </w:r>
-      <w:proofErr w:type="gramEnd"/>
-      <w:r>
-        <w:t>{</w:t>
+        <w:t>function createWindow(){</w:t>
+      </w:r>
+    </w:p>
+    <w:p>
+      <w:r>
+        <w:t xml:space="preserve">    let win = new BrowserWindow({</w:t>
       </w:r>
     </w:p>
     <w:p>
@@ -2362,43 +2211,19 @@
     </w:p>
     <w:p>
       <w:r>
-        <w:t xml:space="preserve">    </w:t>
-      </w:r>
-      <w:proofErr w:type="gramStart"/>
-      <w:r>
-        <w:t>win.loadFile</w:t>
-      </w:r>
-      <w:proofErr w:type="gramEnd"/>
-      <w:r>
-        <w:t>('index.html');</w:t>
+        <w:t xml:space="preserve">    win.loadFile('index.html');</w:t>
       </w:r>
     </w:p>
     <w:p/>
     <w:p>
       <w:r>
-        <w:t xml:space="preserve">    </w:t>
-      </w:r>
-      <w:proofErr w:type="gramStart"/>
-      <w:r>
-        <w:t>win.webContents.openDevTools</w:t>
-      </w:r>
-      <w:proofErr w:type="gramEnd"/>
-      <w:r>
-        <w:t>()</w:t>
+        <w:t xml:space="preserve">    win.webContents.openDevTools()</w:t>
       </w:r>
     </w:p>
     <w:p/>
     <w:p>
       <w:r>
-        <w:t xml:space="preserve">    </w:t>
-      </w:r>
-      <w:proofErr w:type="gramStart"/>
-      <w:r>
-        <w:t>win.on</w:t>
-      </w:r>
-      <w:proofErr w:type="gramEnd"/>
-      <w:r>
-        <w:t>('closed',()=&gt; {</w:t>
+        <w:t xml:space="preserve">    win.on('closed',()=&gt; {</w:t>
       </w:r>
     </w:p>
     <w:p>
@@ -2417,24 +2242,14 @@
       </w:r>
     </w:p>
     <w:p>
-      <w:proofErr w:type="gramStart"/>
-      <w:r>
-        <w:t>app.on</w:t>
-      </w:r>
-      <w:proofErr w:type="gramEnd"/>
-      <w:r>
-        <w:t>('ready',createWindow);</w:t>
+      <w:r>
+        <w:t>app.on('ready',createWindow);</w:t>
       </w:r>
     </w:p>
     <w:p/>
     <w:p>
-      <w:proofErr w:type="gramStart"/>
-      <w:r>
-        <w:t>app.on</w:t>
-      </w:r>
-      <w:proofErr w:type="gramEnd"/>
-      <w:r>
-        <w:t>('window-all-closed', () =&gt; {</w:t>
+      <w:r>
+        <w:t>app.on('window-all-closed', () =&gt; {</w:t>
       </w:r>
     </w:p>
     <w:p>
@@ -2449,28 +2264,12 @@
     </w:p>
     <w:p>
       <w:r>
-        <w:t xml:space="preserve">    if (</w:t>
-      </w:r>
-      <w:proofErr w:type="gramStart"/>
-      <w:r>
-        <w:t>process.platform</w:t>
-      </w:r>
-      <w:proofErr w:type="gramEnd"/>
-      <w:r>
-        <w:t xml:space="preserve"> !== 'darwin') {</w:t>
-      </w:r>
-    </w:p>
-    <w:p>
-      <w:r>
-        <w:t xml:space="preserve">      </w:t>
-      </w:r>
-      <w:proofErr w:type="gramStart"/>
-      <w:r>
-        <w:t>app.quit</w:t>
-      </w:r>
-      <w:proofErr w:type="gramEnd"/>
-      <w:r>
-        <w:t>()</w:t>
+        <w:t xml:space="preserve">    if (process.platform !== 'darwin') {</w:t>
+      </w:r>
+    </w:p>
+    <w:p>
+      <w:r>
+        <w:t xml:space="preserve">      app.quit()</w:t>
       </w:r>
     </w:p>
     <w:p>
@@ -2490,15 +2289,7 @@
     </w:p>
     <w:p>
       <w:r>
-        <w:t xml:space="preserve">  </w:t>
-      </w:r>
-      <w:proofErr w:type="gramStart"/>
-      <w:r>
-        <w:t>app.on</w:t>
-      </w:r>
-      <w:proofErr w:type="gramEnd"/>
-      <w:r>
-        <w:t>('activate', () =&gt; {</w:t>
+        <w:t xml:space="preserve">  app.on('activate', () =&gt; {</w:t>
       </w:r>
     </w:p>
     <w:p>
@@ -2518,15 +2309,7 @@
     </w:p>
     <w:p>
       <w:r>
-        <w:t xml:space="preserve">      </w:t>
-      </w:r>
-      <w:proofErr w:type="gramStart"/>
-      <w:r>
-        <w:t>createWindow(</w:t>
-      </w:r>
-      <w:proofErr w:type="gramEnd"/>
-      <w:r>
-        <w:t>)</w:t>
+        <w:t xml:space="preserve">      createWindow()</w:t>
       </w:r>
     </w:p>
     <w:p>
@@ -2559,9 +2342,6 @@
     <w:p>
       <w:pPr>
         <w:pStyle w:val="2"/>
-        <w:rPr>
-          <w:rFonts w:hint="eastAsia"/>
-        </w:rPr>
       </w:pPr>
       <w:r>
         <w:rPr>
@@ -2598,9 +2378,6 @@
       <w:pPr>
         <w:pStyle w:val="a5"/>
         <w:ind w:left="360" w:firstLineChars="0" w:firstLine="0"/>
-        <w:rPr>
-          <w:rFonts w:hint="eastAsia"/>
-        </w:rPr>
       </w:pPr>
     </w:p>
     <w:p>
@@ -2610,15 +2387,7 @@
     </w:p>
     <w:p>
       <w:r>
-        <w:t>import {</w:t>
-      </w:r>
-      <w:proofErr w:type="gramStart"/>
-      <w:r>
-        <w:t>fetch }</w:t>
-      </w:r>
-      <w:proofErr w:type="gramEnd"/>
-      <w:r>
-        <w:t xml:space="preserve"> from 'whatwg-fetch';</w:t>
+        <w:t>import {fetch } from 'whatwg-fetch';</w:t>
       </w:r>
     </w:p>
     <w:p>
@@ -2628,28 +2397,12 @@
     </w:p>
     <w:p>
       <w:r>
-        <w:t xml:space="preserve">    </w:t>
-      </w:r>
-      <w:proofErr w:type="gramStart"/>
-      <w:r>
-        <w:t>componentDidMount(</w:t>
-      </w:r>
-      <w:proofErr w:type="gramEnd"/>
-      <w:r>
-        <w:t>) {</w:t>
-      </w:r>
-    </w:p>
-    <w:p>
-      <w:r>
-        <w:t xml:space="preserve">        fetch("http://localhost:8081/</w:t>
-      </w:r>
-      <w:proofErr w:type="gramStart"/>
-      <w:r>
-        <w:t>",{</w:t>
-      </w:r>
-      <w:proofErr w:type="gramEnd"/>
-      <w:r>
-        <w:t>credentials:'omit'}).then(function(</w:t>
+        <w:t xml:space="preserve">    componentDidMount() {</w:t>
+      </w:r>
+    </w:p>
+    <w:p>
+      <w:r>
+        <w:t xml:space="preserve">        fetch("http://localhost:8081/",{credentials:'omit'}).then(function(</w:t>
       </w:r>
       <w:r>
         <w:rPr>
@@ -2667,7 +2420,6 @@
       <w:r>
         <w:t xml:space="preserve">            return </w:t>
       </w:r>
-      <w:proofErr w:type="gramStart"/>
       <w:r>
         <w:rPr>
           <w:color w:val="FF0000"/>
@@ -2675,39 +2427,17 @@
         <w:t>response</w:t>
       </w:r>
       <w:r>
-        <w:t>.json</w:t>
-      </w:r>
-      <w:proofErr w:type="gramEnd"/>
-      <w:r>
-        <w:t>();</w:t>
-      </w:r>
-      <w:bookmarkStart w:id="1" w:name="_GoBack"/>
-      <w:bookmarkEnd w:id="1"/>
-    </w:p>
-    <w:p>
-      <w:r>
-        <w:t xml:space="preserve">        }</w:t>
-      </w:r>
-      <w:proofErr w:type="gramStart"/>
-      <w:r>
-        <w:t>).then</w:t>
-      </w:r>
-      <w:proofErr w:type="gramEnd"/>
-      <w:r>
-        <w:t>(function(json){</w:t>
-      </w:r>
-    </w:p>
-    <w:p>
-      <w:r>
-        <w:t xml:space="preserve">            </w:t>
-      </w:r>
-      <w:proofErr w:type="gramStart"/>
-      <w:r>
-        <w:t>console.log(</w:t>
-      </w:r>
-      <w:proofErr w:type="gramEnd"/>
-      <w:r>
-        <w:t>'parsed json',json)</w:t>
+        <w:t>.json();</w:t>
+      </w:r>
+    </w:p>
+    <w:p>
+      <w:r>
+        <w:t xml:space="preserve">        }).then(function(json){</w:t>
+      </w:r>
+    </w:p>
+    <w:p>
+      <w:r>
+        <w:t xml:space="preserve">            console.log('parsed json',json)</w:t>
       </w:r>
     </w:p>
     <w:p>
@@ -2717,28 +2447,12 @@
     </w:p>
     <w:p>
       <w:r>
-        <w:t xml:space="preserve">        }</w:t>
-      </w:r>
-      <w:proofErr w:type="gramStart"/>
-      <w:r>
-        <w:t>).catch</w:t>
-      </w:r>
-      <w:proofErr w:type="gramEnd"/>
-      <w:r>
-        <w:t>(function(ex){</w:t>
-      </w:r>
-    </w:p>
-    <w:p>
-      <w:r>
-        <w:t xml:space="preserve">            </w:t>
-      </w:r>
-      <w:proofErr w:type="gramStart"/>
-      <w:r>
-        <w:t>console.log(</w:t>
-      </w:r>
-      <w:proofErr w:type="gramEnd"/>
-      <w:r>
-        <w:t>'parsing failed',ex)</w:t>
+        <w:t xml:space="preserve">        }).catch(function(ex){</w:t>
+      </w:r>
+    </w:p>
+    <w:p>
+      <w:r>
+        <w:t xml:space="preserve">            console.log('parsing failed',ex)</w:t>
       </w:r>
     </w:p>
     <w:p>
@@ -2754,15 +2468,7 @@
     <w:p/>
     <w:p>
       <w:r>
-        <w:t xml:space="preserve">    </w:t>
-      </w:r>
-      <w:proofErr w:type="gramStart"/>
-      <w:r>
-        <w:t>render(</w:t>
-      </w:r>
-      <w:proofErr w:type="gramEnd"/>
-      <w:r>
-        <w:t>) {</w:t>
+        <w:t xml:space="preserve">    render() {</w:t>
       </w:r>
     </w:p>
     <w:p>
@@ -2822,15 +2528,7 @@
     </w:p>
     <w:p>
       <w:r>
-        <w:t xml:space="preserve">var app = </w:t>
-      </w:r>
-      <w:proofErr w:type="gramStart"/>
-      <w:r>
-        <w:t>express(</w:t>
-      </w:r>
-      <w:proofErr w:type="gramEnd"/>
-      <w:r>
-        <w:t>);</w:t>
+        <w:t>var app = express();</w:t>
       </w:r>
     </w:p>
     <w:p>
@@ -2839,19 +2537,13 @@
       </w:r>
     </w:p>
     <w:p>
-      <w:proofErr w:type="gramStart"/>
-      <w:r>
-        <w:t>app.get(</w:t>
-      </w:r>
-      <w:proofErr w:type="gramEnd"/>
-      <w:r>
-        <w:t>'/', function (req, res) {</w:t>
-      </w:r>
-    </w:p>
-    <w:p>
-      <w:pPr>
-        <w:rPr>
-          <w:rFonts w:hint="eastAsia"/>
+      <w:r>
+        <w:t>app.get('/', function (req, res) {</w:t>
+      </w:r>
+    </w:p>
+    <w:p>
+      <w:pPr>
+        <w:rPr>
           <w:b/>
           <w:bCs/>
         </w:rPr>
@@ -2908,15 +2600,7 @@
       </w:r>
       <w:r>
         <w:tab/>
-        <w:t xml:space="preserve">   </w:t>
-      </w:r>
-      <w:proofErr w:type="gramStart"/>
-      <w:r>
-        <w:t>res.send</w:t>
-      </w:r>
-      <w:proofErr w:type="gramEnd"/>
-      <w:r>
-        <w:t>({user:'Hello World'});</w:t>
+        <w:t xml:space="preserve">   res.send({user:'Hello World'});</w:t>
       </w:r>
     </w:p>
     <w:p>
@@ -2931,15 +2615,7 @@
     </w:p>
     <w:p>
       <w:r>
-        <w:t xml:space="preserve">var server = </w:t>
-      </w:r>
-      <w:proofErr w:type="gramStart"/>
-      <w:r>
-        <w:t>app.listen</w:t>
-      </w:r>
-      <w:proofErr w:type="gramEnd"/>
-      <w:r>
-        <w:t>(8081, function () {</w:t>
+        <w:t>var server = app.listen(8081, function () {</w:t>
       </w:r>
     </w:p>
     <w:p>
@@ -2950,28 +2626,12 @@
     </w:p>
     <w:p>
       <w:r>
-        <w:t xml:space="preserve">  var host = </w:t>
-      </w:r>
-      <w:proofErr w:type="gramStart"/>
-      <w:r>
-        <w:t>server.address</w:t>
-      </w:r>
-      <w:proofErr w:type="gramEnd"/>
-      <w:r>
-        <w:t>().address</w:t>
-      </w:r>
-    </w:p>
-    <w:p>
-      <w:r>
-        <w:t xml:space="preserve">  var port = </w:t>
-      </w:r>
-      <w:proofErr w:type="gramStart"/>
-      <w:r>
-        <w:t>server.address</w:t>
-      </w:r>
-      <w:proofErr w:type="gramEnd"/>
-      <w:r>
-        <w:t>().port</w:t>
+        <w:t xml:space="preserve">  var host = server.address().address</w:t>
+      </w:r>
+    </w:p>
+    <w:p>
+      <w:r>
+        <w:t xml:space="preserve">  var port = server.address().port</w:t>
       </w:r>
     </w:p>
     <w:p>
@@ -2990,17 +2650,1253 @@
       </w:r>
     </w:p>
     <w:p>
-      <w:pPr>
-        <w:rPr>
-          <w:rFonts w:hint="eastAsia"/>
-        </w:rPr>
-      </w:pPr>
       <w:r>
         <w:t>})</w:t>
       </w:r>
     </w:p>
     <w:p/>
+    <w:p>
+      <w:pPr>
+        <w:pStyle w:val="1"/>
+      </w:pPr>
+      <w:r>
+        <w:t>Express</w:t>
+      </w:r>
+      <w:r>
+        <w:rPr>
+          <w:rFonts w:hint="eastAsia"/>
+        </w:rPr>
+        <w:t>后端渲染</w:t>
+      </w:r>
+      <w:r>
+        <w:t>react</w:t>
+      </w:r>
+      <w:r>
+        <w:t xml:space="preserve"> -- </w:t>
+      </w:r>
+      <w:bookmarkStart w:id="1" w:name="_GoBack"/>
+      <w:bookmarkEnd w:id="1"/>
+    </w:p>
+    <w:p>
+      <w:pPr>
+        <w:rPr>
+          <w:rFonts w:hint="eastAsia"/>
+        </w:rPr>
+      </w:pPr>
+    </w:p>
+    <w:p>
+      <w:pPr>
+        <w:pStyle w:val="2"/>
+      </w:pPr>
+      <w:r>
+        <w:rPr>
+          <w:rFonts w:hint="eastAsia"/>
+        </w:rPr>
+        <w:t>初始化项目e</w:t>
+      </w:r>
+      <w:r>
+        <w:t>xpress-react</w:t>
+      </w:r>
+    </w:p>
+    <w:p>
+      <w:r>
+        <w:t>Mkdir express-react</w:t>
+      </w:r>
+    </w:p>
+    <w:p>
+      <w:r>
+        <w:t>Cd express-react init -y</w:t>
+      </w:r>
+    </w:p>
+    <w:p>
+      <w:pPr>
+        <w:pStyle w:val="2"/>
+      </w:pPr>
+      <w:r>
+        <w:rPr>
+          <w:rFonts w:hint="eastAsia"/>
+        </w:rPr>
+        <w:t>安装依赖包</w:t>
+      </w:r>
+    </w:p>
+    <w:p>
+      <w:pPr>
+        <w:pStyle w:val="3"/>
+      </w:pPr>
+      <w:r>
+        <w:rPr>
+          <w:rFonts w:hint="eastAsia"/>
+        </w:rPr>
+        <w:t>全局安装包</w:t>
+      </w:r>
+    </w:p>
+    <w:p>
+      <w:pPr>
+        <w:rPr>
+          <w:rFonts w:hint="eastAsia"/>
+        </w:rPr>
+      </w:pPr>
+    </w:p>
+    <w:p>
+      <w:r>
+        <w:t>npm install -g nodemon</w:t>
+      </w:r>
+    </w:p>
+    <w:p>
+      <w:pPr>
+        <w:pStyle w:val="3"/>
+        <w:rPr>
+          <w:rFonts w:hint="eastAsia"/>
+        </w:rPr>
+      </w:pPr>
+      <w:r>
+        <w:rPr>
+          <w:rFonts w:hint="eastAsia"/>
+        </w:rPr>
+        <w:t>项目安装包</w:t>
+      </w:r>
+    </w:p>
+    <w:p>
+      <w:r>
+        <w:t>n</w:t>
+      </w:r>
+      <w:r>
+        <w:t xml:space="preserve">pm install </w:t>
+      </w:r>
+      <w:r>
+        <w:rPr>
+          <w:rFonts w:hint="eastAsia"/>
+        </w:rPr>
+        <w:t>--</w:t>
+      </w:r>
+      <w:r>
+        <w:t>save-dev @babel/cli @babel/core @babel/node @babel/plugin-proposal-class-properties @babel/plugin-transform-runtime @babel/polyfil</w:t>
+      </w:r>
+      <w:r>
+        <w:rPr>
+          <w:rFonts w:hint="eastAsia"/>
+        </w:rPr>
+        <w:t>l</w:t>
+      </w:r>
+      <w:r>
+        <w:t xml:space="preserve"> </w:t>
+      </w:r>
+      <w:r>
+        <w:t xml:space="preserve"> @babel/pr</w:t>
+      </w:r>
+      <w:r>
+        <w:t>eset</w:t>
+      </w:r>
+      <w:r>
+        <w:t>-env</w:t>
+      </w:r>
+    </w:p>
     <w:p/>
+    <w:p>
+      <w:pPr>
+        <w:rPr>
+          <w:color w:val="FF0000"/>
+        </w:rPr>
+      </w:pPr>
+      <w:r>
+        <w:rPr>
+          <w:color w:val="FF0000"/>
+        </w:rPr>
+        <w:t>@babel/cli — Allows us to compile from command line</w:t>
+      </w:r>
+    </w:p>
+    <w:p>
+      <w:pPr>
+        <w:rPr>
+          <w:color w:val="FF0000"/>
+        </w:rPr>
+      </w:pPr>
+      <w:r>
+        <w:rPr>
+          <w:color w:val="FF0000"/>
+        </w:rPr>
+        <w:t>@babel/core — The core runtime</w:t>
+      </w:r>
+    </w:p>
+    <w:p>
+      <w:pPr>
+        <w:rPr>
+          <w:color w:val="FF0000"/>
+        </w:rPr>
+      </w:pPr>
+      <w:r>
+        <w:rPr>
+          <w:color w:val="FF0000"/>
+        </w:rPr>
+        <w:t>@babel/node — Allow us to use babel instead of node.</w:t>
+      </w:r>
+    </w:p>
+    <w:p>
+      <w:pPr>
+        <w:rPr>
+          <w:color w:val="FF0000"/>
+        </w:rPr>
+      </w:pPr>
+      <w:r>
+        <w:rPr>
+          <w:color w:val="FF0000"/>
+        </w:rPr>
+        <w:t>@babel/plugin-proposal-class-properties — Transpile classes</w:t>
+      </w:r>
+    </w:p>
+    <w:p>
+      <w:pPr>
+        <w:rPr>
+          <w:color w:val="FF0000"/>
+        </w:rPr>
+      </w:pPr>
+      <w:r>
+        <w:rPr>
+          <w:color w:val="FF0000"/>
+        </w:rPr>
+        <w:t>@babel/plugin-transform-runtime —To avoid duplication of files babel require.</w:t>
+      </w:r>
+    </w:p>
+    <w:p>
+      <w:pPr>
+        <w:rPr>
+          <w:color w:val="FF0000"/>
+        </w:rPr>
+      </w:pPr>
+      <w:r>
+        <w:rPr>
+          <w:color w:val="FF0000"/>
+        </w:rPr>
+        <w:t>@babel/polyfill — Needed when Promise is used</w:t>
+      </w:r>
+    </w:p>
+    <w:p>
+      <w:pPr>
+        <w:rPr>
+          <w:color w:val="FF0000"/>
+        </w:rPr>
+      </w:pPr>
+      <w:r>
+        <w:rPr>
+          <w:color w:val="FF0000"/>
+        </w:rPr>
+        <w:t>@babel/preset-env — Allows the use of latest javascript without needed to manage the transform</w:t>
+      </w:r>
+    </w:p>
+    <w:p/>
+    <w:p>
+      <w:r>
+        <w:t>npm install express</w:t>
+      </w:r>
+    </w:p>
+    <w:p>
+      <w:r>
+        <w:lastRenderedPageBreak/>
+        <w:t>n</w:t>
+      </w:r>
+      <w:r>
+        <w:t>pm install compression</w:t>
+      </w:r>
+    </w:p>
+    <w:p>
+      <w:r>
+        <w:t>n</w:t>
+      </w:r>
+      <w:r>
+        <w:t>pm install react react-dom handlebars</w:t>
+      </w:r>
+    </w:p>
+    <w:p>
+      <w:r>
+        <w:t>n</w:t>
+      </w:r>
+      <w:r>
+        <w:t>pm install –save-dev @babel/preset-react</w:t>
+      </w:r>
+    </w:p>
+    <w:p>
+      <w:r>
+        <w:t>npm install –save-dev webpack webpack-cli babel-loader</w:t>
+      </w:r>
+    </w:p>
+    <w:p>
+      <w:pPr>
+        <w:pStyle w:val="2"/>
+      </w:pPr>
+      <w:r>
+        <w:rPr>
+          <w:rFonts w:hint="eastAsia"/>
+        </w:rPr>
+        <w:t>创建目录</w:t>
+      </w:r>
+    </w:p>
+    <w:p>
+      <w:r>
+        <w:t>Mkdir public</w:t>
+      </w:r>
+    </w:p>
+    <w:p>
+      <w:r>
+        <w:t>Mkdir src</w:t>
+      </w:r>
+    </w:p>
+    <w:p>
+      <w:r>
+        <w:t xml:space="preserve">Cd src </w:t>
+      </w:r>
+    </w:p>
+    <w:p>
+      <w:r>
+        <w:t>Mkdir routes</w:t>
+      </w:r>
+    </w:p>
+    <w:p>
+      <w:r>
+        <w:t>Mkdir components</w:t>
+      </w:r>
+    </w:p>
+    <w:p/>
+    <w:p>
+      <w:pPr>
+        <w:pStyle w:val="2"/>
+      </w:pPr>
+      <w:r>
+        <w:rPr>
+          <w:rFonts w:hint="eastAsia"/>
+        </w:rPr>
+        <w:t>代码</w:t>
+      </w:r>
+      <w:r>
+        <w:rPr>
+          <w:rFonts w:hint="eastAsia"/>
+        </w:rPr>
+        <w:t>文件</w:t>
+      </w:r>
+    </w:p>
+    <w:p>
+      <w:pPr>
+        <w:pStyle w:val="3"/>
+        <w:rPr>
+          <w:rFonts w:hint="eastAsia"/>
+        </w:rPr>
+      </w:pPr>
+      <w:r>
+        <w:t>Server.js</w:t>
+      </w:r>
+    </w:p>
+    <w:p>
+      <w:r>
+        <w:rPr>
+          <w:rFonts w:hint="eastAsia"/>
+        </w:rPr>
+        <w:t>.</w:t>
+      </w:r>
+      <w:r>
+        <w:t>/src/server.js</w:t>
+      </w:r>
+    </w:p>
+    <w:p>
+      <w:r>
+        <w:t>import express from "express";</w:t>
+      </w:r>
+    </w:p>
+    <w:p>
+      <w:r>
+        <w:t>import compression from "compression";</w:t>
+      </w:r>
+    </w:p>
+    <w:p>
+      <w:r>
+        <w:t>import ssr from "./routes/ssr";</w:t>
+      </w:r>
+    </w:p>
+    <w:p>
+      <w:r>
+        <w:t>const app = express();</w:t>
+      </w:r>
+    </w:p>
+    <w:p/>
+    <w:p>
+      <w:r>
+        <w:t>app.use(compression());</w:t>
+      </w:r>
+    </w:p>
+    <w:p>
+      <w:r>
+        <w:t>app.use(express.static("public"));</w:t>
+      </w:r>
+    </w:p>
+    <w:p/>
+    <w:p>
+      <w:r>
+        <w:t>app.use("/firstssr", ssr);</w:t>
+      </w:r>
+    </w:p>
+    <w:p/>
+    <w:p>
+      <w:r>
+        <w:t>const port = process.env.PORT || 3030;</w:t>
+      </w:r>
+    </w:p>
+    <w:p>
+      <w:r>
+        <w:t>app.listen(port, function listenHandler() {</w:t>
+      </w:r>
+    </w:p>
+    <w:p>
+      <w:r>
+        <w:t xml:space="preserve">  console.info(`Running on ${port}...`);</w:t>
+      </w:r>
+    </w:p>
+    <w:p>
+      <w:pPr>
+        <w:rPr>
+          <w:rFonts w:hint="eastAsia"/>
+        </w:rPr>
+      </w:pPr>
+      <w:r>
+        <w:t>});</w:t>
+      </w:r>
+    </w:p>
+    <w:p>
+      <w:pPr>
+        <w:pStyle w:val="3"/>
+      </w:pPr>
+      <w:r>
+        <w:t>Ssr.js</w:t>
+      </w:r>
+    </w:p>
+    <w:p>
+      <w:r>
+        <w:rPr>
+          <w:rFonts w:hint="eastAsia"/>
+        </w:rPr>
+        <w:t>.</w:t>
+      </w:r>
+      <w:r>
+        <w:t>/src/routes/ssr.js</w:t>
+      </w:r>
+    </w:p>
+    <w:p>
+      <w:r>
+        <w:t>import express from "express";</w:t>
+      </w:r>
+    </w:p>
+    <w:p>
+      <w:r>
+        <w:t>import App from "../components/app";</w:t>
+      </w:r>
+    </w:p>
+    <w:p>
+      <w:r>
+        <w:t>import React from "react";</w:t>
+      </w:r>
+    </w:p>
+    <w:p>
+      <w:r>
+        <w:t>import { renderToString } from "react-dom/server";</w:t>
+      </w:r>
+    </w:p>
+    <w:p>
+      <w:r>
+        <w:lastRenderedPageBreak/>
+        <w:t>import hbs from "handlebars";</w:t>
+      </w:r>
+    </w:p>
+    <w:p/>
+    <w:p>
+      <w:r>
+        <w:t>const router = express.Router();</w:t>
+      </w:r>
+    </w:p>
+    <w:p/>
+    <w:p>
+      <w:r>
+        <w:t>router.get("/", async (req, res) =&gt; {</w:t>
+      </w:r>
+    </w:p>
+    <w:p>
+      <w:r>
+        <w:t xml:space="preserve">  const theHtml = `</w:t>
+      </w:r>
+    </w:p>
+    <w:p>
+      <w:r>
+        <w:t xml:space="preserve">  &lt;html&gt;</w:t>
+      </w:r>
+    </w:p>
+    <w:p>
+      <w:r>
+        <w:t xml:space="preserve">  &lt;head&gt;&lt;title&gt;My First SSR&lt;/title&gt;&lt;/head&gt;</w:t>
+      </w:r>
+    </w:p>
+    <w:p>
+      <w:r>
+        <w:t xml:space="preserve">  &lt;body&gt;</w:t>
+      </w:r>
+    </w:p>
+    <w:p>
+      <w:r>
+        <w:t xml:space="preserve">  &lt;h1&gt;My First Server Side Render&lt;/h1&gt;</w:t>
+      </w:r>
+    </w:p>
+    <w:p>
+      <w:r>
+        <w:t xml:space="preserve">  &lt;div id="reactele"&gt;{{{reactele}}}&lt;/div&gt;</w:t>
+      </w:r>
+    </w:p>
+    <w:p>
+      <w:r>
+        <w:t xml:space="preserve">  &lt;script src="/app.js" charset="utf-8"&gt;&lt;/script&gt;</w:t>
+      </w:r>
+    </w:p>
+    <w:p>
+      <w:r>
+        <w:t xml:space="preserve">  &lt;script src="/vendor.js" charset="utf-8"&gt;&lt;/script&gt;</w:t>
+      </w:r>
+    </w:p>
+    <w:p>
+      <w:r>
+        <w:t xml:space="preserve">  &lt;/body&gt;</w:t>
+      </w:r>
+    </w:p>
+    <w:p>
+      <w:r>
+        <w:t xml:space="preserve">  &lt;/html&gt;</w:t>
+      </w:r>
+    </w:p>
+    <w:p>
+      <w:r>
+        <w:t xml:space="preserve">  `;</w:t>
+      </w:r>
+    </w:p>
+    <w:p/>
+    <w:p>
+      <w:r>
+        <w:t xml:space="preserve">  const hbsTemplate = hbs.compile(theHtml);</w:t>
+      </w:r>
+    </w:p>
+    <w:p>
+      <w:r>
+        <w:t xml:space="preserve">  const reactComp = renderToString(&lt;App /&gt;);</w:t>
+      </w:r>
+    </w:p>
+    <w:p>
+      <w:r>
+        <w:t xml:space="preserve">  const htmlToSend = hbsTemplate({ reactele: reactComp });</w:t>
+      </w:r>
+    </w:p>
+    <w:p>
+      <w:r>
+        <w:t xml:space="preserve">  res.send(htmlToSend);</w:t>
+      </w:r>
+    </w:p>
+    <w:p>
+      <w:r>
+        <w:t>});</w:t>
+      </w:r>
+    </w:p>
+    <w:p/>
+    <w:p>
+      <w:r>
+        <w:t>export default router;</w:t>
+      </w:r>
+    </w:p>
+    <w:p>
+      <w:pPr>
+        <w:pStyle w:val="3"/>
+      </w:pPr>
+      <w:r>
+        <w:t>I</w:t>
+      </w:r>
+      <w:r>
+        <w:rPr>
+          <w:rFonts w:hint="eastAsia"/>
+        </w:rPr>
+        <w:t>n</w:t>
+      </w:r>
+      <w:r>
+        <w:t>dex.js</w:t>
+      </w:r>
+    </w:p>
+    <w:p>
+      <w:r>
+        <w:t>./src/components/index.js</w:t>
+      </w:r>
+    </w:p>
+    <w:p>
+      <w:pPr>
+        <w:rPr>
+          <w:rFonts w:hint="eastAsia"/>
+        </w:rPr>
+      </w:pPr>
+    </w:p>
+    <w:p>
+      <w:r>
+        <w:t>import React from "react";</w:t>
+      </w:r>
+    </w:p>
+    <w:p>
+      <w:r>
+        <w:t>import { hydrate } from "react-dom";</w:t>
+      </w:r>
+    </w:p>
+    <w:p>
+      <w:r>
+        <w:t>import App from "./app";</w:t>
+      </w:r>
+    </w:p>
+    <w:p>
+      <w:r>
+        <w:t>hydrate(&lt;App /&gt;, document.getElementById("reactele"));</w:t>
+      </w:r>
+    </w:p>
+    <w:p/>
+    <w:p>
+      <w:pPr>
+        <w:pStyle w:val="3"/>
+      </w:pPr>
+      <w:r>
+        <w:t>App.jsx</w:t>
+      </w:r>
+    </w:p>
+    <w:p>
+      <w:r>
+        <w:rPr>
+          <w:rFonts w:hint="eastAsia"/>
+        </w:rPr>
+        <w:t>.</w:t>
+      </w:r>
+      <w:r>
+        <w:t>/src/components/app.jsx</w:t>
+      </w:r>
+    </w:p>
+    <w:p>
+      <w:pPr>
+        <w:rPr>
+          <w:rFonts w:hint="eastAsia"/>
+        </w:rPr>
+      </w:pPr>
+    </w:p>
+    <w:p>
+      <w:r>
+        <w:t>import React from "react";</w:t>
+      </w:r>
+    </w:p>
+    <w:p/>
+    <w:p>
+      <w:r>
+        <w:t>class App extends React.Component {</w:t>
+      </w:r>
+    </w:p>
+    <w:p>
+      <w:r>
+        <w:t xml:space="preserve">  constructor() {</w:t>
+      </w:r>
+    </w:p>
+    <w:p>
+      <w:r>
+        <w:lastRenderedPageBreak/>
+        <w:t xml:space="preserve">    super();</w:t>
+      </w:r>
+    </w:p>
+    <w:p>
+      <w:r>
+        <w:t xml:space="preserve">    this.handleButtonClick = this.handleButtonClick.bind(this);</w:t>
+      </w:r>
+    </w:p>
+    <w:p>
+      <w:r>
+        <w:t xml:space="preserve">    this.handleTextChange = this.handleTextChange.bind(this);</w:t>
+      </w:r>
+    </w:p>
+    <w:p>
+      <w:r>
+        <w:t xml:space="preserve">    this.handleReset = this.handleReset.bind(this);</w:t>
+      </w:r>
+    </w:p>
+    <w:p/>
+    <w:p>
+      <w:r>
+        <w:t xml:space="preserve">    this.state = {</w:t>
+      </w:r>
+    </w:p>
+    <w:p>
+      <w:r>
+        <w:t xml:space="preserve">      name: "",</w:t>
+      </w:r>
+    </w:p>
+    <w:p>
+      <w:r>
+        <w:t xml:space="preserve">      msg: ""</w:t>
+      </w:r>
+    </w:p>
+    <w:p>
+      <w:r>
+        <w:t xml:space="preserve">    };</w:t>
+      </w:r>
+    </w:p>
+    <w:p>
+      <w:r>
+        <w:t xml:space="preserve">  }</w:t>
+      </w:r>
+    </w:p>
+    <w:p/>
+    <w:p>
+      <w:r>
+        <w:t xml:space="preserve">  //Handlers</w:t>
+      </w:r>
+    </w:p>
+    <w:p>
+      <w:r>
+        <w:t xml:space="preserve">  handleButtonClick = e =&gt; {</w:t>
+      </w:r>
+    </w:p>
+    <w:p>
+      <w:r>
+        <w:t xml:space="preserve">    const nameLen = this.state.name.length;</w:t>
+      </w:r>
+    </w:p>
+    <w:p>
+      <w:r>
+        <w:t xml:space="preserve">    if (nameLen &gt; 0) {</w:t>
+      </w:r>
+    </w:p>
+    <w:p>
+      <w:r>
+        <w:t xml:space="preserve">      this.setState({</w:t>
+      </w:r>
+    </w:p>
+    <w:p>
+      <w:r>
+        <w:t xml:space="preserve">        msg: `You name has ${nameLen} characters including space`</w:t>
+      </w:r>
+    </w:p>
+    <w:p>
+      <w:r>
+        <w:t xml:space="preserve">      });</w:t>
+      </w:r>
+    </w:p>
+    <w:p>
+      <w:r>
+        <w:t xml:space="preserve">    }</w:t>
+      </w:r>
+    </w:p>
+    <w:p>
+      <w:r>
+        <w:t xml:space="preserve">  };</w:t>
+      </w:r>
+    </w:p>
+    <w:p/>
+    <w:p>
+      <w:r>
+        <w:t xml:space="preserve">  handleTextChange = e =&gt; {</w:t>
+      </w:r>
+    </w:p>
+    <w:p>
+      <w:r>
+        <w:t xml:space="preserve">    this.setState({ name: e.target.value });</w:t>
+      </w:r>
+    </w:p>
+    <w:p>
+      <w:r>
+        <w:t xml:space="preserve">  };</w:t>
+      </w:r>
+    </w:p>
+    <w:p/>
+    <w:p>
+      <w:r>
+        <w:t xml:space="preserve">  handleReset = () =&gt; {</w:t>
+      </w:r>
+    </w:p>
+    <w:p>
+      <w:r>
+        <w:t xml:space="preserve">    this.setState({ name: "", msg: "" });</w:t>
+      </w:r>
+    </w:p>
+    <w:p>
+      <w:r>
+        <w:t xml:space="preserve">  };</w:t>
+      </w:r>
+    </w:p>
+    <w:p>
+      <w:r>
+        <w:t xml:space="preserve">  //End Handlers</w:t>
+      </w:r>
+    </w:p>
+    <w:p/>
+    <w:p>
+      <w:r>
+        <w:t xml:space="preserve">  render() {</w:t>
+      </w:r>
+    </w:p>
+    <w:p>
+      <w:r>
+        <w:t xml:space="preserve">    let msg;</w:t>
+      </w:r>
+    </w:p>
+    <w:p/>
+    <w:p>
+      <w:r>
+        <w:t xml:space="preserve">    if (this.state.msg !== "") {</w:t>
+      </w:r>
+    </w:p>
+    <w:p>
+      <w:r>
+        <w:t xml:space="preserve">      msg = &lt;p&gt;{this.state.msg}&lt;/p&gt;;</w:t>
+      </w:r>
+    </w:p>
+    <w:p>
+      <w:r>
+        <w:t xml:space="preserve">    } else {</w:t>
+      </w:r>
+    </w:p>
+    <w:p>
+      <w:r>
+        <w:t xml:space="preserve">      msg = "";</w:t>
+      </w:r>
+    </w:p>
+    <w:p>
+      <w:r>
+        <w:t xml:space="preserve">    }</w:t>
+      </w:r>
+    </w:p>
+    <w:p>
+      <w:r>
+        <w:t xml:space="preserve">    return (</w:t>
+      </w:r>
+    </w:p>
+    <w:p>
+      <w:r>
+        <w:t xml:space="preserve">      //do something here where there is a button that will replace the text</w:t>
+      </w:r>
+    </w:p>
+    <w:p>
+      <w:r>
+        <w:t xml:space="preserve">      &lt;div&gt;</w:t>
+      </w:r>
+    </w:p>
+    <w:p>
+      <w:r>
+        <w:t xml:space="preserve">        &lt;label&gt;Your name &lt;/label&gt;</w:t>
+      </w:r>
+    </w:p>
+    <w:p>
+      <w:r>
+        <w:t xml:space="preserve">        &lt;input</w:t>
+      </w:r>
+    </w:p>
+    <w:p>
+      <w:r>
+        <w:t xml:space="preserve">          type="text"</w:t>
+      </w:r>
+    </w:p>
+    <w:p>
+      <w:r>
+        <w:lastRenderedPageBreak/>
+        <w:t xml:space="preserve">          id="txtName"</w:t>
+      </w:r>
+    </w:p>
+    <w:p>
+      <w:r>
+        <w:t xml:space="preserve">          name="txtName"</w:t>
+      </w:r>
+    </w:p>
+    <w:p>
+      <w:r>
+        <w:t xml:space="preserve">          value={this.state.name}</w:t>
+      </w:r>
+    </w:p>
+    <w:p>
+      <w:r>
+        <w:t xml:space="preserve">          onChange={this.handleTextChange}</w:t>
+      </w:r>
+    </w:p>
+    <w:p>
+      <w:r>
+        <w:t xml:space="preserve">        /&gt;</w:t>
+      </w:r>
+    </w:p>
+    <w:p>
+      <w:r>
+        <w:t xml:space="preserve">        &lt;button id="btnSubmit" onClick={this.handleButtonClick}&gt;</w:t>
+      </w:r>
+    </w:p>
+    <w:p>
+      <w:r>
+        <w:t xml:space="preserve">          Calculate Name Length</w:t>
+      </w:r>
+    </w:p>
+    <w:p>
+      <w:r>
+        <w:t xml:space="preserve">        &lt;/button&gt;</w:t>
+      </w:r>
+    </w:p>
+    <w:p>
+      <w:r>
+        <w:t xml:space="preserve">        &lt;button id="btnReset" onClick={this.handleReset}&gt;</w:t>
+      </w:r>
+    </w:p>
+    <w:p>
+      <w:r>
+        <w:t xml:space="preserve">          Reset All</w:t>
+      </w:r>
+    </w:p>
+    <w:p>
+      <w:r>
+        <w:t xml:space="preserve">        &lt;/button&gt;</w:t>
+      </w:r>
+    </w:p>
+    <w:p>
+      <w:r>
+        <w:t xml:space="preserve">        &lt;hr /&gt;</w:t>
+      </w:r>
+    </w:p>
+    <w:p>
+      <w:r>
+        <w:t xml:space="preserve">        {msg}</w:t>
+      </w:r>
+    </w:p>
+    <w:p>
+      <w:r>
+        <w:t xml:space="preserve">      &lt;/div&gt;</w:t>
+      </w:r>
+    </w:p>
+    <w:p>
+      <w:r>
+        <w:t xml:space="preserve">    );</w:t>
+      </w:r>
+    </w:p>
+    <w:p>
+      <w:r>
+        <w:t xml:space="preserve">  }</w:t>
+      </w:r>
+    </w:p>
+    <w:p>
+      <w:r>
+        <w:t>}</w:t>
+      </w:r>
+    </w:p>
+    <w:p>
+      <w:r>
+        <w:t>export default App;</w:t>
+      </w:r>
+    </w:p>
+    <w:p/>
+    <w:p>
+      <w:pPr>
+        <w:pStyle w:val="2"/>
+      </w:pPr>
+      <w:r>
+        <w:rPr>
+          <w:rFonts w:hint="eastAsia"/>
+        </w:rPr>
+        <w:t>配置</w:t>
+      </w:r>
+    </w:p>
+    <w:p>
+      <w:pPr>
+        <w:pStyle w:val="3"/>
+      </w:pPr>
+      <w:r>
+        <w:rPr>
+          <w:rFonts w:hint="eastAsia"/>
+        </w:rPr>
+        <w:t>文件.</w:t>
+      </w:r>
+      <w:r>
+        <w:t>babelrc</w:t>
+      </w:r>
+    </w:p>
+    <w:p>
+      <w:pPr>
+        <w:rPr>
+          <w:rFonts w:hint="eastAsia"/>
+        </w:rPr>
+      </w:pPr>
+      <w:r>
+        <w:rPr>
+          <w:rFonts w:hint="eastAsia"/>
+        </w:rPr>
+        <w:t>.</w:t>
+      </w:r>
+      <w:r>
+        <w:t>/.babelrc</w:t>
+      </w:r>
+    </w:p>
+    <w:p>
+      <w:r>
+        <w:t>{</w:t>
+      </w:r>
+    </w:p>
+    <w:p>
+      <w:r>
+        <w:t>"presets": [["@babel/preset-env", { "targets": { "node": "current" } }]</w:t>
+      </w:r>
+      <w:r>
+        <w:t>,</w:t>
+      </w:r>
+    </w:p>
+    <w:p>
+      <w:r>
+        <w:t>"@babel/preset-react"</w:t>
+      </w:r>
+      <w:r>
+        <w:t>],</w:t>
+      </w:r>
+    </w:p>
+    <w:p>
+      <w:r>
+        <w:t>"plugins": ["@babel/plugin-proposal-class-properties"]</w:t>
+      </w:r>
+    </w:p>
+    <w:p>
+      <w:r>
+        <w:t>}</w:t>
+      </w:r>
+    </w:p>
+    <w:p>
+      <w:pPr>
+        <w:pStyle w:val="3"/>
+      </w:pPr>
+      <w:r>
+        <w:t>W</w:t>
+      </w:r>
+      <w:r>
+        <w:rPr>
+          <w:rFonts w:hint="eastAsia"/>
+        </w:rPr>
+        <w:t>eb</w:t>
+      </w:r>
+      <w:r>
+        <w:t>pack.config.js</w:t>
+      </w:r>
+    </w:p>
+    <w:p>
+      <w:r>
+        <w:rPr>
+          <w:rFonts w:hint="eastAsia"/>
+        </w:rPr>
+        <w:t>.</w:t>
+      </w:r>
+      <w:r>
+        <w:t>/webpack.config.js</w:t>
+      </w:r>
+    </w:p>
+    <w:p>
+      <w:r>
+        <w:t>const path = require("path");</w:t>
+      </w:r>
+    </w:p>
+    <w:p/>
+    <w:p>
+      <w:r>
+        <w:t>const config = {</w:t>
+      </w:r>
+    </w:p>
+    <w:p>
+      <w:r>
+        <w:t xml:space="preserve">  entry: {</w:t>
+      </w:r>
+    </w:p>
+    <w:p>
+      <w:r>
+        <w:t xml:space="preserve">    vendor: ["@babel/polyfill", "react"],</w:t>
+      </w:r>
+    </w:p>
+    <w:p>
+      <w:r>
+        <w:t xml:space="preserve">    app: ["./src/components/index.js"]</w:t>
+      </w:r>
+    </w:p>
+    <w:p>
+      <w:r>
+        <w:t xml:space="preserve">  },</w:t>
+      </w:r>
+    </w:p>
+    <w:p>
+      <w:r>
+        <w:t xml:space="preserve">  output: {</w:t>
+      </w:r>
+    </w:p>
+    <w:p>
+      <w:r>
+        <w:lastRenderedPageBreak/>
+        <w:t xml:space="preserve">    path: path.resolve(__dirname, "public"),</w:t>
+      </w:r>
+    </w:p>
+    <w:p>
+      <w:r>
+        <w:t xml:space="preserve">    filename: "[name].js"</w:t>
+      </w:r>
+    </w:p>
+    <w:p>
+      <w:r>
+        <w:t xml:space="preserve">  },</w:t>
+      </w:r>
+    </w:p>
+    <w:p>
+      <w:r>
+        <w:t xml:space="preserve">  module: {</w:t>
+      </w:r>
+    </w:p>
+    <w:p>
+      <w:r>
+        <w:t xml:space="preserve">    rules: [</w:t>
+      </w:r>
+    </w:p>
+    <w:p>
+      <w:r>
+        <w:t xml:space="preserve">      {</w:t>
+      </w:r>
+    </w:p>
+    <w:p>
+      <w:r>
+        <w:t xml:space="preserve">        test: /\.(js|jsx)$/,</w:t>
+      </w:r>
+    </w:p>
+    <w:p>
+      <w:r>
+        <w:t xml:space="preserve">        use: {</w:t>
+      </w:r>
+    </w:p>
+    <w:p>
+      <w:r>
+        <w:t xml:space="preserve">          loader: "babel-loader",</w:t>
+      </w:r>
+    </w:p>
+    <w:p>
+      <w:r>
+        <w:t xml:space="preserve">          options: {</w:t>
+      </w:r>
+    </w:p>
+    <w:p>
+      <w:r>
+        <w:t xml:space="preserve">            presets: ["@babel/preset-env", "@babel/preset-react"]</w:t>
+      </w:r>
+    </w:p>
+    <w:p>
+      <w:r>
+        <w:t xml:space="preserve">          }</w:t>
+      </w:r>
+    </w:p>
+    <w:p>
+      <w:r>
+        <w:t xml:space="preserve">        },</w:t>
+      </w:r>
+    </w:p>
+    <w:p>
+      <w:r>
+        <w:t xml:space="preserve">        exclude: /node_modules/</w:t>
+      </w:r>
+    </w:p>
+    <w:p>
+      <w:r>
+        <w:t xml:space="preserve">      }</w:t>
+      </w:r>
+    </w:p>
+    <w:p>
+      <w:r>
+        <w:t xml:space="preserve">    ]</w:t>
+      </w:r>
+    </w:p>
+    <w:p>
+      <w:r>
+        <w:t xml:space="preserve">  },</w:t>
+      </w:r>
+    </w:p>
+    <w:p>
+      <w:r>
+        <w:t xml:space="preserve">  resolve: {</w:t>
+      </w:r>
+    </w:p>
+    <w:p>
+      <w:r>
+        <w:t xml:space="preserve">    extensions: [".js", ".jsx", ".json", ".wasm", ".mjs", "*"]</w:t>
+      </w:r>
+    </w:p>
+    <w:p>
+      <w:r>
+        <w:t xml:space="preserve">  }</w:t>
+      </w:r>
+    </w:p>
+    <w:p>
+      <w:r>
+        <w:t>};</w:t>
+      </w:r>
+    </w:p>
+    <w:p/>
+    <w:p>
+      <w:pPr>
+        <w:rPr>
+          <w:rFonts w:hint="eastAsia"/>
+        </w:rPr>
+      </w:pPr>
+      <w:r>
+        <w:t>module.exports = config;</w:t>
+      </w:r>
+    </w:p>
+    <w:p>
+      <w:pPr>
+        <w:pStyle w:val="3"/>
+      </w:pPr>
+      <w:r>
+        <w:t>Package.json</w:t>
+      </w:r>
+      <w:r>
+        <w:rPr>
+          <w:rFonts w:hint="eastAsia"/>
+        </w:rPr>
+        <w:t>中添加执行脚本</w:t>
+      </w:r>
+    </w:p>
+    <w:p>
+      <w:r>
+        <w:rPr>
+          <w:rFonts w:hint="eastAsia"/>
+        </w:rPr>
+        <w:t>“</w:t>
+      </w:r>
+      <w:r>
+        <w:t>"scripts": {</w:t>
+      </w:r>
+    </w:p>
+    <w:p>
+      <w:r>
+        <w:t>"dev": "nodemon --exec babel-node src/server.js",</w:t>
+      </w:r>
+    </w:p>
+    <w:p>
+      <w:r>
+        <w:t>"webpack": "webpack -wd"</w:t>
+      </w:r>
+    </w:p>
+    <w:p>
+      <w:r>
+        <w:t>},</w:t>
+      </w:r>
+    </w:p>
+    <w:p>
+      <w:pPr>
+        <w:rPr>
+          <w:rFonts w:hint="eastAsia"/>
+        </w:rPr>
+      </w:pPr>
+    </w:p>
+    <w:p>
+      <w:pPr>
+        <w:rPr>
+          <w:rFonts w:hint="eastAsia"/>
+        </w:rPr>
+      </w:pPr>
+    </w:p>
+    <w:p>
+      <w:pPr>
+        <w:rPr>
+          <w:rFonts w:hint="eastAsia"/>
+        </w:rPr>
+      </w:pPr>
+    </w:p>
     <w:sectPr>
       <w:pgSz w:w="11906" w:h="16838"/>
       <w:pgMar w:top="1440" w:right="1800" w:bottom="1440" w:left="1800" w:header="851" w:footer="992" w:gutter="0"/>

--- a/electron-react.docx
+++ b/electron-react.docx
@@ -520,13 +520,741 @@
         </w:rPr>
         <w:t>再根据需要安装依赖的库</w:t>
       </w:r>
+      <w:r>
+        <w:rPr>
+          <w:rFonts w:hint="eastAsia"/>
+        </w:rPr>
+        <w:t xml:space="preserve"> np</w:t>
+      </w:r>
+      <w:r>
+        <w:t xml:space="preserve">m install </w:t>
+      </w:r>
+      <w:hyperlink r:id="rId5" w:history="1">
+        <w:r>
+          <w:rPr>
+            <w:rStyle w:val="a8"/>
+          </w:rPr>
+          <w:t>electron@6.1.7</w:t>
+        </w:r>
+      </w:hyperlink>
+      <w:r>
+        <w:t xml:space="preserve"> </w:t>
+      </w:r>
+    </w:p>
+    <w:p>
+      <w:pPr>
+        <w:pStyle w:val="a5"/>
+        <w:numPr>
+          <w:ilvl w:val="0"/>
+          <w:numId w:val="2"/>
+        </w:numPr>
+        <w:ind w:firstLineChars="0"/>
+      </w:pPr>
+      <w:r>
+        <w:rPr>
+          <w:rFonts w:hint="eastAsia"/>
+        </w:rPr>
+        <w:t>项目目录下编写m</w:t>
+      </w:r>
+      <w:r>
+        <w:t>ain.js</w:t>
+      </w:r>
+    </w:p>
+    <w:p>
+      <w:pPr>
+        <w:pStyle w:val="a5"/>
+        <w:ind w:left="360"/>
+      </w:pPr>
+      <w:r>
+        <w:t xml:space="preserve">const </w:t>
+      </w:r>
+      <w:proofErr w:type="gramStart"/>
+      <w:r>
+        <w:t>{ app</w:t>
+      </w:r>
+      <w:proofErr w:type="gramEnd"/>
+      <w:r>
+        <w:t>, BrowserWindow } = require('electron')</w:t>
+      </w:r>
+    </w:p>
+    <w:p>
+      <w:pPr>
+        <w:pStyle w:val="a5"/>
+        <w:ind w:left="360"/>
+      </w:pPr>
+    </w:p>
+    <w:p>
+      <w:pPr>
+        <w:pStyle w:val="a5"/>
+        <w:ind w:left="360"/>
+      </w:pPr>
+      <w:r>
+        <w:t>// 保持对window对象的全局引用，如果不这么做的话，当JavaScript对象被</w:t>
+      </w:r>
+    </w:p>
+    <w:p>
+      <w:pPr>
+        <w:pStyle w:val="a5"/>
+        <w:ind w:left="360"/>
+      </w:pPr>
+      <w:r>
+        <w:t>// 垃圾回收的时候，window对象将会自动的关闭</w:t>
+      </w:r>
+    </w:p>
+    <w:p>
+      <w:pPr>
+        <w:pStyle w:val="a5"/>
+        <w:ind w:left="360"/>
+      </w:pPr>
+      <w:r>
+        <w:lastRenderedPageBreak/>
+        <w:t>let win</w:t>
+      </w:r>
+    </w:p>
+    <w:p>
+      <w:pPr>
+        <w:pStyle w:val="a5"/>
+        <w:ind w:left="360"/>
+      </w:pPr>
+    </w:p>
+    <w:p>
+      <w:pPr>
+        <w:pStyle w:val="a5"/>
+        <w:ind w:left="360"/>
+      </w:pPr>
+      <w:r>
+        <w:t>function createWindow () {</w:t>
+      </w:r>
+    </w:p>
+    <w:p>
+      <w:pPr>
+        <w:pStyle w:val="a5"/>
+        <w:ind w:left="360"/>
+      </w:pPr>
+      <w:r>
+        <w:t xml:space="preserve">  // 创建浏览器窗口。</w:t>
+      </w:r>
+    </w:p>
+    <w:p>
+      <w:pPr>
+        <w:pStyle w:val="a5"/>
+        <w:ind w:left="360"/>
+      </w:pPr>
+      <w:r>
+        <w:t xml:space="preserve">  win = new </w:t>
+      </w:r>
+      <w:proofErr w:type="gramStart"/>
+      <w:r>
+        <w:t>BrowserWindow(</w:t>
+      </w:r>
+      <w:proofErr w:type="gramEnd"/>
+      <w:r>
+        <w:t>{</w:t>
+      </w:r>
+    </w:p>
+    <w:p>
+      <w:pPr>
+        <w:pStyle w:val="a5"/>
+        <w:ind w:left="360"/>
+      </w:pPr>
+      <w:r>
+        <w:t xml:space="preserve">    width: 800,</w:t>
+      </w:r>
+    </w:p>
+    <w:p>
+      <w:pPr>
+        <w:pStyle w:val="a5"/>
+        <w:ind w:left="360"/>
+      </w:pPr>
+      <w:r>
+        <w:t xml:space="preserve">    height: 600,</w:t>
+      </w:r>
+    </w:p>
+    <w:p>
+      <w:pPr>
+        <w:pStyle w:val="a5"/>
+        <w:ind w:left="360"/>
+      </w:pPr>
+      <w:r>
+        <w:t xml:space="preserve">    webPreferences: {</w:t>
+      </w:r>
+    </w:p>
+    <w:p>
+      <w:pPr>
+        <w:pStyle w:val="a5"/>
+        <w:ind w:left="360"/>
+      </w:pPr>
+      <w:r>
+        <w:t xml:space="preserve">      nodeIntegration: true</w:t>
+      </w:r>
+      <w:r>
+        <w:t>,</w:t>
+      </w:r>
+    </w:p>
+    <w:p>
+      <w:pPr>
+        <w:pStyle w:val="a5"/>
+        <w:ind w:left="1260" w:firstLineChars="100" w:firstLine="210"/>
+      </w:pPr>
+      <w:r>
+        <w:t>webviewTag:true</w:t>
+      </w:r>
+      <w:r>
+        <w:t xml:space="preserve">  //</w:t>
+      </w:r>
+      <w:r>
+        <w:rPr>
+          <w:rFonts w:hint="eastAsia"/>
+        </w:rPr>
+        <w:t>使用w</w:t>
+      </w:r>
+      <w:r>
+        <w:t>ebview</w:t>
+      </w:r>
+    </w:p>
+    <w:p>
+      <w:pPr>
+        <w:pStyle w:val="a5"/>
+        <w:ind w:left="360"/>
+      </w:pPr>
+      <w:r>
+        <w:t xml:space="preserve">    }</w:t>
+      </w:r>
+    </w:p>
+    <w:p>
+      <w:pPr>
+        <w:pStyle w:val="a5"/>
+        <w:ind w:left="360"/>
+      </w:pPr>
+      <w:r>
+        <w:t xml:space="preserve">  })</w:t>
+      </w:r>
+    </w:p>
+    <w:p>
+      <w:pPr>
+        <w:pStyle w:val="a5"/>
+        <w:ind w:left="360"/>
+      </w:pPr>
+    </w:p>
+    <w:p>
+      <w:pPr>
+        <w:pStyle w:val="a5"/>
+        <w:ind w:left="360"/>
+      </w:pPr>
+      <w:r>
+        <w:t xml:space="preserve">  // 加载index.html文件</w:t>
+      </w:r>
+    </w:p>
+    <w:p>
+      <w:pPr>
+        <w:pStyle w:val="a5"/>
+        <w:ind w:left="360"/>
+      </w:pPr>
+      <w:r>
+        <w:t xml:space="preserve">  </w:t>
+      </w:r>
+      <w:proofErr w:type="gramStart"/>
+      <w:r>
+        <w:t>win.loadFile</w:t>
+      </w:r>
+      <w:proofErr w:type="gramEnd"/>
+      <w:r>
+        <w:t>('</w:t>
+      </w:r>
+      <w:r>
+        <w:rPr>
+          <w:rFonts w:hint="eastAsia"/>
+        </w:rPr>
+        <w:t>.</w:t>
+      </w:r>
+      <w:r>
+        <w:t>/build/</w:t>
+      </w:r>
+      <w:r>
+        <w:t>index.html')</w:t>
+      </w:r>
+    </w:p>
+    <w:p>
+      <w:pPr>
+        <w:pStyle w:val="a5"/>
+        <w:ind w:left="360"/>
+      </w:pPr>
+    </w:p>
+    <w:p>
+      <w:pPr>
+        <w:pStyle w:val="a5"/>
+        <w:ind w:left="360"/>
+      </w:pPr>
+      <w:r>
+        <w:t xml:space="preserve">  // 打开开发者工具</w:t>
+      </w:r>
+    </w:p>
+    <w:p>
+      <w:pPr>
+        <w:pStyle w:val="a5"/>
+        <w:ind w:left="360"/>
+      </w:pPr>
+      <w:r>
+        <w:t xml:space="preserve">  </w:t>
+      </w:r>
+      <w:proofErr w:type="gramStart"/>
+      <w:r>
+        <w:t>win.webContents.openDevTools</w:t>
+      </w:r>
+      <w:proofErr w:type="gramEnd"/>
+      <w:r>
+        <w:t>()</w:t>
+      </w:r>
+    </w:p>
+    <w:p>
+      <w:pPr>
+        <w:pStyle w:val="a5"/>
+        <w:ind w:left="360"/>
+      </w:pPr>
+    </w:p>
+    <w:p>
+      <w:pPr>
+        <w:pStyle w:val="a5"/>
+        <w:ind w:left="360"/>
+      </w:pPr>
+      <w:r>
+        <w:t xml:space="preserve">  // 当 window 被关闭，这个事件会被触发。</w:t>
+      </w:r>
+    </w:p>
+    <w:p>
+      <w:pPr>
+        <w:pStyle w:val="a5"/>
+        <w:ind w:left="360"/>
+      </w:pPr>
+      <w:r>
+        <w:t xml:space="preserve">  </w:t>
+      </w:r>
+      <w:proofErr w:type="gramStart"/>
+      <w:r>
+        <w:t>win.on</w:t>
+      </w:r>
+      <w:proofErr w:type="gramEnd"/>
+      <w:r>
+        <w:t>('closed', () =&gt; {</w:t>
+      </w:r>
+    </w:p>
+    <w:p>
+      <w:pPr>
+        <w:pStyle w:val="a5"/>
+        <w:ind w:left="360"/>
+      </w:pPr>
+      <w:r>
+        <w:t xml:space="preserve">    // 取消引用 window 对象，如果你的应用支持多窗口的话，</w:t>
+      </w:r>
+    </w:p>
+    <w:p>
+      <w:pPr>
+        <w:pStyle w:val="a5"/>
+        <w:ind w:left="360"/>
+      </w:pPr>
+      <w:r>
+        <w:t xml:space="preserve">    // 通常会把多个 window 对象存放在一个数组里面，</w:t>
+      </w:r>
+    </w:p>
+    <w:p>
+      <w:pPr>
+        <w:pStyle w:val="a5"/>
+        <w:ind w:left="360"/>
+      </w:pPr>
+      <w:r>
+        <w:t xml:space="preserve">    // 与此同时，你应该删除相应的元素。</w:t>
+      </w:r>
+    </w:p>
+    <w:p>
+      <w:pPr>
+        <w:pStyle w:val="a5"/>
+        <w:ind w:left="360"/>
+      </w:pPr>
+      <w:r>
+        <w:t xml:space="preserve">    win = null</w:t>
+      </w:r>
+    </w:p>
+    <w:p>
+      <w:pPr>
+        <w:pStyle w:val="a5"/>
+        <w:ind w:left="360"/>
+      </w:pPr>
+      <w:r>
+        <w:t xml:space="preserve">  })</w:t>
+      </w:r>
+    </w:p>
+    <w:p>
+      <w:pPr>
+        <w:pStyle w:val="a5"/>
+        <w:ind w:left="360"/>
+      </w:pPr>
+      <w:r>
+        <w:t>}</w:t>
+      </w:r>
+    </w:p>
+    <w:p>
+      <w:pPr>
+        <w:pStyle w:val="a5"/>
+        <w:ind w:left="360"/>
+      </w:pPr>
+    </w:p>
+    <w:p>
+      <w:pPr>
+        <w:pStyle w:val="a5"/>
+        <w:ind w:left="360"/>
+      </w:pPr>
+      <w:r>
+        <w:t>// Electron 会在初始化后并准备</w:t>
+      </w:r>
+    </w:p>
+    <w:p>
+      <w:pPr>
+        <w:pStyle w:val="a5"/>
+        <w:ind w:left="360"/>
+      </w:pPr>
+      <w:r>
+        <w:t>// 创建浏览器窗口时，调用这个函数。</w:t>
+      </w:r>
+    </w:p>
+    <w:p>
+      <w:pPr>
+        <w:pStyle w:val="a5"/>
+        <w:ind w:left="360"/>
+      </w:pPr>
+      <w:r>
+        <w:t>// 部分 API 在 ready 事件触发后才能使用。</w:t>
+      </w:r>
+    </w:p>
+    <w:p>
+      <w:pPr>
+        <w:pStyle w:val="a5"/>
+        <w:ind w:left="360"/>
+      </w:pPr>
+      <w:proofErr w:type="gramStart"/>
+      <w:r>
+        <w:t>app.on</w:t>
+      </w:r>
+      <w:proofErr w:type="gramEnd"/>
+      <w:r>
+        <w:t>('ready', createWindow)</w:t>
+      </w:r>
+    </w:p>
+    <w:p>
+      <w:pPr>
+        <w:pStyle w:val="a5"/>
+        <w:ind w:left="360"/>
+      </w:pPr>
+    </w:p>
+    <w:p>
+      <w:pPr>
+        <w:pStyle w:val="a5"/>
+        <w:ind w:left="360"/>
+      </w:pPr>
+      <w:r>
+        <w:t>// 当全部窗口关闭时退出。</w:t>
+      </w:r>
+    </w:p>
+    <w:p>
+      <w:pPr>
+        <w:pStyle w:val="a5"/>
+        <w:ind w:left="360"/>
+      </w:pPr>
+      <w:proofErr w:type="gramStart"/>
+      <w:r>
+        <w:t>app.on</w:t>
+      </w:r>
+      <w:proofErr w:type="gramEnd"/>
+      <w:r>
+        <w:t>('window-all-closed', () =&gt; {</w:t>
+      </w:r>
+    </w:p>
+    <w:p>
+      <w:pPr>
+        <w:pStyle w:val="a5"/>
+        <w:ind w:left="360"/>
+      </w:pPr>
+      <w:r>
+        <w:t xml:space="preserve">  // 在 macOS 上，除非用户用 Cmd + Q 确定地退出，</w:t>
+      </w:r>
+    </w:p>
+    <w:p>
+      <w:pPr>
+        <w:pStyle w:val="a5"/>
+        <w:ind w:left="360"/>
+      </w:pPr>
+      <w:r>
+        <w:t xml:space="preserve">  // 否则绝大部分应用及其菜单栏会保持激活。</w:t>
+      </w:r>
+    </w:p>
+    <w:p>
+      <w:pPr>
+        <w:pStyle w:val="a5"/>
+        <w:ind w:left="360"/>
+      </w:pPr>
+      <w:r>
+        <w:t xml:space="preserve">  if (</w:t>
+      </w:r>
+      <w:proofErr w:type="gramStart"/>
+      <w:r>
+        <w:t>process.platform</w:t>
+      </w:r>
+      <w:proofErr w:type="gramEnd"/>
+      <w:r>
+        <w:t xml:space="preserve"> !== 'darwin') {</w:t>
+      </w:r>
+    </w:p>
+    <w:p>
+      <w:pPr>
+        <w:pStyle w:val="a5"/>
+        <w:ind w:left="360"/>
+      </w:pPr>
+      <w:r>
+        <w:t xml:space="preserve">    </w:t>
+      </w:r>
+      <w:proofErr w:type="gramStart"/>
+      <w:r>
+        <w:t>app.quit</w:t>
+      </w:r>
+      <w:proofErr w:type="gramEnd"/>
+      <w:r>
+        <w:t>()</w:t>
+      </w:r>
+    </w:p>
+    <w:p>
+      <w:pPr>
+        <w:pStyle w:val="a5"/>
+        <w:ind w:left="360"/>
+      </w:pPr>
+      <w:r>
+        <w:t xml:space="preserve">  }</w:t>
+      </w:r>
+    </w:p>
+    <w:p>
+      <w:pPr>
+        <w:pStyle w:val="a5"/>
+        <w:ind w:left="360"/>
+      </w:pPr>
+      <w:r>
+        <w:t>})</w:t>
+      </w:r>
+    </w:p>
+    <w:p>
+      <w:pPr>
+        <w:pStyle w:val="a5"/>
+        <w:ind w:left="360"/>
+      </w:pPr>
+    </w:p>
+    <w:p>
+      <w:pPr>
+        <w:pStyle w:val="a5"/>
+        <w:ind w:left="360"/>
+      </w:pPr>
+      <w:proofErr w:type="gramStart"/>
+      <w:r>
+        <w:t>app.on</w:t>
+      </w:r>
+      <w:proofErr w:type="gramEnd"/>
+      <w:r>
+        <w:t>('activate', () =&gt; {</w:t>
+      </w:r>
+    </w:p>
+    <w:p>
+      <w:pPr>
+        <w:pStyle w:val="a5"/>
+        <w:ind w:left="360"/>
+      </w:pPr>
+      <w:r>
+        <w:t xml:space="preserve">  // 在macOS上，当单击dock图标并且没有其他窗口打开时，</w:t>
+      </w:r>
+    </w:p>
+    <w:p>
+      <w:pPr>
+        <w:pStyle w:val="a5"/>
+        <w:ind w:left="360"/>
+      </w:pPr>
+      <w:r>
+        <w:lastRenderedPageBreak/>
+        <w:t xml:space="preserve">  // 通常在应用程序中重新创建一个窗口。</w:t>
+      </w:r>
+    </w:p>
+    <w:p>
+      <w:pPr>
+        <w:pStyle w:val="a5"/>
+        <w:ind w:left="360"/>
+      </w:pPr>
+      <w:r>
+        <w:t xml:space="preserve">  if (win === null) {</w:t>
+      </w:r>
+    </w:p>
+    <w:p>
+      <w:pPr>
+        <w:pStyle w:val="a5"/>
+        <w:ind w:left="360"/>
+      </w:pPr>
+      <w:r>
+        <w:t xml:space="preserve">    </w:t>
+      </w:r>
+      <w:proofErr w:type="gramStart"/>
+      <w:r>
+        <w:t>createWindow(</w:t>
+      </w:r>
+      <w:proofErr w:type="gramEnd"/>
+      <w:r>
+        <w:t>)</w:t>
+      </w:r>
+    </w:p>
+    <w:p>
+      <w:pPr>
+        <w:pStyle w:val="a5"/>
+        <w:ind w:left="360"/>
+      </w:pPr>
+      <w:r>
+        <w:t xml:space="preserve">  }</w:t>
+      </w:r>
+    </w:p>
+    <w:p>
+      <w:pPr>
+        <w:pStyle w:val="a5"/>
+        <w:ind w:left="360"/>
+      </w:pPr>
+      <w:r>
+        <w:t>})</w:t>
+      </w:r>
+    </w:p>
+    <w:p>
+      <w:pPr>
+        <w:pStyle w:val="a5"/>
+        <w:ind w:left="360"/>
+      </w:pPr>
+    </w:p>
+    <w:p>
+      <w:pPr>
+        <w:pStyle w:val="a5"/>
+        <w:ind w:left="360"/>
+      </w:pPr>
+      <w:r>
+        <w:t>// 在这个文件中，你可以续写应用剩下</w:t>
+      </w:r>
+      <w:proofErr w:type="gramStart"/>
+      <w:r>
+        <w:t>主进程</w:t>
+      </w:r>
+      <w:proofErr w:type="gramEnd"/>
+      <w:r>
+        <w:t>代码。</w:t>
+      </w:r>
+    </w:p>
+    <w:p>
+      <w:pPr>
+        <w:pStyle w:val="a5"/>
+        <w:ind w:left="360" w:firstLineChars="0" w:firstLine="0"/>
+        <w:rPr>
+          <w:rFonts w:hint="eastAsia"/>
+        </w:rPr>
+      </w:pPr>
+      <w:r>
+        <w:t>// 也可以拆分成几个文件，然后用 require 导入。</w:t>
+      </w:r>
+    </w:p>
+    <w:p>
+      <w:pPr>
+        <w:pStyle w:val="a5"/>
+        <w:numPr>
+          <w:ilvl w:val="0"/>
+          <w:numId w:val="2"/>
+        </w:numPr>
+        <w:ind w:firstLineChars="0"/>
+      </w:pPr>
+      <w:r>
+        <w:rPr>
+          <w:rFonts w:hint="eastAsia"/>
+        </w:rPr>
+        <w:t>修改</w:t>
+      </w:r>
+      <w:r>
+        <w:t>package.json</w:t>
+      </w:r>
+      <w:r>
+        <w:rPr>
+          <w:rFonts w:hint="eastAsia"/>
+        </w:rPr>
+        <w:t>文件 添加：</w:t>
+      </w:r>
+    </w:p>
+    <w:p>
+      <w:pPr>
+        <w:pStyle w:val="a5"/>
+        <w:ind w:left="360"/>
+      </w:pPr>
+      <w:r>
+        <w:t xml:space="preserve">  "homepage": ".",</w:t>
+      </w:r>
+    </w:p>
+    <w:p>
+      <w:pPr>
+        <w:pStyle w:val="a5"/>
+        <w:ind w:left="360" w:firstLineChars="0" w:firstLine="0"/>
+      </w:pPr>
+      <w:r>
+        <w:t xml:space="preserve">  "main":"main.js",</w:t>
+      </w:r>
+    </w:p>
+    <w:p>
+      <w:pPr>
+        <w:pStyle w:val="a5"/>
+        <w:ind w:left="360" w:firstLineChars="0" w:firstLine="0"/>
+      </w:pPr>
+    </w:p>
+    <w:p>
+      <w:pPr>
+        <w:pStyle w:val="a5"/>
+        <w:ind w:left="360" w:firstLineChars="0" w:firstLine="0"/>
+      </w:pPr>
+      <w:r>
+        <w:t>“script”: {</w:t>
+      </w:r>
+    </w:p>
+    <w:p>
+      <w:pPr>
+        <w:pStyle w:val="a5"/>
+        <w:ind w:left="360" w:firstLineChars="0" w:firstLine="0"/>
+        <w:rPr>
+          <w:rFonts w:hint="eastAsia"/>
+        </w:rPr>
+      </w:pPr>
+      <w:r>
+        <w:tab/>
+        <w:t>Electron-start: “</w:t>
+      </w:r>
+      <w:proofErr w:type="gramStart"/>
+      <w:r>
+        <w:t>electron .</w:t>
+      </w:r>
+      <w:proofErr w:type="gramEnd"/>
+      <w:r>
+        <w:t>”,</w:t>
+      </w:r>
+    </w:p>
+    <w:p>
+      <w:pPr>
+        <w:pStyle w:val="a5"/>
+        <w:ind w:left="360" w:firstLineChars="0" w:firstLine="0"/>
+        <w:rPr>
+          <w:rFonts w:hint="eastAsia"/>
+        </w:rPr>
+      </w:pPr>
+      <w:r>
+        <w:rPr>
+          <w:rFonts w:hint="eastAsia"/>
+        </w:rPr>
+        <w:t>}</w:t>
+      </w:r>
     </w:p>
     <w:p>
       <w:pPr>
         <w:pStyle w:val="2"/>
       </w:pPr>
       <w:r>
-        <w:lastRenderedPageBreak/>
         <w:t>Electron</w:t>
       </w:r>
       <w:r>
@@ -579,7 +1307,7 @@
         </w:rPr>
         <w:t xml:space="preserve">首先要知道缓存位置在哪，根据 </w:t>
       </w:r>
-      <w:hyperlink r:id="rId5" w:tgtFrame="_blank" w:history="1">
+      <w:hyperlink r:id="rId6" w:tgtFrame="_blank" w:history="1">
         <w:r>
           <w:rPr>
             <w:rFonts w:ascii="宋体" w:eastAsia="宋体" w:hAnsi="宋体" w:cs="宋体"/>
@@ -655,7 +1383,7 @@
         </w:rPr>
         <w:t>然后，</w:t>
       </w:r>
-      <w:hyperlink r:id="rId6" w:tgtFrame="_blank" w:history="1">
+      <w:hyperlink r:id="rId7" w:tgtFrame="_blank" w:history="1">
         <w:r>
           <w:rPr>
             <w:rFonts w:ascii="宋体" w:eastAsia="宋体" w:hAnsi="宋体" w:cs="宋体"/>
@@ -710,7 +1438,7 @@
       <w:r>
         <w:t xml:space="preserve">pm install </w:t>
       </w:r>
-      <w:hyperlink r:id="rId7" w:history="1">
+      <w:hyperlink r:id="rId8" w:history="1">
         <w:r>
           <w:rPr>
             <w:rStyle w:val="a8"/>
@@ -746,7 +1474,21 @@
         <w:rPr>
           <w:rFonts w:hint="eastAsia"/>
         </w:rPr>
-        <w:t>在运行官网示例的过程中，一个安装包（</w:t>
+        <w:t>在</w:t>
+      </w:r>
+      <w:proofErr w:type="gramStart"/>
+      <w:r>
+        <w:rPr>
+          <w:rFonts w:hint="eastAsia"/>
+        </w:rPr>
+        <w:t>运行官网示例</w:t>
+      </w:r>
+      <w:proofErr w:type="gramEnd"/>
+      <w:r>
+        <w:rPr>
+          <w:rFonts w:hint="eastAsia"/>
+        </w:rPr>
+        <w:t>的过程中，一个安装包（</w:t>
       </w:r>
       <w:r>
         <w:t>electron-v1.8.6-darwin-x64.zip）下载特别慢，基本下载不下来。更改npm的安装源到taobao的镜像，也没有效果。</w:t>
@@ -818,11 +1560,7 @@
     </w:p>
     <w:p>
       <w:r>
-        <w:t xml:space="preserve">Eletron appliactions consist of two types of processes: the main process and zero or more renderer processes. Each process plays a different role in the appliaction. The electron runtime includes different modules to assist you in building your application. Certain modules, such as the ability to read and write from the system’s clipboard, are available in both types of processes. Others, such as the ability to access an operating system’s APIs, are limited to </w:t>
-      </w:r>
-      <w:r>
-        <w:lastRenderedPageBreak/>
-        <w:t>the main process.</w:t>
+        <w:t>Eletron appliactions consist of two types of processes: the main process and zero or more renderer processes. Each process plays a different role in the appliaction. The electron runtime includes different modules to assist you in building your application. Certain modules, such as the ability to read and write from the system’s clipboard, are available in both types of processes. Others, such as the ability to access an operating system’s APIs, are limited to the main process.</w:t>
       </w:r>
     </w:p>
     <w:p>
@@ -946,6 +1684,7 @@
         <w:pStyle w:val="5"/>
       </w:pPr>
       <w:r>
+        <w:lastRenderedPageBreak/>
         <w:t>App.getPath(name)</w:t>
       </w:r>
     </w:p>
@@ -1227,7 +1966,6 @@
         <w:rPr>
           <w:rFonts w:hint="eastAsia"/>
         </w:rPr>
-        <w:lastRenderedPageBreak/>
         <w:t>m</w:t>
       </w:r>
       <w:r>
@@ -1383,7 +2121,15 @@
     <w:p/>
     <w:p>
       <w:r>
-        <w:t xml:space="preserve">If app.getPath(‘logs’) </w:t>
+        <w:t xml:space="preserve">If </w:t>
+      </w:r>
+      <w:proofErr w:type="gramStart"/>
+      <w:r>
+        <w:t>app.getPath</w:t>
+      </w:r>
+      <w:proofErr w:type="gramEnd"/>
+      <w:r>
+        <w:t xml:space="preserve">(‘logs’) </w:t>
       </w:r>
       <w:r>
         <w:rPr>
@@ -1507,11 +2253,19 @@
       <w:r>
         <w:t>eb</w:t>
       </w:r>
-      <w:r>
-        <w:rPr>
-          <w:rFonts w:hint="eastAsia"/>
-        </w:rPr>
-        <w:t>工作器中启用了N</w:t>
+      <w:proofErr w:type="gramStart"/>
+      <w:r>
+        <w:rPr>
+          <w:rFonts w:hint="eastAsia"/>
+        </w:rPr>
+        <w:t>工作器</w:t>
+      </w:r>
+      <w:proofErr w:type="gramEnd"/>
+      <w:r>
+        <w:rPr>
+          <w:rFonts w:hint="eastAsia"/>
+        </w:rPr>
+        <w:t>中启用了N</w:t>
       </w:r>
       <w:r>
         <w:t>ode</w:t>
@@ -1773,6 +2527,7 @@
         <w:rPr>
           <w:rFonts w:hint="eastAsia"/>
         </w:rPr>
+        <w:lastRenderedPageBreak/>
         <w:t>ip</w:t>
       </w:r>
       <w:r>
@@ -1784,7 +2539,21 @@
         <w:rPr>
           <w:rFonts w:hint="eastAsia"/>
         </w:rPr>
-        <w:t>从主进程到渲染进程的异步通信</w:t>
+        <w:t>从</w:t>
+      </w:r>
+      <w:proofErr w:type="gramStart"/>
+      <w:r>
+        <w:rPr>
+          <w:rFonts w:hint="eastAsia"/>
+        </w:rPr>
+        <w:t>主进程到</w:t>
+      </w:r>
+      <w:proofErr w:type="gramEnd"/>
+      <w:r>
+        <w:rPr>
+          <w:rFonts w:hint="eastAsia"/>
+        </w:rPr>
+        <w:t>渲染进程的异步通信</w:t>
       </w:r>
       <w:r>
         <w:rPr>
@@ -1799,7 +2568,35 @@
         <w:rPr>
           <w:rFonts w:hint="eastAsia"/>
         </w:rPr>
-        <w:t>类的一个实例。当在主进程使用时，它处理从渲染进程（网页）发送出来的异步和同步信息。从渲染进程发送的消息将被发送到该模块。</w:t>
+        <w:t>类的一个实例。当在</w:t>
+      </w:r>
+      <w:proofErr w:type="gramStart"/>
+      <w:r>
+        <w:rPr>
+          <w:rFonts w:hint="eastAsia"/>
+        </w:rPr>
+        <w:t>主进程</w:t>
+      </w:r>
+      <w:proofErr w:type="gramEnd"/>
+      <w:r>
+        <w:rPr>
+          <w:rFonts w:hint="eastAsia"/>
+        </w:rPr>
+        <w:t>使用时，它处理从渲染进程（网页）发送出来的</w:t>
+      </w:r>
+      <w:proofErr w:type="gramStart"/>
+      <w:r>
+        <w:rPr>
+          <w:rFonts w:hint="eastAsia"/>
+        </w:rPr>
+        <w:t>异步和</w:t>
+      </w:r>
+      <w:proofErr w:type="gramEnd"/>
+      <w:r>
+        <w:rPr>
+          <w:rFonts w:hint="eastAsia"/>
+        </w:rPr>
+        <w:t>同步信息。从渲染进程发送的消息将被发送到该模块。</w:t>
       </w:r>
     </w:p>
     <w:p>
@@ -1829,184 +2626,242 @@
         <w:rPr>
           <w:rFonts w:hint="eastAsia"/>
         </w:rPr>
+        <w:t>i</w:t>
+      </w:r>
+      <w:r>
+        <w:t>pcRenderer</w:t>
+      </w:r>
+    </w:p>
+    <w:p>
+      <w:r>
+        <w:rPr>
+          <w:rFonts w:hint="eastAsia"/>
+        </w:rPr>
+        <w:t>从</w:t>
+      </w:r>
+      <w:proofErr w:type="gramStart"/>
+      <w:r>
+        <w:rPr>
+          <w:rFonts w:hint="eastAsia"/>
+        </w:rPr>
+        <w:t>渲染器进程到主进程</w:t>
+      </w:r>
+      <w:proofErr w:type="gramEnd"/>
+      <w:r>
+        <w:rPr>
+          <w:rFonts w:hint="eastAsia"/>
+        </w:rPr>
+        <w:t>的异步通信。</w:t>
+      </w:r>
+    </w:p>
+    <w:p/>
+    <w:p>
+      <w:r>
+        <w:rPr>
+          <w:rFonts w:hint="eastAsia"/>
+        </w:rPr>
+        <w:t>进程</w:t>
+      </w:r>
+      <w:r>
+        <w:t>: Renderer</w:t>
+      </w:r>
+    </w:p>
+    <w:p/>
+    <w:p>
+      <w:r>
+        <w:t>ipcRenderer 是一个 EventEmitter 的实例。 你可以使用它提供的一些方法从渲染进程 (web 页面) 发送同步或异步的消息到主进程。 也可以接收</w:t>
+      </w:r>
+      <w:proofErr w:type="gramStart"/>
+      <w:r>
+        <w:t>主进程</w:t>
+      </w:r>
+      <w:proofErr w:type="gramEnd"/>
+      <w:r>
+        <w:t>回复的消息。</w:t>
+      </w:r>
+    </w:p>
+    <w:p/>
+    <w:p>
+      <w:pPr>
+        <w:pStyle w:val="3"/>
+      </w:pPr>
+      <w:r>
+        <w:rPr>
+          <w:rFonts w:hint="eastAsia"/>
+        </w:rPr>
+        <w:t>r</w:t>
+      </w:r>
+      <w:r>
+        <w:t>emote</w:t>
+      </w:r>
+    </w:p>
+    <w:p>
+      <w:r>
+        <w:rPr>
+          <w:rFonts w:hint="eastAsia"/>
+        </w:rPr>
+        <w:t>在渲染进程中使用</w:t>
+      </w:r>
+      <w:proofErr w:type="gramStart"/>
+      <w:r>
+        <w:rPr>
+          <w:rFonts w:hint="eastAsia"/>
+        </w:rPr>
+        <w:t>主进程</w:t>
+      </w:r>
+      <w:proofErr w:type="gramEnd"/>
+      <w:r>
+        <w:rPr>
+          <w:rFonts w:hint="eastAsia"/>
+        </w:rPr>
+        <w:t>模块。在渲染进程中，它代表主进程。使用r</w:t>
+      </w:r>
+      <w:r>
+        <w:t>emote</w:t>
+      </w:r>
+      <w:r>
+        <w:rPr>
+          <w:rFonts w:hint="eastAsia"/>
+        </w:rPr>
+        <w:t>模块，可以调用m</w:t>
+      </w:r>
+      <w:r>
+        <w:t>ain</w:t>
+      </w:r>
+      <w:r>
+        <w:rPr>
+          <w:rFonts w:hint="eastAsia"/>
+        </w:rPr>
+        <w:t>进程对象的方法。</w:t>
+      </w:r>
+    </w:p>
+    <w:p>
+      <w:pPr>
+        <w:pStyle w:val="3"/>
+      </w:pPr>
+      <w:r>
+        <w:rPr>
+          <w:rFonts w:hint="eastAsia"/>
+        </w:rPr>
+        <w:t>we</w:t>
+      </w:r>
+      <w:r>
+        <w:t>bFrame</w:t>
+      </w:r>
+    </w:p>
+    <w:p>
+      <w:r>
+        <w:rPr>
+          <w:rFonts w:hint="eastAsia"/>
+        </w:rPr>
+        <w:t>在渲染进程中使用，表示当前B</w:t>
+      </w:r>
+      <w:r>
+        <w:t>rowserWindow</w:t>
+      </w:r>
+      <w:r>
+        <w:rPr>
+          <w:rFonts w:hint="eastAsia"/>
+        </w:rPr>
+        <w:t>的t</w:t>
+      </w:r>
+      <w:r>
+        <w:t>op frame</w:t>
+      </w:r>
+      <w:r>
+        <w:rPr>
+          <w:rFonts w:hint="eastAsia"/>
+        </w:rPr>
+        <w:t>。子框架可以通过属性和方法获得</w:t>
+      </w:r>
+    </w:p>
+    <w:p>
+      <w:pPr>
+        <w:pStyle w:val="1"/>
+      </w:pPr>
+      <w:r>
+        <w:rPr>
+          <w:rFonts w:hint="eastAsia"/>
+        </w:rPr>
+        <w:t>组件的显示和隐藏</w:t>
+      </w:r>
+    </w:p>
+    <w:p>
+      <w:pPr>
+        <w:pStyle w:val="2"/>
+      </w:pPr>
+      <w:r>
+        <w:rPr>
+          <w:rFonts w:hint="eastAsia"/>
+        </w:rPr>
+        <w:t>原理</w:t>
+      </w:r>
+    </w:p>
+    <w:p>
+      <w:r>
+        <w:rPr>
+          <w:rFonts w:hint="eastAsia"/>
+        </w:rPr>
+        <w:t>h</w:t>
+      </w:r>
+      <w:r>
+        <w:t>tml5</w:t>
+      </w:r>
+      <w:r>
+        <w:rPr>
+          <w:rFonts w:hint="eastAsia"/>
+        </w:rPr>
+        <w:t>的元素显示属性，在r</w:t>
+      </w:r>
+      <w:r>
+        <w:t>eact</w:t>
+      </w:r>
+      <w:r>
+        <w:rPr>
+          <w:rFonts w:hint="eastAsia"/>
+        </w:rPr>
+        <w:t>中可以使用</w:t>
+      </w:r>
+    </w:p>
+    <w:p>
+      <w:r>
+        <w:t>display属性：</w:t>
+      </w:r>
+    </w:p>
+    <w:p>
+      <w:r>
+        <w:t>block</w:t>
+      </w:r>
+    </w:p>
+    <w:p>
+      <w:proofErr w:type="gramStart"/>
+      <w:r>
+        <w:rPr>
+          <w:rFonts w:hint="eastAsia"/>
+        </w:rPr>
         <w:lastRenderedPageBreak/>
-        <w:t>i</w:t>
-      </w:r>
-      <w:r>
-        <w:t>pcRenderer</w:t>
-      </w:r>
-    </w:p>
-    <w:p>
-      <w:r>
-        <w:rPr>
-          <w:rFonts w:hint="eastAsia"/>
-        </w:rPr>
-        <w:t>从渲染器进程到主进程的异步通信。</w:t>
-      </w:r>
-    </w:p>
-    <w:p/>
-    <w:p>
-      <w:r>
-        <w:rPr>
-          <w:rFonts w:hint="eastAsia"/>
-        </w:rPr>
-        <w:t>进程</w:t>
-      </w:r>
-      <w:r>
-        <w:t>: Renderer</w:t>
-      </w:r>
-    </w:p>
-    <w:p/>
-    <w:p>
-      <w:r>
-        <w:t>ipcRenderer 是一个 EventEmitter 的实例。 你可以使用它提供的一些方法从渲染进程 (web 页面) 发送同步或异步的消息到主进程。 也可以接收主进程回复的消息。</w:t>
-      </w:r>
-    </w:p>
-    <w:p/>
-    <w:p>
-      <w:pPr>
-        <w:pStyle w:val="3"/>
-      </w:pPr>
-      <w:r>
-        <w:rPr>
-          <w:rFonts w:hint="eastAsia"/>
-        </w:rPr>
-        <w:t>r</w:t>
-      </w:r>
-      <w:r>
-        <w:t>emote</w:t>
-      </w:r>
-    </w:p>
-    <w:p>
-      <w:r>
-        <w:rPr>
-          <w:rFonts w:hint="eastAsia"/>
-        </w:rPr>
-        <w:t>在渲染进程中使用主进程模块。在渲染进程中，它代表主进程。使用r</w:t>
-      </w:r>
-      <w:r>
-        <w:t>emote</w:t>
-      </w:r>
-      <w:r>
-        <w:rPr>
-          <w:rFonts w:hint="eastAsia"/>
-        </w:rPr>
-        <w:t>模块，可以调用m</w:t>
-      </w:r>
-      <w:r>
-        <w:t>ain</w:t>
-      </w:r>
-      <w:r>
-        <w:rPr>
-          <w:rFonts w:hint="eastAsia"/>
-        </w:rPr>
-        <w:t>进程对象的方法。</w:t>
-      </w:r>
-    </w:p>
-    <w:p>
-      <w:pPr>
-        <w:pStyle w:val="3"/>
-      </w:pPr>
-      <w:r>
-        <w:rPr>
-          <w:rFonts w:hint="eastAsia"/>
-        </w:rPr>
-        <w:t>we</w:t>
-      </w:r>
-      <w:r>
-        <w:t>bFrame</w:t>
-      </w:r>
-    </w:p>
-    <w:p>
-      <w:r>
-        <w:rPr>
-          <w:rFonts w:hint="eastAsia"/>
-        </w:rPr>
-        <w:t>在渲染进程中使用，表示当前B</w:t>
-      </w:r>
-      <w:r>
-        <w:t>rowserWindow</w:t>
-      </w:r>
-      <w:r>
-        <w:rPr>
-          <w:rFonts w:hint="eastAsia"/>
-        </w:rPr>
-        <w:t>的t</w:t>
-      </w:r>
-      <w:r>
-        <w:t>op frame</w:t>
-      </w:r>
-      <w:r>
-        <w:rPr>
-          <w:rFonts w:hint="eastAsia"/>
-        </w:rPr>
-        <w:t>。子框架可以通过属性和方法获得</w:t>
-      </w:r>
-    </w:p>
-    <w:p>
-      <w:pPr>
-        <w:pStyle w:val="1"/>
-      </w:pPr>
-      <w:r>
-        <w:rPr>
-          <w:rFonts w:hint="eastAsia"/>
-        </w:rPr>
-        <w:t>组件的显示和隐藏</w:t>
-      </w:r>
-    </w:p>
-    <w:p>
-      <w:pPr>
-        <w:pStyle w:val="2"/>
-      </w:pPr>
-      <w:r>
-        <w:rPr>
-          <w:rFonts w:hint="eastAsia"/>
-        </w:rPr>
-        <w:t>原理</w:t>
-      </w:r>
-    </w:p>
-    <w:p>
-      <w:r>
-        <w:rPr>
-          <w:rFonts w:hint="eastAsia"/>
-        </w:rPr>
-        <w:t>h</w:t>
-      </w:r>
-      <w:r>
-        <w:t>tml5</w:t>
-      </w:r>
-      <w:r>
-        <w:rPr>
-          <w:rFonts w:hint="eastAsia"/>
-        </w:rPr>
-        <w:t>的元素显示属性，在r</w:t>
-      </w:r>
-      <w:r>
-        <w:t>eact</w:t>
-      </w:r>
-      <w:r>
-        <w:rPr>
-          <w:rFonts w:hint="eastAsia"/>
-        </w:rPr>
-        <w:t>中可以使用</w:t>
-      </w:r>
-    </w:p>
-    <w:p>
-      <w:r>
-        <w:t>display属性：</w:t>
-      </w:r>
-    </w:p>
-    <w:p>
-      <w:r>
-        <w:t>block</w:t>
-      </w:r>
-    </w:p>
-    <w:p>
-      <w:r>
-        <w:rPr>
-          <w:rFonts w:hint="eastAsia"/>
-        </w:rPr>
-        <w:t>块级元素的默认值，元素会被显示为块级元素，该元素前后会带有换行符</w:t>
+        <w:t>块级元素</w:t>
+      </w:r>
+      <w:proofErr w:type="gramEnd"/>
+      <w:r>
+        <w:rPr>
+          <w:rFonts w:hint="eastAsia"/>
+        </w:rPr>
+        <w:t>的默认值，元素会被显示</w:t>
+      </w:r>
+      <w:proofErr w:type="gramStart"/>
+      <w:r>
+        <w:rPr>
+          <w:rFonts w:hint="eastAsia"/>
+        </w:rPr>
+        <w:t>为块级元素</w:t>
+      </w:r>
+      <w:proofErr w:type="gramEnd"/>
+      <w:r>
+        <w:rPr>
+          <w:rFonts w:hint="eastAsia"/>
+        </w:rPr>
+        <w:t>，该元素前后会带有换行符</w:t>
       </w:r>
     </w:p>
     <w:p>
@@ -2115,161 +2970,227 @@
         <w:rPr>
           <w:rFonts w:hint="eastAsia"/>
         </w:rPr>
+        <w:t>第一个e</w:t>
+      </w:r>
+      <w:r>
+        <w:t>lectron</w:t>
+      </w:r>
+      <w:r>
+        <w:rPr>
+          <w:rFonts w:hint="eastAsia"/>
+        </w:rPr>
+        <w:t>应用</w:t>
+      </w:r>
+    </w:p>
+    <w:p>
+      <w:r>
+        <w:rPr>
+          <w:rFonts w:hint="eastAsia"/>
+        </w:rPr>
+        <w:t>使用n</w:t>
+      </w:r>
+      <w:r>
+        <w:t>odejs 12.13.0</w:t>
+      </w:r>
+      <w:r>
+        <w:rPr>
+          <w:rFonts w:hint="eastAsia"/>
+        </w:rPr>
+        <w:t>,</w:t>
+      </w:r>
+      <w:r>
+        <w:t xml:space="preserve"> </w:t>
+      </w:r>
+      <w:r>
+        <w:rPr>
+          <w:rFonts w:hint="eastAsia"/>
+        </w:rPr>
+        <w:t>ele</w:t>
+      </w:r>
+      <w:r>
+        <w:t>ctron6.1.4</w:t>
+      </w:r>
+    </w:p>
+    <w:p/>
+    <w:p>
+      <w:r>
+        <w:t>const electron = require('electron');</w:t>
+      </w:r>
+    </w:p>
+    <w:p>
+      <w:r>
+        <w:t>const {app, BrowserWindow} = require('electron');</w:t>
+      </w:r>
+    </w:p>
+    <w:p/>
+    <w:p>
+      <w:r>
+        <w:t xml:space="preserve">function </w:t>
+      </w:r>
+      <w:proofErr w:type="gramStart"/>
+      <w:r>
+        <w:t>createWindow(</w:t>
+      </w:r>
+      <w:proofErr w:type="gramEnd"/>
+      <w:r>
+        <w:t>){</w:t>
+      </w:r>
+    </w:p>
+    <w:p>
+      <w:r>
+        <w:t xml:space="preserve">    let win = new </w:t>
+      </w:r>
+      <w:proofErr w:type="gramStart"/>
+      <w:r>
+        <w:t>BrowserWindow(</w:t>
+      </w:r>
+      <w:proofErr w:type="gramEnd"/>
+      <w:r>
+        <w:t>{</w:t>
+      </w:r>
+    </w:p>
+    <w:p>
+      <w:r>
+        <w:t xml:space="preserve">        width:800,</w:t>
+      </w:r>
+    </w:p>
+    <w:p>
+      <w:r>
+        <w:t xml:space="preserve">        height: 600,</w:t>
+      </w:r>
+    </w:p>
+    <w:p>
+      <w:r>
+        <w:t xml:space="preserve">        webPreferences: {</w:t>
+      </w:r>
+    </w:p>
+    <w:p>
+      <w:r>
+        <w:t xml:space="preserve">            nodeIntegration: true</w:t>
+      </w:r>
+    </w:p>
+    <w:p>
+      <w:r>
+        <w:t xml:space="preserve">        }</w:t>
+      </w:r>
+    </w:p>
+    <w:p>
+      <w:r>
+        <w:t xml:space="preserve">    })</w:t>
+      </w:r>
+    </w:p>
+    <w:p>
+      <w:r>
+        <w:t xml:space="preserve">    </w:t>
+      </w:r>
+      <w:proofErr w:type="gramStart"/>
+      <w:r>
+        <w:t>win.loadFile</w:t>
+      </w:r>
+      <w:proofErr w:type="gramEnd"/>
+      <w:r>
+        <w:t>('index.html');</w:t>
+      </w:r>
+    </w:p>
+    <w:p/>
+    <w:p>
+      <w:r>
+        <w:t xml:space="preserve">    </w:t>
+      </w:r>
+      <w:proofErr w:type="gramStart"/>
+      <w:r>
+        <w:t>win.webContents.openDevTools</w:t>
+      </w:r>
+      <w:proofErr w:type="gramEnd"/>
+      <w:r>
+        <w:t>()</w:t>
+      </w:r>
+    </w:p>
+    <w:p/>
+    <w:p>
+      <w:r>
+        <w:t xml:space="preserve">    </w:t>
+      </w:r>
+      <w:proofErr w:type="gramStart"/>
+      <w:r>
+        <w:t>win.on</w:t>
+      </w:r>
+      <w:proofErr w:type="gramEnd"/>
+      <w:r>
+        <w:t>('closed',()=&gt; {</w:t>
+      </w:r>
+    </w:p>
+    <w:p>
+      <w:r>
+        <w:t xml:space="preserve">        win = null;</w:t>
+      </w:r>
+    </w:p>
+    <w:p>
+      <w:r>
+        <w:t xml:space="preserve">    })</w:t>
+      </w:r>
+    </w:p>
+    <w:p>
+      <w:r>
+        <w:t>}</w:t>
+      </w:r>
+    </w:p>
+    <w:p>
+      <w:proofErr w:type="gramStart"/>
+      <w:r>
+        <w:t>app.on</w:t>
+      </w:r>
+      <w:proofErr w:type="gramEnd"/>
+      <w:r>
+        <w:t>('ready',createWindow);</w:t>
+      </w:r>
+    </w:p>
+    <w:p/>
+    <w:p>
+      <w:proofErr w:type="gramStart"/>
+      <w:r>
+        <w:t>app.on</w:t>
+      </w:r>
+      <w:proofErr w:type="gramEnd"/>
+      <w:r>
+        <w:t>('window-all-closed', () =&gt; {</w:t>
+      </w:r>
+    </w:p>
+    <w:p>
+      <w:r>
+        <w:t xml:space="preserve">    // 在 macOS 上，除非用户用 Cmd + Q 确定地退出，</w:t>
+      </w:r>
+    </w:p>
+    <w:p>
+      <w:r>
+        <w:t xml:space="preserve">    // 否则绝大部分应用及其菜单栏会保持激活。</w:t>
+      </w:r>
+    </w:p>
+    <w:p>
+      <w:r>
+        <w:t xml:space="preserve">    if (</w:t>
+      </w:r>
+      <w:proofErr w:type="gramStart"/>
+      <w:r>
+        <w:t>process.platform</w:t>
+      </w:r>
+      <w:proofErr w:type="gramEnd"/>
+      <w:r>
+        <w:t xml:space="preserve"> !== 'darwin') {</w:t>
+      </w:r>
+    </w:p>
+    <w:p>
+      <w:r>
         <w:lastRenderedPageBreak/>
-        <w:t>第一个e</w:t>
-      </w:r>
-      <w:r>
-        <w:t>lectron</w:t>
-      </w:r>
-      <w:r>
-        <w:rPr>
-          <w:rFonts w:hint="eastAsia"/>
-        </w:rPr>
-        <w:t>应用</w:t>
-      </w:r>
-    </w:p>
-    <w:p>
-      <w:r>
-        <w:rPr>
-          <w:rFonts w:hint="eastAsia"/>
-        </w:rPr>
-        <w:t>使用n</w:t>
-      </w:r>
-      <w:r>
-        <w:t>odejs 12.13.0</w:t>
-      </w:r>
-      <w:r>
-        <w:rPr>
-          <w:rFonts w:hint="eastAsia"/>
-        </w:rPr>
-        <w:t>,</w:t>
-      </w:r>
-      <w:r>
-        <w:t xml:space="preserve"> </w:t>
-      </w:r>
-      <w:r>
-        <w:rPr>
-          <w:rFonts w:hint="eastAsia"/>
-        </w:rPr>
-        <w:t>ele</w:t>
-      </w:r>
-      <w:r>
-        <w:t>ctron6.1.4</w:t>
-      </w:r>
-    </w:p>
-    <w:p/>
-    <w:p>
-      <w:r>
-        <w:t>const electron = require('electron');</w:t>
-      </w:r>
-    </w:p>
-    <w:p>
-      <w:r>
-        <w:t>const {app, BrowserWindow} = require('electron');</w:t>
-      </w:r>
-    </w:p>
-    <w:p/>
-    <w:p>
-      <w:r>
-        <w:t>function createWindow(){</w:t>
-      </w:r>
-    </w:p>
-    <w:p>
-      <w:r>
-        <w:t xml:space="preserve">    let win = new BrowserWindow({</w:t>
-      </w:r>
-    </w:p>
-    <w:p>
-      <w:r>
-        <w:t xml:space="preserve">        width:800,</w:t>
-      </w:r>
-    </w:p>
-    <w:p>
-      <w:r>
-        <w:t xml:space="preserve">        height: 600,</w:t>
-      </w:r>
-    </w:p>
-    <w:p>
-      <w:r>
-        <w:t xml:space="preserve">        webPreferences: {</w:t>
-      </w:r>
-    </w:p>
-    <w:p>
-      <w:r>
-        <w:t xml:space="preserve">            nodeIntegration: true</w:t>
-      </w:r>
-    </w:p>
-    <w:p>
-      <w:r>
-        <w:t xml:space="preserve">        }</w:t>
-      </w:r>
-    </w:p>
-    <w:p>
-      <w:r>
-        <w:t xml:space="preserve">    })</w:t>
-      </w:r>
-    </w:p>
-    <w:p>
-      <w:r>
-        <w:t xml:space="preserve">    win.loadFile('index.html');</w:t>
-      </w:r>
-    </w:p>
-    <w:p/>
-    <w:p>
-      <w:r>
-        <w:t xml:space="preserve">    win.webContents.openDevTools()</w:t>
-      </w:r>
-    </w:p>
-    <w:p/>
-    <w:p>
-      <w:r>
-        <w:t xml:space="preserve">    win.on('closed',()=&gt; {</w:t>
-      </w:r>
-    </w:p>
-    <w:p>
-      <w:r>
-        <w:t xml:space="preserve">        win = null;</w:t>
-      </w:r>
-    </w:p>
-    <w:p>
-      <w:r>
-        <w:t xml:space="preserve">    })</w:t>
-      </w:r>
-    </w:p>
-    <w:p>
-      <w:r>
-        <w:t>}</w:t>
-      </w:r>
-    </w:p>
-    <w:p>
-      <w:r>
-        <w:t>app.on('ready',createWindow);</w:t>
-      </w:r>
-    </w:p>
-    <w:p/>
-    <w:p>
-      <w:r>
-        <w:t>app.on('window-all-closed', () =&gt; {</w:t>
-      </w:r>
-    </w:p>
-    <w:p>
-      <w:r>
-        <w:t xml:space="preserve">    // 在 macOS 上，除非用户用 Cmd + Q 确定地退出，</w:t>
-      </w:r>
-    </w:p>
-    <w:p>
-      <w:r>
-        <w:t xml:space="preserve">    // 否则绝大部分应用及其菜单栏会保持激活。</w:t>
-      </w:r>
-    </w:p>
-    <w:p>
-      <w:r>
-        <w:t xml:space="preserve">    if (process.platform !== 'darwin') {</w:t>
-      </w:r>
-    </w:p>
-    <w:p>
-      <w:r>
-        <w:t xml:space="preserve">      app.quit()</w:t>
+        <w:t xml:space="preserve">      </w:t>
+      </w:r>
+      <w:proofErr w:type="gramStart"/>
+      <w:r>
+        <w:t>app.quit</w:t>
+      </w:r>
+      <w:proofErr w:type="gramEnd"/>
+      <w:r>
+        <w:t>()</w:t>
       </w:r>
     </w:p>
     <w:p>
@@ -2289,7 +3210,15 @@
     </w:p>
     <w:p>
       <w:r>
-        <w:t xml:space="preserve">  app.on('activate', () =&gt; {</w:t>
+        <w:t xml:space="preserve">  </w:t>
+      </w:r>
+      <w:proofErr w:type="gramStart"/>
+      <w:r>
+        <w:t>app.on</w:t>
+      </w:r>
+      <w:proofErr w:type="gramEnd"/>
+      <w:r>
+        <w:t>('activate', () =&gt; {</w:t>
       </w:r>
     </w:p>
     <w:p>
@@ -2309,7 +3238,15 @@
     </w:p>
     <w:p>
       <w:r>
-        <w:t xml:space="preserve">      createWindow()</w:t>
+        <w:t xml:space="preserve">      </w:t>
+      </w:r>
+      <w:proofErr w:type="gramStart"/>
+      <w:r>
+        <w:t>createWindow(</w:t>
+      </w:r>
+      <w:proofErr w:type="gramEnd"/>
+      <w:r>
+        <w:t>)</w:t>
       </w:r>
     </w:p>
     <w:p>
@@ -2329,7 +3266,6 @@
         <w:pStyle w:val="1"/>
       </w:pPr>
       <w:r>
-        <w:lastRenderedPageBreak/>
         <w:t>React</w:t>
       </w:r>
       <w:r>
@@ -2387,7 +3323,15 @@
     </w:p>
     <w:p>
       <w:r>
-        <w:t>import {fetch } from 'whatwg-fetch';</w:t>
+        <w:t>import {</w:t>
+      </w:r>
+      <w:proofErr w:type="gramStart"/>
+      <w:r>
+        <w:t>fetch }</w:t>
+      </w:r>
+      <w:proofErr w:type="gramEnd"/>
+      <w:r>
+        <w:t xml:space="preserve"> from 'whatwg-fetch';</w:t>
       </w:r>
     </w:p>
     <w:p>
@@ -2397,12 +3341,28 @@
     </w:p>
     <w:p>
       <w:r>
-        <w:t xml:space="preserve">    componentDidMount() {</w:t>
-      </w:r>
-    </w:p>
-    <w:p>
-      <w:r>
-        <w:t xml:space="preserve">        fetch("http://localhost:8081/",{credentials:'omit'}).then(function(</w:t>
+        <w:t xml:space="preserve">    </w:t>
+      </w:r>
+      <w:proofErr w:type="gramStart"/>
+      <w:r>
+        <w:t>componentDidMount(</w:t>
+      </w:r>
+      <w:proofErr w:type="gramEnd"/>
+      <w:r>
+        <w:t>) {</w:t>
+      </w:r>
+    </w:p>
+    <w:p>
+      <w:r>
+        <w:t xml:space="preserve">        fetch("http://localhost:8081/</w:t>
+      </w:r>
+      <w:proofErr w:type="gramStart"/>
+      <w:r>
+        <w:t>",{</w:t>
+      </w:r>
+      <w:proofErr w:type="gramEnd"/>
+      <w:r>
+        <w:t>credentials:'omit'}).then(function(</w:t>
       </w:r>
       <w:r>
         <w:rPr>
@@ -2420,6 +3380,7 @@
       <w:r>
         <w:t xml:space="preserve">            return </w:t>
       </w:r>
+      <w:proofErr w:type="gramStart"/>
       <w:r>
         <w:rPr>
           <w:color w:val="FF0000"/>
@@ -2427,17 +3388,37 @@
         <w:t>response</w:t>
       </w:r>
       <w:r>
-        <w:t>.json();</w:t>
-      </w:r>
-    </w:p>
-    <w:p>
-      <w:r>
-        <w:t xml:space="preserve">        }).then(function(json){</w:t>
-      </w:r>
-    </w:p>
-    <w:p>
-      <w:r>
-        <w:t xml:space="preserve">            console.log('parsed json',json)</w:t>
+        <w:t>.json</w:t>
+      </w:r>
+      <w:proofErr w:type="gramEnd"/>
+      <w:r>
+        <w:t>();</w:t>
+      </w:r>
+    </w:p>
+    <w:p>
+      <w:r>
+        <w:t xml:space="preserve">        }</w:t>
+      </w:r>
+      <w:proofErr w:type="gramStart"/>
+      <w:r>
+        <w:t>).then</w:t>
+      </w:r>
+      <w:proofErr w:type="gramEnd"/>
+      <w:r>
+        <w:t>(function(json){</w:t>
+      </w:r>
+    </w:p>
+    <w:p>
+      <w:r>
+        <w:t xml:space="preserve">            </w:t>
+      </w:r>
+      <w:proofErr w:type="gramStart"/>
+      <w:r>
+        <w:t>console.log(</w:t>
+      </w:r>
+      <w:proofErr w:type="gramEnd"/>
+      <w:r>
+        <w:t>'parsed json',json)</w:t>
       </w:r>
     </w:p>
     <w:p>
@@ -2447,12 +3428,28 @@
     </w:p>
     <w:p>
       <w:r>
-        <w:t xml:space="preserve">        }).catch(function(ex){</w:t>
-      </w:r>
-    </w:p>
-    <w:p>
-      <w:r>
-        <w:t xml:space="preserve">            console.log('parsing failed',ex)</w:t>
+        <w:t xml:space="preserve">        }</w:t>
+      </w:r>
+      <w:proofErr w:type="gramStart"/>
+      <w:r>
+        <w:t>).catch</w:t>
+      </w:r>
+      <w:proofErr w:type="gramEnd"/>
+      <w:r>
+        <w:t>(function(ex){</w:t>
+      </w:r>
+    </w:p>
+    <w:p>
+      <w:r>
+        <w:t xml:space="preserve">            </w:t>
+      </w:r>
+      <w:proofErr w:type="gramStart"/>
+      <w:r>
+        <w:t>console.log(</w:t>
+      </w:r>
+      <w:proofErr w:type="gramEnd"/>
+      <w:r>
+        <w:t>'parsing failed',ex)</w:t>
       </w:r>
     </w:p>
     <w:p>
@@ -2468,7 +3465,15 @@
     <w:p/>
     <w:p>
       <w:r>
-        <w:t xml:space="preserve">    render() {</w:t>
+        <w:t xml:space="preserve">    </w:t>
+      </w:r>
+      <w:proofErr w:type="gramStart"/>
+      <w:r>
+        <w:t>render(</w:t>
+      </w:r>
+      <w:proofErr w:type="gramEnd"/>
+      <w:r>
+        <w:t>) {</w:t>
       </w:r>
     </w:p>
     <w:p>
@@ -2528,7 +3533,15 @@
     </w:p>
     <w:p>
       <w:r>
-        <w:t>var app = express();</w:t>
+        <w:t xml:space="preserve">var app = </w:t>
+      </w:r>
+      <w:proofErr w:type="gramStart"/>
+      <w:r>
+        <w:t>express(</w:t>
+      </w:r>
+      <w:proofErr w:type="gramEnd"/>
+      <w:r>
+        <w:t>);</w:t>
       </w:r>
     </w:p>
     <w:p>
@@ -2537,8 +3550,13 @@
       </w:r>
     </w:p>
     <w:p>
-      <w:r>
-        <w:t>app.get('/', function (req, res) {</w:t>
+      <w:proofErr w:type="gramStart"/>
+      <w:r>
+        <w:t>app.get(</w:t>
+      </w:r>
+      <w:proofErr w:type="gramEnd"/>
+      <w:r>
+        <w:t>'/', function (req, res) {</w:t>
       </w:r>
     </w:p>
     <w:p>
@@ -2600,7 +3618,15 @@
       </w:r>
       <w:r>
         <w:tab/>
-        <w:t xml:space="preserve">   res.send({user:'Hello World'});</w:t>
+        <w:t xml:space="preserve">   </w:t>
+      </w:r>
+      <w:proofErr w:type="gramStart"/>
+      <w:r>
+        <w:t>res.send</w:t>
+      </w:r>
+      <w:proofErr w:type="gramEnd"/>
+      <w:r>
+        <w:t>({user:'Hello World'});</w:t>
       </w:r>
     </w:p>
     <w:p>
@@ -2615,1288 +3641,2034 @@
     </w:p>
     <w:p>
       <w:r>
-        <w:t>var server = app.listen(8081, function () {</w:t>
-      </w:r>
-    </w:p>
-    <w:p>
-      <w:r>
+        <w:t xml:space="preserve">var server = </w:t>
+      </w:r>
+      <w:proofErr w:type="gramStart"/>
+      <w:r>
+        <w:t>app.listen</w:t>
+      </w:r>
+      <w:proofErr w:type="gramEnd"/>
+      <w:r>
+        <w:t>(8081, function () {</w:t>
+      </w:r>
+    </w:p>
+    <w:p>
+      <w:r>
+        <w:t xml:space="preserve"> </w:t>
+      </w:r>
+    </w:p>
+    <w:p>
+      <w:r>
+        <w:t xml:space="preserve">  var host = </w:t>
+      </w:r>
+      <w:proofErr w:type="gramStart"/>
+      <w:r>
+        <w:t>server.address</w:t>
+      </w:r>
+      <w:proofErr w:type="gramEnd"/>
+      <w:r>
+        <w:t>().address</w:t>
+      </w:r>
+    </w:p>
+    <w:p>
+      <w:r>
+        <w:t xml:space="preserve">  var port = </w:t>
+      </w:r>
+      <w:proofErr w:type="gramStart"/>
+      <w:r>
+        <w:t>server.address</w:t>
+      </w:r>
+      <w:proofErr w:type="gramEnd"/>
+      <w:r>
+        <w:t>().port</w:t>
+      </w:r>
+    </w:p>
+    <w:p>
+      <w:r>
+        <w:t xml:space="preserve"> </w:t>
+      </w:r>
+    </w:p>
+    <w:p>
+      <w:r>
+        <w:t xml:space="preserve">  console.log("应用实例，访问地址为 http://%s:%s", host, port)</w:t>
+      </w:r>
+    </w:p>
+    <w:p>
+      <w:r>
+        <w:t xml:space="preserve"> </w:t>
+      </w:r>
+    </w:p>
+    <w:p>
+      <w:r>
+        <w:t>})</w:t>
+      </w:r>
+    </w:p>
+    <w:p/>
+    <w:p>
+      <w:pPr>
+        <w:pStyle w:val="1"/>
+      </w:pPr>
+      <w:r>
+        <w:t>Express</w:t>
+      </w:r>
+      <w:r>
+        <w:rPr>
+          <w:rFonts w:hint="eastAsia"/>
+        </w:rPr>
+        <w:t>后端渲染</w:t>
+      </w:r>
+      <w:r>
+        <w:t>react</w:t>
+      </w:r>
+      <w:r>
+        <w:t xml:space="preserve"> -- </w:t>
+      </w:r>
+    </w:p>
+    <w:p/>
+    <w:p>
+      <w:pPr>
+        <w:pStyle w:val="2"/>
+      </w:pPr>
+      <w:r>
+        <w:rPr>
+          <w:rFonts w:hint="eastAsia"/>
+        </w:rPr>
+        <w:t>初始化项目e</w:t>
+      </w:r>
+      <w:r>
+        <w:t>xpress-react</w:t>
+      </w:r>
+    </w:p>
+    <w:p>
+      <w:r>
+        <w:t>Mkdir express-react</w:t>
+      </w:r>
+    </w:p>
+    <w:p>
+      <w:r>
+        <w:t>Cd express-react init -y</w:t>
+      </w:r>
+    </w:p>
+    <w:p>
+      <w:pPr>
+        <w:pStyle w:val="2"/>
+      </w:pPr>
+      <w:r>
+        <w:rPr>
+          <w:rFonts w:hint="eastAsia"/>
+        </w:rPr>
+        <w:t>安装依赖包</w:t>
+      </w:r>
+    </w:p>
+    <w:p>
+      <w:pPr>
+        <w:pStyle w:val="3"/>
+      </w:pPr>
+      <w:r>
+        <w:rPr>
+          <w:rFonts w:hint="eastAsia"/>
+        </w:rPr>
+        <w:t>全局安装包</w:t>
+      </w:r>
+    </w:p>
+    <w:p/>
+    <w:p>
+      <w:r>
+        <w:t>npm install -g nodemon</w:t>
+      </w:r>
+    </w:p>
+    <w:p>
+      <w:pPr>
+        <w:pStyle w:val="3"/>
+      </w:pPr>
+      <w:r>
+        <w:rPr>
+          <w:rFonts w:hint="eastAsia"/>
+        </w:rPr>
         <w:lastRenderedPageBreak/>
+        <w:t>项目安装包</w:t>
+      </w:r>
+    </w:p>
+    <w:p>
+      <w:r>
+        <w:t>n</w:t>
+      </w:r>
+      <w:r>
+        <w:t xml:space="preserve">pm install </w:t>
+      </w:r>
+      <w:r>
+        <w:rPr>
+          <w:rFonts w:hint="eastAsia"/>
+        </w:rPr>
+        <w:t>--</w:t>
+      </w:r>
+      <w:r>
+        <w:t>save-dev @babel/cli @babel/core @babel/node @babel/plugin-proposal-class-properties @babel/plugin-transform-runtime @babel/</w:t>
+      </w:r>
+      <w:proofErr w:type="gramStart"/>
+      <w:r>
+        <w:t>polyfil</w:t>
+      </w:r>
+      <w:r>
+        <w:rPr>
+          <w:rFonts w:hint="eastAsia"/>
+        </w:rPr>
+        <w:t>l</w:t>
+      </w:r>
+      <w:r>
         <w:t xml:space="preserve"> </w:t>
       </w:r>
-    </w:p>
-    <w:p>
-      <w:r>
-        <w:t xml:space="preserve">  var host = server.address().address</w:t>
-      </w:r>
-    </w:p>
-    <w:p>
-      <w:r>
-        <w:t xml:space="preserve">  var port = server.address().port</w:t>
-      </w:r>
-    </w:p>
-    <w:p>
-      <w:r>
-        <w:t xml:space="preserve"> </w:t>
-      </w:r>
-    </w:p>
-    <w:p>
-      <w:r>
-        <w:t xml:space="preserve">  console.log("应用实例，访问地址为 http://%s:%s", host, port)</w:t>
-      </w:r>
-    </w:p>
-    <w:p>
-      <w:r>
-        <w:t xml:space="preserve"> </w:t>
-      </w:r>
-    </w:p>
-    <w:p>
-      <w:r>
-        <w:t>})</w:t>
+      <w:r>
+        <w:t xml:space="preserve"> @</w:t>
+      </w:r>
+      <w:proofErr w:type="gramEnd"/>
+      <w:r>
+        <w:t>babel/pr</w:t>
+      </w:r>
+      <w:r>
+        <w:t>eset</w:t>
+      </w:r>
+      <w:r>
+        <w:t>-env</w:t>
       </w:r>
     </w:p>
     <w:p/>
     <w:p>
       <w:pPr>
+        <w:rPr>
+          <w:color w:val="FF0000"/>
+        </w:rPr>
+      </w:pPr>
+      <w:r>
+        <w:rPr>
+          <w:color w:val="FF0000"/>
+        </w:rPr>
+        <w:t>@babel/cli — Allows us to compile from command line</w:t>
+      </w:r>
+    </w:p>
+    <w:p>
+      <w:pPr>
+        <w:rPr>
+          <w:color w:val="FF0000"/>
+        </w:rPr>
+      </w:pPr>
+      <w:r>
+        <w:rPr>
+          <w:color w:val="FF0000"/>
+        </w:rPr>
+        <w:t>@babel/core — The core runtime</w:t>
+      </w:r>
+    </w:p>
+    <w:p>
+      <w:pPr>
+        <w:rPr>
+          <w:color w:val="FF0000"/>
+        </w:rPr>
+      </w:pPr>
+      <w:r>
+        <w:rPr>
+          <w:color w:val="FF0000"/>
+        </w:rPr>
+        <w:t>@babel/node — Allow us to use babel instead of node.</w:t>
+      </w:r>
+    </w:p>
+    <w:p>
+      <w:pPr>
+        <w:rPr>
+          <w:color w:val="FF0000"/>
+        </w:rPr>
+      </w:pPr>
+      <w:r>
+        <w:rPr>
+          <w:color w:val="FF0000"/>
+        </w:rPr>
+        <w:t>@babel/plugin-proposal-class-properties — Transpile classes</w:t>
+      </w:r>
+    </w:p>
+    <w:p>
+      <w:pPr>
+        <w:rPr>
+          <w:color w:val="FF0000"/>
+        </w:rPr>
+      </w:pPr>
+      <w:r>
+        <w:rPr>
+          <w:color w:val="FF0000"/>
+        </w:rPr>
+        <w:t>@babel/plugin-transform-runtime —To avoid duplication of files babel require.</w:t>
+      </w:r>
+    </w:p>
+    <w:p>
+      <w:pPr>
+        <w:rPr>
+          <w:color w:val="FF0000"/>
+        </w:rPr>
+      </w:pPr>
+      <w:r>
+        <w:rPr>
+          <w:color w:val="FF0000"/>
+        </w:rPr>
+        <w:t>@babel/polyfill — Needed when Promise is used</w:t>
+      </w:r>
+    </w:p>
+    <w:p>
+      <w:pPr>
+        <w:rPr>
+          <w:color w:val="FF0000"/>
+        </w:rPr>
+      </w:pPr>
+      <w:r>
+        <w:rPr>
+          <w:color w:val="FF0000"/>
+        </w:rPr>
+        <w:t>@babel/preset-env — Allows the use of latest javascript without needed to manage the transform</w:t>
+      </w:r>
+    </w:p>
+    <w:p/>
+    <w:p>
+      <w:r>
+        <w:t>npm install express</w:t>
+      </w:r>
+    </w:p>
+    <w:p>
+      <w:r>
+        <w:t>n</w:t>
+      </w:r>
+      <w:r>
+        <w:t>pm install compression</w:t>
+      </w:r>
+    </w:p>
+    <w:p>
+      <w:r>
+        <w:t>n</w:t>
+      </w:r>
+      <w:r>
+        <w:t>pm install react react-dom handlebars</w:t>
+      </w:r>
+    </w:p>
+    <w:p>
+      <w:r>
+        <w:t>n</w:t>
+      </w:r>
+      <w:r>
+        <w:t>pm install –save-dev @babel/preset-react</w:t>
+      </w:r>
+    </w:p>
+    <w:p>
+      <w:r>
+        <w:t>npm install –save-dev webpack webpack-cli babel-loader</w:t>
+      </w:r>
+    </w:p>
+    <w:p>
+      <w:pPr>
+        <w:pStyle w:val="2"/>
+      </w:pPr>
+      <w:r>
+        <w:rPr>
+          <w:rFonts w:hint="eastAsia"/>
+        </w:rPr>
+        <w:t>创建目录</w:t>
+      </w:r>
+    </w:p>
+    <w:p>
+      <w:r>
+        <w:t>Mkdir public</w:t>
+      </w:r>
+    </w:p>
+    <w:p>
+      <w:r>
+        <w:t>Mkdir src</w:t>
+      </w:r>
+    </w:p>
+    <w:p>
+      <w:r>
+        <w:t xml:space="preserve">Cd src </w:t>
+      </w:r>
+    </w:p>
+    <w:p>
+      <w:r>
+        <w:t>Mkdir routes</w:t>
+      </w:r>
+    </w:p>
+    <w:p>
+      <w:r>
+        <w:t>Mkdir components</w:t>
+      </w:r>
+    </w:p>
+    <w:p/>
+    <w:p>
+      <w:pPr>
+        <w:pStyle w:val="2"/>
+      </w:pPr>
+      <w:r>
+        <w:rPr>
+          <w:rFonts w:hint="eastAsia"/>
+        </w:rPr>
+        <w:t>代码</w:t>
+      </w:r>
+      <w:r>
+        <w:rPr>
+          <w:rFonts w:hint="eastAsia"/>
+        </w:rPr>
+        <w:t>文件</w:t>
+      </w:r>
+    </w:p>
+    <w:p>
+      <w:pPr>
+        <w:pStyle w:val="3"/>
+      </w:pPr>
+      <w:r>
+        <w:t>Server.js</w:t>
+      </w:r>
+    </w:p>
+    <w:p>
+      <w:r>
+        <w:rPr>
+          <w:rFonts w:hint="eastAsia"/>
+        </w:rPr>
+        <w:t>.</w:t>
+      </w:r>
+      <w:r>
+        <w:t>/src/server.js</w:t>
+      </w:r>
+    </w:p>
+    <w:p>
+      <w:r>
+        <w:t>import express from "express";</w:t>
+      </w:r>
+    </w:p>
+    <w:p>
+      <w:r>
+        <w:t>import compression from "compression";</w:t>
+      </w:r>
+    </w:p>
+    <w:p>
+      <w:r>
+        <w:t xml:space="preserve">import ssr from </w:t>
+      </w:r>
+      <w:proofErr w:type="gramStart"/>
+      <w:r>
+        <w:t>"./</w:t>
+      </w:r>
+      <w:proofErr w:type="gramEnd"/>
+      <w:r>
+        <w:t>routes/ssr";</w:t>
+      </w:r>
+    </w:p>
+    <w:p>
+      <w:r>
+        <w:t xml:space="preserve">const app = </w:t>
+      </w:r>
+      <w:proofErr w:type="gramStart"/>
+      <w:r>
+        <w:t>express(</w:t>
+      </w:r>
+      <w:proofErr w:type="gramEnd"/>
+      <w:r>
+        <w:t>);</w:t>
+      </w:r>
+    </w:p>
+    <w:p/>
+    <w:p>
+      <w:r>
+        <w:t>app.use(</w:t>
+      </w:r>
+      <w:proofErr w:type="gramStart"/>
+      <w:r>
+        <w:t>compression(</w:t>
+      </w:r>
+      <w:proofErr w:type="gramEnd"/>
+      <w:r>
+        <w:t>));</w:t>
+      </w:r>
+    </w:p>
+    <w:p>
+      <w:r>
+        <w:t>app.use(</w:t>
+      </w:r>
+      <w:proofErr w:type="gramStart"/>
+      <w:r>
+        <w:t>express.static</w:t>
+      </w:r>
+      <w:proofErr w:type="gramEnd"/>
+      <w:r>
+        <w:t>("public"));</w:t>
+      </w:r>
+    </w:p>
+    <w:p/>
+    <w:p>
+      <w:proofErr w:type="gramStart"/>
+      <w:r>
+        <w:t>app.use(</w:t>
+      </w:r>
+      <w:proofErr w:type="gramEnd"/>
+      <w:r>
+        <w:t>"/firstssr", ssr);</w:t>
+      </w:r>
+    </w:p>
+    <w:p/>
+    <w:p>
+      <w:r>
+        <w:t xml:space="preserve">const port = </w:t>
+      </w:r>
+      <w:proofErr w:type="gramStart"/>
+      <w:r>
+        <w:t>process.env.PORT</w:t>
+      </w:r>
+      <w:proofErr w:type="gramEnd"/>
+      <w:r>
+        <w:t xml:space="preserve"> || 3030;</w:t>
+      </w:r>
+    </w:p>
+    <w:p>
+      <w:proofErr w:type="gramStart"/>
+      <w:r>
+        <w:t>app.listen</w:t>
+      </w:r>
+      <w:proofErr w:type="gramEnd"/>
+      <w:r>
+        <w:t>(port, function listenHandler() {</w:t>
+      </w:r>
+    </w:p>
+    <w:p>
+      <w:r>
+        <w:t xml:space="preserve">  </w:t>
+      </w:r>
+      <w:proofErr w:type="gramStart"/>
+      <w:r>
+        <w:t>console.info(</w:t>
+      </w:r>
+      <w:proofErr w:type="gramEnd"/>
+      <w:r>
+        <w:t>`Running on ${port}...`);</w:t>
+      </w:r>
+    </w:p>
+    <w:p>
+      <w:r>
+        <w:t>});</w:t>
+      </w:r>
+    </w:p>
+    <w:p>
+      <w:pPr>
+        <w:pStyle w:val="3"/>
+      </w:pPr>
+      <w:r>
+        <w:t>Ssr.js</w:t>
+      </w:r>
+    </w:p>
+    <w:p>
+      <w:r>
+        <w:rPr>
+          <w:rFonts w:hint="eastAsia"/>
+        </w:rPr>
+        <w:t>.</w:t>
+      </w:r>
+      <w:r>
+        <w:t>/src/routes/ssr.js</w:t>
+      </w:r>
+    </w:p>
+    <w:p>
+      <w:r>
+        <w:t>import express from "express";</w:t>
+      </w:r>
+    </w:p>
+    <w:p>
+      <w:r>
+        <w:t xml:space="preserve">import App from </w:t>
+      </w:r>
+      <w:proofErr w:type="gramStart"/>
+      <w:r>
+        <w:t>"..</w:t>
+      </w:r>
+      <w:proofErr w:type="gramEnd"/>
+      <w:r>
+        <w:t>/components/app";</w:t>
+      </w:r>
+    </w:p>
+    <w:p>
+      <w:r>
+        <w:t>import React from "react";</w:t>
+      </w:r>
+    </w:p>
+    <w:p>
+      <w:r>
+        <w:t xml:space="preserve">import </w:t>
+      </w:r>
+      <w:proofErr w:type="gramStart"/>
+      <w:r>
+        <w:t>{ renderToString</w:t>
+      </w:r>
+      <w:proofErr w:type="gramEnd"/>
+      <w:r>
+        <w:t xml:space="preserve"> } from "react-dom/server";</w:t>
+      </w:r>
+    </w:p>
+    <w:p>
+      <w:r>
+        <w:t>import hbs from "handlebars";</w:t>
+      </w:r>
+    </w:p>
+    <w:p/>
+    <w:p>
+      <w:r>
+        <w:t xml:space="preserve">const router = </w:t>
+      </w:r>
+      <w:proofErr w:type="gramStart"/>
+      <w:r>
+        <w:t>express.Router</w:t>
+      </w:r>
+      <w:proofErr w:type="gramEnd"/>
+      <w:r>
+        <w:t>();</w:t>
+      </w:r>
+    </w:p>
+    <w:p/>
+    <w:p>
+      <w:proofErr w:type="gramStart"/>
+      <w:r>
+        <w:t>router.get(</w:t>
+      </w:r>
+      <w:proofErr w:type="gramEnd"/>
+      <w:r>
+        <w:t>"/", async (req, res) =&gt; {</w:t>
+      </w:r>
+    </w:p>
+    <w:p>
+      <w:r>
+        <w:t xml:space="preserve">  const theHtml = `</w:t>
+      </w:r>
+    </w:p>
+    <w:p>
+      <w:r>
+        <w:t xml:space="preserve">  &lt;html&gt;</w:t>
+      </w:r>
+    </w:p>
+    <w:p>
+      <w:r>
+        <w:t xml:space="preserve">  &lt;head&gt;&lt;title&gt;My First SSR&lt;/title&gt;&lt;/head&gt;</w:t>
+      </w:r>
+    </w:p>
+    <w:p>
+      <w:r>
+        <w:t xml:space="preserve">  &lt;body&gt;</w:t>
+      </w:r>
+    </w:p>
+    <w:p>
+      <w:r>
+        <w:t xml:space="preserve">  &lt;h1&gt;My First </w:t>
+      </w:r>
+      <w:proofErr w:type="gramStart"/>
+      <w:r>
+        <w:t>Server Side</w:t>
+      </w:r>
+      <w:proofErr w:type="gramEnd"/>
+      <w:r>
+        <w:t xml:space="preserve"> Render&lt;/h1&gt;</w:t>
+      </w:r>
+    </w:p>
+    <w:p>
+      <w:r>
+        <w:t xml:space="preserve">  &lt;div id="reactele"&gt;{{{reactele}</w:t>
+      </w:r>
+      <w:proofErr w:type="gramStart"/>
+      <w:r>
+        <w:t>}}&lt;</w:t>
+      </w:r>
+      <w:proofErr w:type="gramEnd"/>
+      <w:r>
+        <w:t>/div&gt;</w:t>
+      </w:r>
+    </w:p>
+    <w:p>
+      <w:r>
+        <w:t xml:space="preserve">  &lt;script src="/app.js" charset="utf-8"&gt;&lt;/script&gt;</w:t>
+      </w:r>
+    </w:p>
+    <w:p>
+      <w:r>
+        <w:t xml:space="preserve">  &lt;script src="/vendor.js" charset="utf-8"&gt;&lt;/script&gt;</w:t>
+      </w:r>
+    </w:p>
+    <w:p>
+      <w:r>
+        <w:t xml:space="preserve">  &lt;/body&gt;</w:t>
+      </w:r>
+    </w:p>
+    <w:p>
+      <w:r>
+        <w:t xml:space="preserve">  &lt;/html&gt;</w:t>
+      </w:r>
+    </w:p>
+    <w:p>
+      <w:r>
+        <w:t xml:space="preserve">  `;</w:t>
+      </w:r>
+    </w:p>
+    <w:p/>
+    <w:p>
+      <w:r>
+        <w:t xml:space="preserve">  const hbsTemplate = </w:t>
+      </w:r>
+      <w:proofErr w:type="gramStart"/>
+      <w:r>
+        <w:t>hbs.compile</w:t>
+      </w:r>
+      <w:proofErr w:type="gramEnd"/>
+      <w:r>
+        <w:t>(theHtml);</w:t>
+      </w:r>
+    </w:p>
+    <w:p>
+      <w:r>
+        <w:t xml:space="preserve">  const reactComp = </w:t>
+      </w:r>
+      <w:proofErr w:type="gramStart"/>
+      <w:r>
+        <w:t>renderToString(</w:t>
+      </w:r>
+      <w:proofErr w:type="gramEnd"/>
+      <w:r>
+        <w:t>&lt;App /&gt;);</w:t>
+      </w:r>
+    </w:p>
+    <w:p>
+      <w:r>
+        <w:t xml:space="preserve">  const htmlToSend = </w:t>
+      </w:r>
+      <w:proofErr w:type="gramStart"/>
+      <w:r>
+        <w:t>hbsTemplate(</w:t>
+      </w:r>
+      <w:proofErr w:type="gramEnd"/>
+      <w:r>
+        <w:t>{ reactele: reactComp });</w:t>
+      </w:r>
+    </w:p>
+    <w:p>
+      <w:r>
+        <w:t xml:space="preserve">  </w:t>
+      </w:r>
+      <w:proofErr w:type="gramStart"/>
+      <w:r>
+        <w:t>res.send</w:t>
+      </w:r>
+      <w:proofErr w:type="gramEnd"/>
+      <w:r>
+        <w:t>(htmlToSend);</w:t>
+      </w:r>
+    </w:p>
+    <w:p>
+      <w:r>
+        <w:t>});</w:t>
+      </w:r>
+    </w:p>
+    <w:p/>
+    <w:p>
+      <w:r>
+        <w:t>export default router;</w:t>
+      </w:r>
+    </w:p>
+    <w:p>
+      <w:pPr>
+        <w:pStyle w:val="3"/>
+      </w:pPr>
+      <w:r>
+        <w:t>I</w:t>
+      </w:r>
+      <w:r>
+        <w:rPr>
+          <w:rFonts w:hint="eastAsia"/>
+        </w:rPr>
+        <w:t>n</w:t>
+      </w:r>
+      <w:r>
+        <w:t>dex.js</w:t>
+      </w:r>
+    </w:p>
+    <w:p>
+      <w:r>
+        <w:t>./src/components/index.js</w:t>
+      </w:r>
+    </w:p>
+    <w:p/>
+    <w:p>
+      <w:r>
+        <w:t>import React from "react";</w:t>
+      </w:r>
+    </w:p>
+    <w:p>
+      <w:r>
+        <w:t xml:space="preserve">import </w:t>
+      </w:r>
+      <w:proofErr w:type="gramStart"/>
+      <w:r>
+        <w:t>{ hydrate</w:t>
+      </w:r>
+      <w:proofErr w:type="gramEnd"/>
+      <w:r>
+        <w:t xml:space="preserve"> } from "react-dom";</w:t>
+      </w:r>
+    </w:p>
+    <w:p>
+      <w:r>
+        <w:t xml:space="preserve">import App from </w:t>
+      </w:r>
+      <w:proofErr w:type="gramStart"/>
+      <w:r>
+        <w:t>"./</w:t>
+      </w:r>
+      <w:proofErr w:type="gramEnd"/>
+      <w:r>
+        <w:t>app";</w:t>
+      </w:r>
+    </w:p>
+    <w:p>
+      <w:proofErr w:type="gramStart"/>
+      <w:r>
+        <w:t>hydrate(</w:t>
+      </w:r>
+      <w:proofErr w:type="gramEnd"/>
+      <w:r>
+        <w:t>&lt;App /&gt;, document.getElementById("reactele"));</w:t>
+      </w:r>
+    </w:p>
+    <w:p/>
+    <w:p>
+      <w:pPr>
+        <w:pStyle w:val="3"/>
+      </w:pPr>
+      <w:r>
+        <w:t>App.jsx</w:t>
+      </w:r>
+    </w:p>
+    <w:p>
+      <w:r>
+        <w:rPr>
+          <w:rFonts w:hint="eastAsia"/>
+        </w:rPr>
+        <w:t>.</w:t>
+      </w:r>
+      <w:r>
+        <w:t>/src/components/app.jsx</w:t>
+      </w:r>
+    </w:p>
+    <w:p/>
+    <w:p>
+      <w:r>
+        <w:t>import React from "react";</w:t>
+      </w:r>
+    </w:p>
+    <w:p/>
+    <w:p>
+      <w:r>
+        <w:t>class App extends React.Component {</w:t>
+      </w:r>
+    </w:p>
+    <w:p>
+      <w:r>
+        <w:t xml:space="preserve">  </w:t>
+      </w:r>
+      <w:proofErr w:type="gramStart"/>
+      <w:r>
+        <w:t>constructor(</w:t>
+      </w:r>
+      <w:proofErr w:type="gramEnd"/>
+      <w:r>
+        <w:t>) {</w:t>
+      </w:r>
+    </w:p>
+    <w:p>
+      <w:r>
+        <w:t xml:space="preserve">    </w:t>
+      </w:r>
+      <w:proofErr w:type="gramStart"/>
+      <w:r>
+        <w:t>super(</w:t>
+      </w:r>
+      <w:proofErr w:type="gramEnd"/>
+      <w:r>
+        <w:t>);</w:t>
+      </w:r>
+    </w:p>
+    <w:p>
+      <w:r>
+        <w:t xml:space="preserve">    </w:t>
+      </w:r>
+      <w:proofErr w:type="gramStart"/>
+      <w:r>
+        <w:t>this.handleButtonClick</w:t>
+      </w:r>
+      <w:proofErr w:type="gramEnd"/>
+      <w:r>
+        <w:t xml:space="preserve"> = this.handleButtonClick.bind(this);</w:t>
+      </w:r>
+    </w:p>
+    <w:p>
+      <w:r>
+        <w:t xml:space="preserve">    </w:t>
+      </w:r>
+      <w:proofErr w:type="gramStart"/>
+      <w:r>
+        <w:t>this.handleTextChange</w:t>
+      </w:r>
+      <w:proofErr w:type="gramEnd"/>
+      <w:r>
+        <w:t xml:space="preserve"> = this.handleTextChange.bind(this);</w:t>
+      </w:r>
+    </w:p>
+    <w:p>
+      <w:r>
+        <w:t xml:space="preserve">    </w:t>
+      </w:r>
+      <w:proofErr w:type="gramStart"/>
+      <w:r>
+        <w:t>this.handleReset</w:t>
+      </w:r>
+      <w:proofErr w:type="gramEnd"/>
+      <w:r>
+        <w:t xml:space="preserve"> = this.handleReset.bind(this);</w:t>
+      </w:r>
+    </w:p>
+    <w:p/>
+    <w:p>
+      <w:r>
+        <w:t xml:space="preserve">    </w:t>
+      </w:r>
+      <w:proofErr w:type="gramStart"/>
+      <w:r>
+        <w:t>this.state</w:t>
+      </w:r>
+      <w:proofErr w:type="gramEnd"/>
+      <w:r>
+        <w:t xml:space="preserve"> = {</w:t>
+      </w:r>
+    </w:p>
+    <w:p>
+      <w:r>
+        <w:t xml:space="preserve">      name: "",</w:t>
+      </w:r>
+    </w:p>
+    <w:p>
+      <w:r>
+        <w:t xml:space="preserve">      msg: ""</w:t>
+      </w:r>
+    </w:p>
+    <w:p>
+      <w:r>
+        <w:t xml:space="preserve">    };</w:t>
+      </w:r>
+    </w:p>
+    <w:p>
+      <w:r>
+        <w:t xml:space="preserve">  }</w:t>
+      </w:r>
+    </w:p>
+    <w:p/>
+    <w:p>
+      <w:r>
+        <w:t xml:space="preserve">  //Handlers</w:t>
+      </w:r>
+    </w:p>
+    <w:p>
+      <w:r>
+        <w:t xml:space="preserve">  handleButtonClick = e =&gt; {</w:t>
+      </w:r>
+    </w:p>
+    <w:p>
+      <w:r>
+        <w:t xml:space="preserve">    const nameLen = </w:t>
+      </w:r>
+      <w:proofErr w:type="gramStart"/>
+      <w:r>
+        <w:t>this.state.name.length</w:t>
+      </w:r>
+      <w:proofErr w:type="gramEnd"/>
+      <w:r>
+        <w:t>;</w:t>
+      </w:r>
+    </w:p>
+    <w:p>
+      <w:r>
+        <w:t xml:space="preserve">    if (nameLen &gt; 0) {</w:t>
+      </w:r>
+    </w:p>
+    <w:p>
+      <w:r>
+        <w:t xml:space="preserve">      </w:t>
+      </w:r>
+      <w:proofErr w:type="gramStart"/>
+      <w:r>
+        <w:t>this.setState</w:t>
+      </w:r>
+      <w:proofErr w:type="gramEnd"/>
+      <w:r>
+        <w:t>({</w:t>
+      </w:r>
+    </w:p>
+    <w:p>
+      <w:r>
+        <w:t xml:space="preserve">        msg: `You name has ${nameLen} characters including space`</w:t>
+      </w:r>
+    </w:p>
+    <w:p>
+      <w:r>
+        <w:t xml:space="preserve">      });</w:t>
+      </w:r>
+    </w:p>
+    <w:p>
+      <w:r>
+        <w:t xml:space="preserve">    }</w:t>
+      </w:r>
+    </w:p>
+    <w:p>
+      <w:r>
+        <w:t xml:space="preserve">  };</w:t>
+      </w:r>
+    </w:p>
+    <w:p/>
+    <w:p>
+      <w:r>
+        <w:t xml:space="preserve">  handleTextChange = e =&gt; {</w:t>
+      </w:r>
+    </w:p>
+    <w:p>
+      <w:r>
+        <w:t xml:space="preserve">    </w:t>
+      </w:r>
+      <w:proofErr w:type="gramStart"/>
+      <w:r>
+        <w:t>this.setState</w:t>
+      </w:r>
+      <w:proofErr w:type="gramEnd"/>
+      <w:r>
+        <w:t>({ name: e.target.value });</w:t>
+      </w:r>
+    </w:p>
+    <w:p>
+      <w:r>
+        <w:t xml:space="preserve">  };</w:t>
+      </w:r>
+    </w:p>
+    <w:p/>
+    <w:p>
+      <w:r>
+        <w:t xml:space="preserve">  handleReset = () =&gt; {</w:t>
+      </w:r>
+    </w:p>
+    <w:p>
+      <w:r>
+        <w:t xml:space="preserve">    </w:t>
+      </w:r>
+      <w:proofErr w:type="gramStart"/>
+      <w:r>
+        <w:t>this.setState</w:t>
+      </w:r>
+      <w:proofErr w:type="gramEnd"/>
+      <w:r>
+        <w:t>({ name: "", msg: "" });</w:t>
+      </w:r>
+    </w:p>
+    <w:p>
+      <w:r>
+        <w:t xml:space="preserve">  };</w:t>
+      </w:r>
+    </w:p>
+    <w:p>
+      <w:r>
+        <w:t xml:space="preserve">  //End Handlers</w:t>
+      </w:r>
+    </w:p>
+    <w:p/>
+    <w:p>
+      <w:r>
+        <w:t xml:space="preserve">  </w:t>
+      </w:r>
+      <w:proofErr w:type="gramStart"/>
+      <w:r>
+        <w:t>render(</w:t>
+      </w:r>
+      <w:proofErr w:type="gramEnd"/>
+      <w:r>
+        <w:t>) {</w:t>
+      </w:r>
+    </w:p>
+    <w:p>
+      <w:r>
+        <w:t xml:space="preserve">    let msg;</w:t>
+      </w:r>
+    </w:p>
+    <w:p/>
+    <w:p>
+      <w:r>
+        <w:t xml:space="preserve">    if (</w:t>
+      </w:r>
+      <w:proofErr w:type="gramStart"/>
+      <w:r>
+        <w:t>this.state.msg !</w:t>
+      </w:r>
+      <w:proofErr w:type="gramEnd"/>
+      <w:r>
+        <w:t>== "") {</w:t>
+      </w:r>
+    </w:p>
+    <w:p>
+      <w:r>
+        <w:t xml:space="preserve">      msg = &lt;p&gt;{</w:t>
+      </w:r>
+      <w:proofErr w:type="gramStart"/>
+      <w:r>
+        <w:t>this.state.msg}&lt;</w:t>
+      </w:r>
+      <w:proofErr w:type="gramEnd"/>
+      <w:r>
+        <w:t>/p&gt;;</w:t>
+      </w:r>
+    </w:p>
+    <w:p>
+      <w:r>
+        <w:t xml:space="preserve">    } else {</w:t>
+      </w:r>
+    </w:p>
+    <w:p>
+      <w:r>
+        <w:t xml:space="preserve">      msg = "";</w:t>
+      </w:r>
+    </w:p>
+    <w:p>
+      <w:r>
+        <w:t xml:space="preserve">    }</w:t>
+      </w:r>
+    </w:p>
+    <w:p>
+      <w:r>
+        <w:t xml:space="preserve">    return (</w:t>
+      </w:r>
+    </w:p>
+    <w:p>
+      <w:r>
+        <w:t xml:space="preserve">      //do something here where there is a button that will replace the text</w:t>
+      </w:r>
+    </w:p>
+    <w:p>
+      <w:r>
+        <w:t xml:space="preserve">      &lt;div&gt;</w:t>
+      </w:r>
+    </w:p>
+    <w:p>
+      <w:r>
+        <w:t xml:space="preserve">        &lt;label&gt;Your name &lt;/label&gt;</w:t>
+      </w:r>
+    </w:p>
+    <w:p>
+      <w:r>
+        <w:t xml:space="preserve">        &lt;input</w:t>
+      </w:r>
+    </w:p>
+    <w:p>
+      <w:r>
+        <w:t xml:space="preserve">          type="text"</w:t>
+      </w:r>
+    </w:p>
+    <w:p>
+      <w:r>
+        <w:t xml:space="preserve">          id="txtName"</w:t>
+      </w:r>
+    </w:p>
+    <w:p>
+      <w:r>
+        <w:t xml:space="preserve">          name="txtName"</w:t>
+      </w:r>
+    </w:p>
+    <w:p>
+      <w:r>
+        <w:t xml:space="preserve">          value={this.state.name}</w:t>
+      </w:r>
+    </w:p>
+    <w:p>
+      <w:r>
+        <w:t xml:space="preserve">          onChange={</w:t>
+      </w:r>
+      <w:proofErr w:type="gramStart"/>
+      <w:r>
+        <w:t>this.handleTextChange</w:t>
+      </w:r>
+      <w:proofErr w:type="gramEnd"/>
+      <w:r>
+        <w:t>}</w:t>
+      </w:r>
+    </w:p>
+    <w:p>
+      <w:r>
+        <w:t xml:space="preserve">        /&gt;</w:t>
+      </w:r>
+    </w:p>
+    <w:p>
+      <w:r>
+        <w:t xml:space="preserve">        &lt;button id="btnSubmit" onClick={</w:t>
+      </w:r>
+      <w:proofErr w:type="gramStart"/>
+      <w:r>
+        <w:t>this.handleButtonClick</w:t>
+      </w:r>
+      <w:proofErr w:type="gramEnd"/>
+      <w:r>
+        <w:t>}&gt;</w:t>
+      </w:r>
+    </w:p>
+    <w:p>
+      <w:r>
+        <w:t xml:space="preserve">          Calculate Name Length</w:t>
+      </w:r>
+    </w:p>
+    <w:p>
+      <w:r>
+        <w:t xml:space="preserve">        &lt;/button&gt;</w:t>
+      </w:r>
+    </w:p>
+    <w:p>
+      <w:r>
+        <w:t xml:space="preserve">        &lt;button id="btnReset" onClick={</w:t>
+      </w:r>
+      <w:proofErr w:type="gramStart"/>
+      <w:r>
+        <w:t>this.handleReset</w:t>
+      </w:r>
+      <w:proofErr w:type="gramEnd"/>
+      <w:r>
+        <w:t>}&gt;</w:t>
+      </w:r>
+    </w:p>
+    <w:p>
+      <w:r>
+        <w:t xml:space="preserve">          Reset All</w:t>
+      </w:r>
+    </w:p>
+    <w:p>
+      <w:r>
+        <w:t xml:space="preserve">        &lt;/button&gt;</w:t>
+      </w:r>
+    </w:p>
+    <w:p>
+      <w:r>
+        <w:t xml:space="preserve">        &lt;hr /&gt;</w:t>
+      </w:r>
+    </w:p>
+    <w:p>
+      <w:r>
+        <w:t xml:space="preserve">        {msg}</w:t>
+      </w:r>
+    </w:p>
+    <w:p>
+      <w:r>
+        <w:t xml:space="preserve">      &lt;/div&gt;</w:t>
+      </w:r>
+    </w:p>
+    <w:p>
+      <w:r>
+        <w:t xml:space="preserve">    );</w:t>
+      </w:r>
+    </w:p>
+    <w:p>
+      <w:r>
+        <w:t xml:space="preserve">  }</w:t>
+      </w:r>
+    </w:p>
+    <w:p>
+      <w:r>
+        <w:t>}</w:t>
+      </w:r>
+    </w:p>
+    <w:p>
+      <w:r>
+        <w:t>export default App;</w:t>
+      </w:r>
+    </w:p>
+    <w:p/>
+    <w:p>
+      <w:pPr>
+        <w:pStyle w:val="2"/>
+      </w:pPr>
+      <w:r>
+        <w:rPr>
+          <w:rFonts w:hint="eastAsia"/>
+        </w:rPr>
+        <w:t>配置</w:t>
+      </w:r>
+    </w:p>
+    <w:p>
+      <w:pPr>
+        <w:pStyle w:val="3"/>
+      </w:pPr>
+      <w:r>
+        <w:rPr>
+          <w:rFonts w:hint="eastAsia"/>
+        </w:rPr>
+        <w:t>文件.</w:t>
+      </w:r>
+      <w:r>
+        <w:t>babelrc</w:t>
+      </w:r>
+    </w:p>
+    <w:p>
+      <w:r>
+        <w:rPr>
+          <w:rFonts w:hint="eastAsia"/>
+        </w:rPr>
+        <w:t>.</w:t>
+      </w:r>
+      <w:proofErr w:type="gramStart"/>
+      <w:r>
+        <w:t>/.babelrc</w:t>
+      </w:r>
+      <w:proofErr w:type="gramEnd"/>
+    </w:p>
+    <w:p>
+      <w:r>
+        <w:t>{</w:t>
+      </w:r>
+    </w:p>
+    <w:p>
+      <w:r>
+        <w:t xml:space="preserve">"presets": [["@babel/preset-env", </w:t>
+      </w:r>
+      <w:proofErr w:type="gramStart"/>
+      <w:r>
+        <w:t>{ "</w:t>
+      </w:r>
+      <w:proofErr w:type="gramEnd"/>
+      <w:r>
+        <w:t>targets": { "node": "current" } }]</w:t>
+      </w:r>
+      <w:r>
+        <w:t>,</w:t>
+      </w:r>
+    </w:p>
+    <w:p>
+      <w:r>
+        <w:t>"@babel/preset-react"</w:t>
+      </w:r>
+      <w:r>
+        <w:t>],</w:t>
+      </w:r>
+    </w:p>
+    <w:p>
+      <w:r>
+        <w:lastRenderedPageBreak/>
+        <w:t>"plugins": ["@babel/plugin-proposal-class-properties"]</w:t>
+      </w:r>
+    </w:p>
+    <w:p>
+      <w:r>
+        <w:t>}</w:t>
+      </w:r>
+    </w:p>
+    <w:p>
+      <w:pPr>
+        <w:pStyle w:val="3"/>
+      </w:pPr>
+      <w:r>
+        <w:t>W</w:t>
+      </w:r>
+      <w:r>
+        <w:rPr>
+          <w:rFonts w:hint="eastAsia"/>
+        </w:rPr>
+        <w:t>eb</w:t>
+      </w:r>
+      <w:r>
+        <w:t>pack.config.js</w:t>
+      </w:r>
+    </w:p>
+    <w:p>
+      <w:r>
+        <w:rPr>
+          <w:rFonts w:hint="eastAsia"/>
+        </w:rPr>
+        <w:t>.</w:t>
+      </w:r>
+      <w:r>
+        <w:t>/webpack.config.js</w:t>
+      </w:r>
+    </w:p>
+    <w:p>
+      <w:r>
+        <w:t>const path = require("path");</w:t>
+      </w:r>
+    </w:p>
+    <w:p/>
+    <w:p>
+      <w:r>
+        <w:t>const config = {</w:t>
+      </w:r>
+    </w:p>
+    <w:p>
+      <w:r>
+        <w:t xml:space="preserve">  entry: {</w:t>
+      </w:r>
+    </w:p>
+    <w:p>
+      <w:r>
+        <w:t xml:space="preserve">    vendor: ["@babel/polyfill", "react"],</w:t>
+      </w:r>
+    </w:p>
+    <w:p>
+      <w:r>
+        <w:t xml:space="preserve">    app: ["./src/components/index.js"]</w:t>
+      </w:r>
+    </w:p>
+    <w:p>
+      <w:r>
+        <w:t xml:space="preserve">  },</w:t>
+      </w:r>
+    </w:p>
+    <w:p>
+      <w:r>
+        <w:t xml:space="preserve">  output: {</w:t>
+      </w:r>
+    </w:p>
+    <w:p>
+      <w:r>
+        <w:t xml:space="preserve">    path: </w:t>
+      </w:r>
+      <w:proofErr w:type="gramStart"/>
+      <w:r>
+        <w:t>path.resolve</w:t>
+      </w:r>
+      <w:proofErr w:type="gramEnd"/>
+      <w:r>
+        <w:t>(__dirname, "public"),</w:t>
+      </w:r>
+    </w:p>
+    <w:p>
+      <w:r>
+        <w:t xml:space="preserve">    filename: "[name].js"</w:t>
+      </w:r>
+    </w:p>
+    <w:p>
+      <w:r>
+        <w:t xml:space="preserve">  },</w:t>
+      </w:r>
+    </w:p>
+    <w:p>
+      <w:r>
+        <w:t xml:space="preserve">  module: {</w:t>
+      </w:r>
+    </w:p>
+    <w:p>
+      <w:r>
+        <w:t xml:space="preserve">    rules: [</w:t>
+      </w:r>
+    </w:p>
+    <w:p>
+      <w:r>
+        <w:t xml:space="preserve">      {</w:t>
+      </w:r>
+    </w:p>
+    <w:p>
+      <w:r>
+        <w:t xml:space="preserve">        test: /</w:t>
+      </w:r>
+      <w:proofErr w:type="gramStart"/>
+      <w:r>
+        <w:t>\.(</w:t>
+      </w:r>
+      <w:proofErr w:type="gramEnd"/>
+      <w:r>
+        <w:t>js|jsx)$/,</w:t>
+      </w:r>
+    </w:p>
+    <w:p>
+      <w:r>
+        <w:t xml:space="preserve">        use: {</w:t>
+      </w:r>
+    </w:p>
+    <w:p>
+      <w:r>
+        <w:t xml:space="preserve">          loader: "babel-loader",</w:t>
+      </w:r>
+    </w:p>
+    <w:p>
+      <w:r>
+        <w:t xml:space="preserve">          options: {</w:t>
+      </w:r>
+    </w:p>
+    <w:p>
+      <w:r>
+        <w:t xml:space="preserve">            presets: ["@babel/preset-env", "@babel/preset-react"]</w:t>
+      </w:r>
+    </w:p>
+    <w:p>
+      <w:r>
+        <w:t xml:space="preserve">          }</w:t>
+      </w:r>
+    </w:p>
+    <w:p>
+      <w:r>
+        <w:t xml:space="preserve">        },</w:t>
+      </w:r>
+    </w:p>
+    <w:p>
+      <w:r>
+        <w:t xml:space="preserve">        exclude: /node_modules/</w:t>
+      </w:r>
+    </w:p>
+    <w:p>
+      <w:r>
+        <w:t xml:space="preserve">      }</w:t>
+      </w:r>
+    </w:p>
+    <w:p>
+      <w:r>
+        <w:t xml:space="preserve">    ]</w:t>
+      </w:r>
+    </w:p>
+    <w:p>
+      <w:r>
+        <w:t xml:space="preserve">  },</w:t>
+      </w:r>
+    </w:p>
+    <w:p>
+      <w:r>
+        <w:t xml:space="preserve">  resolve: {</w:t>
+      </w:r>
+    </w:p>
+    <w:p>
+      <w:r>
+        <w:t xml:space="preserve">    extensions: [".js", </w:t>
+      </w:r>
+      <w:proofErr w:type="gramStart"/>
+      <w:r>
+        <w:t>".jsx</w:t>
+      </w:r>
+      <w:proofErr w:type="gramEnd"/>
+      <w:r>
+        <w:t>", ".json", ".wasm", ".mjs", "*"]</w:t>
+      </w:r>
+    </w:p>
+    <w:p>
+      <w:r>
+        <w:t xml:space="preserve">  }</w:t>
+      </w:r>
+    </w:p>
+    <w:p>
+      <w:r>
+        <w:t>};</w:t>
+      </w:r>
+    </w:p>
+    <w:p/>
+    <w:p>
+      <w:proofErr w:type="gramStart"/>
+      <w:r>
+        <w:t>module.exports</w:t>
+      </w:r>
+      <w:proofErr w:type="gramEnd"/>
+      <w:r>
+        <w:t xml:space="preserve"> = config;</w:t>
+      </w:r>
+    </w:p>
+    <w:p>
+      <w:pPr>
+        <w:pStyle w:val="3"/>
+      </w:pPr>
+      <w:r>
+        <w:t>Package.json</w:t>
+      </w:r>
+      <w:r>
+        <w:rPr>
+          <w:rFonts w:hint="eastAsia"/>
+        </w:rPr>
+        <w:t>中添加执行脚本</w:t>
+      </w:r>
+    </w:p>
+    <w:p>
+      <w:r>
+        <w:rPr>
+          <w:rFonts w:hint="eastAsia"/>
+        </w:rPr>
+        <w:t>“</w:t>
+      </w:r>
+      <w:r>
+        <w:t>"scripts": {</w:t>
+      </w:r>
+    </w:p>
+    <w:p>
+      <w:r>
+        <w:t>"dev": "nodemon --exec babel-node src/server.js",</w:t>
+      </w:r>
+    </w:p>
+    <w:p>
+      <w:r>
+        <w:t>"webpack": "webpack -wd"</w:t>
+      </w:r>
+    </w:p>
+    <w:p>
+      <w:r>
+        <w:lastRenderedPageBreak/>
+        <w:t>},</w:t>
+      </w:r>
+    </w:p>
+    <w:p/>
+    <w:p>
+      <w:pPr>
         <w:pStyle w:val="1"/>
       </w:pPr>
       <w:r>
-        <w:t>Express</w:t>
-      </w:r>
-      <w:r>
-        <w:rPr>
-          <w:rFonts w:hint="eastAsia"/>
-        </w:rPr>
-        <w:t>后端渲染</w:t>
-      </w:r>
-      <w:r>
-        <w:t>react</w:t>
-      </w:r>
-      <w:r>
-        <w:t xml:space="preserve"> -- </w:t>
+        <w:t>React-electron-webview-html</w:t>
+      </w:r>
+      <w:r>
+        <w:rPr>
+          <w:rFonts w:hint="eastAsia"/>
+        </w:rPr>
+        <w:t>通信</w:t>
+      </w:r>
+    </w:p>
+    <w:p>
+      <w:pPr>
+        <w:pStyle w:val="2"/>
+      </w:pPr>
+      <w:r>
+        <w:t>React-electron-webview</w:t>
+      </w:r>
+      <w:r>
+        <w:rPr>
+          <w:rFonts w:hint="eastAsia"/>
+        </w:rPr>
+        <w:t>代码</w:t>
+      </w:r>
+    </w:p>
+    <w:p>
+      <w:r>
+        <w:t>import React from 'react';</w:t>
+      </w:r>
+    </w:p>
+    <w:p>
+      <w:r>
+        <w:t>import logo from './logo.svg';</w:t>
+      </w:r>
+    </w:p>
+    <w:p>
+      <w:r>
+        <w:t>import './App.css';</w:t>
+      </w:r>
+    </w:p>
+    <w:p/>
+    <w:p>
+      <w:r>
+        <w:t>class App extends React.Component {</w:t>
+      </w:r>
+    </w:p>
+    <w:p>
+      <w:r>
+        <w:t xml:space="preserve">    constructor(props</w:t>
+      </w:r>
+      <w:proofErr w:type="gramStart"/>
+      <w:r>
+        <w:t>){</w:t>
+      </w:r>
+      <w:proofErr w:type="gramEnd"/>
+    </w:p>
+    <w:p>
+      <w:r>
+        <w:t xml:space="preserve">        super(props);</w:t>
+      </w:r>
+    </w:p>
+    <w:p>
+      <w:r>
+        <w:t xml:space="preserve">    }</w:t>
+      </w:r>
+    </w:p>
+    <w:p>
+      <w:r>
+        <w:t xml:space="preserve">    </w:t>
+      </w:r>
+      <w:proofErr w:type="gramStart"/>
+      <w:r>
+        <w:t>componentDidMount(</w:t>
+      </w:r>
+      <w:proofErr w:type="gramEnd"/>
+      <w:r>
+        <w:t>){</w:t>
+      </w:r>
+    </w:p>
+    <w:p>
+      <w:r>
+        <w:t xml:space="preserve">        let that = this</w:t>
+      </w:r>
+    </w:p>
+    <w:p>
+      <w:pPr>
+        <w:rPr>
+          <w:rFonts w:hint="eastAsia"/>
+        </w:rPr>
+      </w:pPr>
+      <w:r>
+        <w:t xml:space="preserve">        const webview = </w:t>
+      </w:r>
+      <w:proofErr w:type="gramStart"/>
+      <w:r>
+        <w:t>document.querySelector</w:t>
+      </w:r>
+      <w:proofErr w:type="gramEnd"/>
+      <w:r>
+        <w:t>('webview');</w:t>
+      </w:r>
+    </w:p>
+    <w:p>
+      <w:r>
+        <w:t xml:space="preserve">        </w:t>
+      </w:r>
+      <w:proofErr w:type="gramStart"/>
+      <w:r>
+        <w:t>webview.addEventListener</w:t>
+      </w:r>
+      <w:proofErr w:type="gramEnd"/>
+      <w:r>
+        <w:t>('dom-ready', (e) =&gt; {</w:t>
+      </w:r>
+    </w:p>
+    <w:p>
+      <w:r>
+        <w:t xml:space="preserve">            </w:t>
+      </w:r>
+      <w:proofErr w:type="gramStart"/>
+      <w:r>
+        <w:t>webview.openDevTools</w:t>
+      </w:r>
+      <w:proofErr w:type="gramEnd"/>
+      <w:r>
+        <w:t>();</w:t>
+      </w:r>
+    </w:p>
+    <w:p>
+      <w:r>
+        <w:t xml:space="preserve">            </w:t>
+      </w:r>
+      <w:proofErr w:type="gramStart"/>
+      <w:r>
+        <w:t>webview.executeJavaScript</w:t>
+      </w:r>
+      <w:proofErr w:type="gramEnd"/>
+      <w:r>
+        <w:t>("const {ipcRenderer} = require('electron')\n" +</w:t>
+      </w:r>
+    </w:p>
+    <w:p>
+      <w:r>
+        <w:t xml:space="preserve">                "function </w:t>
+      </w:r>
+      <w:proofErr w:type="gramStart"/>
+      <w:r>
+        <w:t>onClick(</w:t>
+      </w:r>
+      <w:proofErr w:type="gramEnd"/>
+      <w:r>
+        <w:t>){" +</w:t>
+      </w:r>
+    </w:p>
+    <w:p>
+      <w:r>
+        <w:t xml:space="preserve">                "</w:t>
+      </w:r>
+      <w:proofErr w:type="gramStart"/>
+      <w:r>
+        <w:t>console.log(</w:t>
+      </w:r>
+      <w:proofErr w:type="gramEnd"/>
+      <w:r>
+        <w:t>'in web');" +</w:t>
+      </w:r>
+    </w:p>
+    <w:p>
+      <w:pPr>
+        <w:rPr>
+          <w:rFonts w:hint="eastAsia"/>
+        </w:rPr>
+      </w:pPr>
+      <w:r>
+        <w:t xml:space="preserve">                "}"+</w:t>
       </w:r>
       <w:bookmarkStart w:id="1" w:name="_GoBack"/>
       <w:bookmarkEnd w:id="1"/>
     </w:p>
     <w:p>
-      <w:pPr>
-        <w:rPr>
-          <w:rFonts w:hint="eastAsia"/>
-        </w:rPr>
-      </w:pPr>
-    </w:p>
+      <w:r>
+        <w:t xml:space="preserve">                </w:t>
+      </w:r>
+      <w:proofErr w:type="gramStart"/>
+      <w:r>
+        <w:t>"  ipcRenderer.on</w:t>
+      </w:r>
+      <w:proofErr w:type="gramEnd"/>
+      <w:r>
+        <w:t>('ping', () =&gt; {\n" +</w:t>
+      </w:r>
+    </w:p>
+    <w:p>
+      <w:r>
+        <w:t xml:space="preserve">                " ipcRenderer.sendToHost('pong</w:t>
+      </w:r>
+      <w:proofErr w:type="gramStart"/>
+      <w:r>
+        <w:t>')\</w:t>
+      </w:r>
+      <w:proofErr w:type="gramEnd"/>
+      <w:r>
+        <w:t>n" +</w:t>
+      </w:r>
+    </w:p>
+    <w:p>
+      <w:r>
+        <w:t xml:space="preserve">                "})</w:t>
+      </w:r>
+      <w:proofErr w:type="gramStart"/>
+      <w:r>
+        <w:t>" ,false</w:t>
+      </w:r>
+      <w:proofErr w:type="gramEnd"/>
+      <w:r>
+        <w:t>,function(){</w:t>
+      </w:r>
+    </w:p>
+    <w:p>
+      <w:r>
+        <w:t xml:space="preserve">                 </w:t>
+      </w:r>
+      <w:proofErr w:type="gramStart"/>
+      <w:r>
+        <w:t>webview.send</w:t>
+      </w:r>
+      <w:proofErr w:type="gramEnd"/>
+      <w:r>
+        <w:t>('ping',"ping");</w:t>
+      </w:r>
+    </w:p>
+    <w:p>
+      <w:r>
+        <w:t xml:space="preserve">            });</w:t>
+      </w:r>
+    </w:p>
+    <w:p>
+      <w:r>
+        <w:t xml:space="preserve">        })</w:t>
+      </w:r>
+    </w:p>
+    <w:p/>
+    <w:p>
+      <w:r>
+        <w:t xml:space="preserve">        </w:t>
+      </w:r>
+      <w:proofErr w:type="gramStart"/>
+      <w:r>
+        <w:t>webview.addEventListener</w:t>
+      </w:r>
+      <w:proofErr w:type="gramEnd"/>
+      <w:r>
+        <w:t>('ipc-message', (event) =&gt; {</w:t>
+      </w:r>
+    </w:p>
+    <w:p>
+      <w:r>
+        <w:t xml:space="preserve">            console.log(</w:t>
+      </w:r>
+      <w:proofErr w:type="gramStart"/>
+      <w:r>
+        <w:t>event.channel</w:t>
+      </w:r>
+      <w:proofErr w:type="gramEnd"/>
+      <w:r>
+        <w:t>)</w:t>
+      </w:r>
+    </w:p>
+    <w:p>
+      <w:r>
+        <w:t xml:space="preserve">            // Prints "pong"</w:t>
+      </w:r>
+    </w:p>
+    <w:p>
+      <w:r>
+        <w:t xml:space="preserve">        })</w:t>
+      </w:r>
+    </w:p>
+    <w:p>
+      <w:r>
+        <w:t xml:space="preserve">    }</w:t>
+      </w:r>
+    </w:p>
+    <w:p>
+      <w:r>
+        <w:t xml:space="preserve">    </w:t>
+      </w:r>
+      <w:proofErr w:type="gramStart"/>
+      <w:r>
+        <w:t>render(</w:t>
+      </w:r>
+      <w:proofErr w:type="gramEnd"/>
+      <w:r>
+        <w:t>){</w:t>
+      </w:r>
+    </w:p>
+    <w:p>
+      <w:r>
+        <w:t xml:space="preserve">        return (</w:t>
+      </w:r>
+    </w:p>
+    <w:p>
+      <w:r>
+        <w:t xml:space="preserve">            &lt;div className="App"&gt;</w:t>
+      </w:r>
+    </w:p>
+    <w:p/>
+    <w:p>
+      <w:r>
+        <w:t xml:space="preserve">                &lt;webview src={"http://localhost:8080/webview_t</w:t>
+      </w:r>
+      <w:proofErr w:type="gramStart"/>
+      <w:r>
+        <w:t>"}  nodeintegration</w:t>
+      </w:r>
+      <w:proofErr w:type="gramEnd"/>
+      <w:r>
+        <w:t>="true"/&gt;</w:t>
+      </w:r>
+    </w:p>
+    <w:p/>
+    <w:p>
+      <w:r>
+        <w:t xml:space="preserve">            &lt;/div&gt;</w:t>
+      </w:r>
+    </w:p>
+    <w:p>
+      <w:r>
+        <w:t xml:space="preserve">        );</w:t>
+      </w:r>
+    </w:p>
+    <w:p>
+      <w:r>
+        <w:t xml:space="preserve">    }</w:t>
+      </w:r>
+    </w:p>
+    <w:p/>
+    <w:p/>
+    <w:p>
+      <w:r>
+        <w:t>}</w:t>
+      </w:r>
+    </w:p>
+    <w:p/>
+    <w:p>
+      <w:r>
+        <w:t>export default App;</w:t>
+      </w:r>
+    </w:p>
+    <w:p/>
     <w:p>
       <w:pPr>
         <w:pStyle w:val="2"/>
       </w:pPr>
       <w:r>
-        <w:rPr>
-          <w:rFonts w:hint="eastAsia"/>
-        </w:rPr>
-        <w:t>初始化项目e</w:t>
-      </w:r>
-      <w:r>
-        <w:t>xpress-react</w:t>
-      </w:r>
-    </w:p>
-    <w:p>
-      <w:r>
-        <w:t>Mkdir express-react</w:t>
-      </w:r>
-    </w:p>
-    <w:p>
-      <w:r>
-        <w:t>Cd express-react init -y</w:t>
-      </w:r>
-    </w:p>
-    <w:p>
-      <w:pPr>
-        <w:pStyle w:val="2"/>
-      </w:pPr>
-      <w:r>
-        <w:rPr>
-          <w:rFonts w:hint="eastAsia"/>
-        </w:rPr>
-        <w:t>安装依赖包</w:t>
-      </w:r>
-    </w:p>
-    <w:p>
-      <w:pPr>
-        <w:pStyle w:val="3"/>
-      </w:pPr>
-      <w:r>
-        <w:rPr>
-          <w:rFonts w:hint="eastAsia"/>
-        </w:rPr>
-        <w:t>全局安装包</w:t>
-      </w:r>
-    </w:p>
-    <w:p>
-      <w:pPr>
-        <w:rPr>
-          <w:rFonts w:hint="eastAsia"/>
-        </w:rPr>
-      </w:pPr>
-    </w:p>
-    <w:p>
-      <w:r>
-        <w:t>npm install -g nodemon</w:t>
-      </w:r>
-    </w:p>
-    <w:p>
-      <w:pPr>
-        <w:pStyle w:val="3"/>
-        <w:rPr>
-          <w:rFonts w:hint="eastAsia"/>
-        </w:rPr>
-      </w:pPr>
-      <w:r>
-        <w:rPr>
-          <w:rFonts w:hint="eastAsia"/>
-        </w:rPr>
-        <w:t>项目安装包</w:t>
-      </w:r>
-    </w:p>
-    <w:p>
-      <w:r>
-        <w:t>n</w:t>
-      </w:r>
-      <w:r>
-        <w:t xml:space="preserve">pm install </w:t>
-      </w:r>
-      <w:r>
-        <w:rPr>
-          <w:rFonts w:hint="eastAsia"/>
-        </w:rPr>
-        <w:t>--</w:t>
-      </w:r>
-      <w:r>
-        <w:t>save-dev @babel/cli @babel/core @babel/node @babel/plugin-proposal-class-properties @babel/plugin-transform-runtime @babel/polyfil</w:t>
-      </w:r>
-      <w:r>
-        <w:rPr>
-          <w:rFonts w:hint="eastAsia"/>
-        </w:rPr>
-        <w:t>l</w:t>
-      </w:r>
-      <w:r>
-        <w:t xml:space="preserve"> </w:t>
-      </w:r>
-      <w:r>
-        <w:t xml:space="preserve"> @babel/pr</w:t>
-      </w:r>
-      <w:r>
-        <w:t>eset</w:t>
-      </w:r>
-      <w:r>
-        <w:t>-env</w:t>
+        <w:t>Html</w:t>
+      </w:r>
+      <w:r>
+        <w:rPr>
+          <w:rFonts w:hint="eastAsia"/>
+        </w:rPr>
+        <w:t>代码</w:t>
+      </w:r>
+    </w:p>
+    <w:p>
+      <w:r>
+        <w:t>&lt;html&gt;</w:t>
+      </w:r>
+    </w:p>
+    <w:p>
+      <w:r>
+        <w:tab/>
+        <w:t>&lt;head&gt;</w:t>
+      </w:r>
+    </w:p>
+    <w:p>
+      <w:r>
+        <w:tab/>
+      </w:r>
+      <w:r>
+        <w:tab/>
+        <w:t>&lt;title&gt;webview_t&lt;/title&gt;</w:t>
+      </w:r>
+    </w:p>
+    <w:p>
+      <w:r>
+        <w:tab/>
+        <w:t>&lt;/head&gt;</w:t>
+      </w:r>
+    </w:p>
+    <w:p>
+      <w:r>
+        <w:tab/>
+        <w:t>&lt;body&gt;</w:t>
+      </w:r>
+    </w:p>
+    <w:p>
+      <w:r>
+        <w:tab/>
+      </w:r>
+      <w:r>
+        <w:tab/>
+        <w:t>&lt;h1&gt;in web view&lt;/h1&gt;</w:t>
+      </w:r>
+    </w:p>
+    <w:p>
+      <w:pPr>
+        <w:rPr>
+          <w:b/>
+          <w:bCs/>
+          <w:color w:val="FF0000"/>
+        </w:rPr>
+      </w:pPr>
+      <w:r>
+        <w:tab/>
+      </w:r>
+      <w:r>
+        <w:tab/>
+        <w:t>&lt;button onclick="onClick()"&gt;ontest&lt;/button&gt;</w:t>
+      </w:r>
+      <w:r>
+        <w:t xml:space="preserve">  </w:t>
+      </w:r>
+      <w:r>
+        <w:rPr>
+          <w:b/>
+          <w:bCs/>
+          <w:color w:val="FF0000"/>
+        </w:rPr>
+        <w:t>//</w:t>
+      </w:r>
+      <w:r>
+        <w:rPr>
+          <w:rFonts w:hint="eastAsia"/>
+          <w:b/>
+          <w:bCs/>
+          <w:color w:val="FF0000"/>
+        </w:rPr>
+        <w:t>再次调用注入的函数</w:t>
+      </w:r>
+    </w:p>
+    <w:p>
+      <w:r>
+        <w:tab/>
+        <w:t>&lt;/body&gt;</w:t>
+      </w:r>
+    </w:p>
+    <w:p>
+      <w:pPr>
+        <w:rPr>
+          <w:rFonts w:hint="eastAsia"/>
+        </w:rPr>
+      </w:pPr>
+      <w:r>
+        <w:t>&lt;/html&gt;</w:t>
       </w:r>
     </w:p>
     <w:p/>
-    <w:p>
-      <w:pPr>
-        <w:rPr>
-          <w:color w:val="FF0000"/>
-        </w:rPr>
-      </w:pPr>
-      <w:r>
-        <w:rPr>
-          <w:color w:val="FF0000"/>
-        </w:rPr>
-        <w:t>@babel/cli — Allows us to compile from command line</w:t>
-      </w:r>
-    </w:p>
-    <w:p>
-      <w:pPr>
-        <w:rPr>
-          <w:color w:val="FF0000"/>
-        </w:rPr>
-      </w:pPr>
-      <w:r>
-        <w:rPr>
-          <w:color w:val="FF0000"/>
-        </w:rPr>
-        <w:t>@babel/core — The core runtime</w:t>
-      </w:r>
-    </w:p>
-    <w:p>
-      <w:pPr>
-        <w:rPr>
-          <w:color w:val="FF0000"/>
-        </w:rPr>
-      </w:pPr>
-      <w:r>
-        <w:rPr>
-          <w:color w:val="FF0000"/>
-        </w:rPr>
-        <w:t>@babel/node — Allow us to use babel instead of node.</w:t>
-      </w:r>
-    </w:p>
-    <w:p>
-      <w:pPr>
-        <w:rPr>
-          <w:color w:val="FF0000"/>
-        </w:rPr>
-      </w:pPr>
-      <w:r>
-        <w:rPr>
-          <w:color w:val="FF0000"/>
-        </w:rPr>
-        <w:t>@babel/plugin-proposal-class-properties — Transpile classes</w:t>
-      </w:r>
-    </w:p>
-    <w:p>
-      <w:pPr>
-        <w:rPr>
-          <w:color w:val="FF0000"/>
-        </w:rPr>
-      </w:pPr>
-      <w:r>
-        <w:rPr>
-          <w:color w:val="FF0000"/>
-        </w:rPr>
-        <w:t>@babel/plugin-transform-runtime —To avoid duplication of files babel require.</w:t>
-      </w:r>
-    </w:p>
-    <w:p>
-      <w:pPr>
-        <w:rPr>
-          <w:color w:val="FF0000"/>
-        </w:rPr>
-      </w:pPr>
-      <w:r>
-        <w:rPr>
-          <w:color w:val="FF0000"/>
-        </w:rPr>
-        <w:t>@babel/polyfill — Needed when Promise is used</w:t>
-      </w:r>
-    </w:p>
-    <w:p>
-      <w:pPr>
-        <w:rPr>
-          <w:color w:val="FF0000"/>
-        </w:rPr>
-      </w:pPr>
-      <w:r>
-        <w:rPr>
-          <w:color w:val="FF0000"/>
-        </w:rPr>
-        <w:t>@babel/preset-env — Allows the use of latest javascript without needed to manage the transform</w:t>
-      </w:r>
-    </w:p>
-    <w:p/>
-    <w:p>
-      <w:r>
-        <w:t>npm install express</w:t>
-      </w:r>
-    </w:p>
-    <w:p>
-      <w:r>
-        <w:lastRenderedPageBreak/>
-        <w:t>n</w:t>
-      </w:r>
-      <w:r>
-        <w:t>pm install compression</w:t>
-      </w:r>
-    </w:p>
-    <w:p>
-      <w:r>
-        <w:t>n</w:t>
-      </w:r>
-      <w:r>
-        <w:t>pm install react react-dom handlebars</w:t>
-      </w:r>
-    </w:p>
-    <w:p>
-      <w:r>
-        <w:t>n</w:t>
-      </w:r>
-      <w:r>
-        <w:t>pm install –save-dev @babel/preset-react</w:t>
-      </w:r>
-    </w:p>
-    <w:p>
-      <w:r>
-        <w:t>npm install –save-dev webpack webpack-cli babel-loader</w:t>
-      </w:r>
-    </w:p>
-    <w:p>
-      <w:pPr>
-        <w:pStyle w:val="2"/>
-      </w:pPr>
-      <w:r>
-        <w:rPr>
-          <w:rFonts w:hint="eastAsia"/>
-        </w:rPr>
-        <w:t>创建目录</w:t>
-      </w:r>
-    </w:p>
-    <w:p>
-      <w:r>
-        <w:t>Mkdir public</w:t>
-      </w:r>
-    </w:p>
-    <w:p>
-      <w:r>
-        <w:t>Mkdir src</w:t>
-      </w:r>
-    </w:p>
-    <w:p>
-      <w:r>
-        <w:t xml:space="preserve">Cd src </w:t>
-      </w:r>
-    </w:p>
-    <w:p>
-      <w:r>
-        <w:t>Mkdir routes</w:t>
-      </w:r>
-    </w:p>
-    <w:p>
-      <w:r>
-        <w:t>Mkdir components</w:t>
-      </w:r>
-    </w:p>
-    <w:p/>
-    <w:p>
-      <w:pPr>
-        <w:pStyle w:val="2"/>
-      </w:pPr>
-      <w:r>
-        <w:rPr>
-          <w:rFonts w:hint="eastAsia"/>
-        </w:rPr>
-        <w:t>代码</w:t>
-      </w:r>
-      <w:r>
-        <w:rPr>
-          <w:rFonts w:hint="eastAsia"/>
-        </w:rPr>
-        <w:t>文件</w:t>
-      </w:r>
-    </w:p>
-    <w:p>
-      <w:pPr>
-        <w:pStyle w:val="3"/>
-        <w:rPr>
-          <w:rFonts w:hint="eastAsia"/>
-        </w:rPr>
-      </w:pPr>
-      <w:r>
-        <w:t>Server.js</w:t>
-      </w:r>
-    </w:p>
-    <w:p>
-      <w:r>
-        <w:rPr>
-          <w:rFonts w:hint="eastAsia"/>
-        </w:rPr>
-        <w:t>.</w:t>
-      </w:r>
-      <w:r>
-        <w:t>/src/server.js</w:t>
-      </w:r>
-    </w:p>
-    <w:p>
-      <w:r>
-        <w:t>import express from "express";</w:t>
-      </w:r>
-    </w:p>
-    <w:p>
-      <w:r>
-        <w:t>import compression from "compression";</w:t>
-      </w:r>
-    </w:p>
-    <w:p>
-      <w:r>
-        <w:t>import ssr from "./routes/ssr";</w:t>
-      </w:r>
-    </w:p>
-    <w:p>
-      <w:r>
-        <w:t>const app = express();</w:t>
-      </w:r>
-    </w:p>
-    <w:p/>
-    <w:p>
-      <w:r>
-        <w:t>app.use(compression());</w:t>
-      </w:r>
-    </w:p>
-    <w:p>
-      <w:r>
-        <w:t>app.use(express.static("public"));</w:t>
-      </w:r>
-    </w:p>
-    <w:p/>
-    <w:p>
-      <w:r>
-        <w:t>app.use("/firstssr", ssr);</w:t>
-      </w:r>
-    </w:p>
-    <w:p/>
-    <w:p>
-      <w:r>
-        <w:t>const port = process.env.PORT || 3030;</w:t>
-      </w:r>
-    </w:p>
-    <w:p>
-      <w:r>
-        <w:t>app.listen(port, function listenHandler() {</w:t>
-      </w:r>
-    </w:p>
-    <w:p>
-      <w:r>
-        <w:t xml:space="preserve">  console.info(`Running on ${port}...`);</w:t>
-      </w:r>
-    </w:p>
-    <w:p>
-      <w:pPr>
-        <w:rPr>
-          <w:rFonts w:hint="eastAsia"/>
-        </w:rPr>
-      </w:pPr>
-      <w:r>
-        <w:t>});</w:t>
-      </w:r>
-    </w:p>
-    <w:p>
-      <w:pPr>
-        <w:pStyle w:val="3"/>
-      </w:pPr>
-      <w:r>
-        <w:t>Ssr.js</w:t>
-      </w:r>
-    </w:p>
-    <w:p>
-      <w:r>
-        <w:rPr>
-          <w:rFonts w:hint="eastAsia"/>
-        </w:rPr>
-        <w:t>.</w:t>
-      </w:r>
-      <w:r>
-        <w:t>/src/routes/ssr.js</w:t>
-      </w:r>
-    </w:p>
-    <w:p>
-      <w:r>
-        <w:t>import express from "express";</w:t>
-      </w:r>
-    </w:p>
-    <w:p>
-      <w:r>
-        <w:t>import App from "../components/app";</w:t>
-      </w:r>
-    </w:p>
-    <w:p>
-      <w:r>
-        <w:t>import React from "react";</w:t>
-      </w:r>
-    </w:p>
-    <w:p>
-      <w:r>
-        <w:t>import { renderToString } from "react-dom/server";</w:t>
-      </w:r>
-    </w:p>
-    <w:p>
-      <w:r>
-        <w:lastRenderedPageBreak/>
-        <w:t>import hbs from "handlebars";</w:t>
-      </w:r>
-    </w:p>
-    <w:p/>
-    <w:p>
-      <w:r>
-        <w:t>const router = express.Router();</w:t>
-      </w:r>
-    </w:p>
-    <w:p/>
-    <w:p>
-      <w:r>
-        <w:t>router.get("/", async (req, res) =&gt; {</w:t>
-      </w:r>
-    </w:p>
-    <w:p>
-      <w:r>
-        <w:t xml:space="preserve">  const theHtml = `</w:t>
-      </w:r>
-    </w:p>
-    <w:p>
-      <w:r>
-        <w:t xml:space="preserve">  &lt;html&gt;</w:t>
-      </w:r>
-    </w:p>
-    <w:p>
-      <w:r>
-        <w:t xml:space="preserve">  &lt;head&gt;&lt;title&gt;My First SSR&lt;/title&gt;&lt;/head&gt;</w:t>
-      </w:r>
-    </w:p>
-    <w:p>
-      <w:r>
-        <w:t xml:space="preserve">  &lt;body&gt;</w:t>
-      </w:r>
-    </w:p>
-    <w:p>
-      <w:r>
-        <w:t xml:space="preserve">  &lt;h1&gt;My First Server Side Render&lt;/h1&gt;</w:t>
-      </w:r>
-    </w:p>
-    <w:p>
-      <w:r>
-        <w:t xml:space="preserve">  &lt;div id="reactele"&gt;{{{reactele}}}&lt;/div&gt;</w:t>
-      </w:r>
-    </w:p>
-    <w:p>
-      <w:r>
-        <w:t xml:space="preserve">  &lt;script src="/app.js" charset="utf-8"&gt;&lt;/script&gt;</w:t>
-      </w:r>
-    </w:p>
-    <w:p>
-      <w:r>
-        <w:t xml:space="preserve">  &lt;script src="/vendor.js" charset="utf-8"&gt;&lt;/script&gt;</w:t>
-      </w:r>
-    </w:p>
-    <w:p>
-      <w:r>
-        <w:t xml:space="preserve">  &lt;/body&gt;</w:t>
-      </w:r>
-    </w:p>
-    <w:p>
-      <w:r>
-        <w:t xml:space="preserve">  &lt;/html&gt;</w:t>
-      </w:r>
-    </w:p>
-    <w:p>
-      <w:r>
-        <w:t xml:space="preserve">  `;</w:t>
-      </w:r>
-    </w:p>
-    <w:p/>
-    <w:p>
-      <w:r>
-        <w:t xml:space="preserve">  const hbsTemplate = hbs.compile(theHtml);</w:t>
-      </w:r>
-    </w:p>
-    <w:p>
-      <w:r>
-        <w:t xml:space="preserve">  const reactComp = renderToString(&lt;App /&gt;);</w:t>
-      </w:r>
-    </w:p>
-    <w:p>
-      <w:r>
-        <w:t xml:space="preserve">  const htmlToSend = hbsTemplate({ reactele: reactComp });</w:t>
-      </w:r>
-    </w:p>
-    <w:p>
-      <w:r>
-        <w:t xml:space="preserve">  res.send(htmlToSend);</w:t>
-      </w:r>
-    </w:p>
-    <w:p>
-      <w:r>
-        <w:t>});</w:t>
-      </w:r>
-    </w:p>
-    <w:p/>
-    <w:p>
-      <w:r>
-        <w:t>export default router;</w:t>
-      </w:r>
-    </w:p>
-    <w:p>
-      <w:pPr>
-        <w:pStyle w:val="3"/>
-      </w:pPr>
-      <w:r>
-        <w:t>I</w:t>
-      </w:r>
-      <w:r>
-        <w:rPr>
-          <w:rFonts w:hint="eastAsia"/>
-        </w:rPr>
-        <w:t>n</w:t>
-      </w:r>
-      <w:r>
-        <w:t>dex.js</w:t>
-      </w:r>
-    </w:p>
-    <w:p>
-      <w:r>
-        <w:t>./src/components/index.js</w:t>
-      </w:r>
-    </w:p>
-    <w:p>
-      <w:pPr>
-        <w:rPr>
-          <w:rFonts w:hint="eastAsia"/>
-        </w:rPr>
-      </w:pPr>
-    </w:p>
-    <w:p>
-      <w:r>
-        <w:t>import React from "react";</w:t>
-      </w:r>
-    </w:p>
-    <w:p>
-      <w:r>
-        <w:t>import { hydrate } from "react-dom";</w:t>
-      </w:r>
-    </w:p>
-    <w:p>
-      <w:r>
-        <w:t>import App from "./app";</w:t>
-      </w:r>
-    </w:p>
-    <w:p>
-      <w:r>
-        <w:t>hydrate(&lt;App /&gt;, document.getElementById("reactele"));</w:t>
-      </w:r>
-    </w:p>
-    <w:p/>
-    <w:p>
-      <w:pPr>
-        <w:pStyle w:val="3"/>
-      </w:pPr>
-      <w:r>
-        <w:t>App.jsx</w:t>
-      </w:r>
-    </w:p>
-    <w:p>
-      <w:r>
-        <w:rPr>
-          <w:rFonts w:hint="eastAsia"/>
-        </w:rPr>
-        <w:t>.</w:t>
-      </w:r>
-      <w:r>
-        <w:t>/src/components/app.jsx</w:t>
-      </w:r>
-    </w:p>
-    <w:p>
-      <w:pPr>
-        <w:rPr>
-          <w:rFonts w:hint="eastAsia"/>
-        </w:rPr>
-      </w:pPr>
-    </w:p>
-    <w:p>
-      <w:r>
-        <w:t>import React from "react";</w:t>
-      </w:r>
-    </w:p>
-    <w:p/>
-    <w:p>
-      <w:r>
-        <w:t>class App extends React.Component {</w:t>
-      </w:r>
-    </w:p>
-    <w:p>
-      <w:r>
-        <w:t xml:space="preserve">  constructor() {</w:t>
-      </w:r>
-    </w:p>
-    <w:p>
-      <w:r>
-        <w:lastRenderedPageBreak/>
-        <w:t xml:space="preserve">    super();</w:t>
-      </w:r>
-    </w:p>
-    <w:p>
-      <w:r>
-        <w:t xml:space="preserve">    this.handleButtonClick = this.handleButtonClick.bind(this);</w:t>
-      </w:r>
-    </w:p>
-    <w:p>
-      <w:r>
-        <w:t xml:space="preserve">    this.handleTextChange = this.handleTextChange.bind(this);</w:t>
-      </w:r>
-    </w:p>
-    <w:p>
-      <w:r>
-        <w:t xml:space="preserve">    this.handleReset = this.handleReset.bind(this);</w:t>
-      </w:r>
-    </w:p>
-    <w:p/>
-    <w:p>
-      <w:r>
-        <w:t xml:space="preserve">    this.state = {</w:t>
-      </w:r>
-    </w:p>
-    <w:p>
-      <w:r>
-        <w:t xml:space="preserve">      name: "",</w:t>
-      </w:r>
-    </w:p>
-    <w:p>
-      <w:r>
-        <w:t xml:space="preserve">      msg: ""</w:t>
-      </w:r>
-    </w:p>
-    <w:p>
-      <w:r>
-        <w:t xml:space="preserve">    };</w:t>
-      </w:r>
-    </w:p>
-    <w:p>
-      <w:r>
-        <w:t xml:space="preserve">  }</w:t>
-      </w:r>
-    </w:p>
-    <w:p/>
-    <w:p>
-      <w:r>
-        <w:t xml:space="preserve">  //Handlers</w:t>
-      </w:r>
-    </w:p>
-    <w:p>
-      <w:r>
-        <w:t xml:space="preserve">  handleButtonClick = e =&gt; {</w:t>
-      </w:r>
-    </w:p>
-    <w:p>
-      <w:r>
-        <w:t xml:space="preserve">    const nameLen = this.state.name.length;</w:t>
-      </w:r>
-    </w:p>
-    <w:p>
-      <w:r>
-        <w:t xml:space="preserve">    if (nameLen &gt; 0) {</w:t>
-      </w:r>
-    </w:p>
-    <w:p>
-      <w:r>
-        <w:t xml:space="preserve">      this.setState({</w:t>
-      </w:r>
-    </w:p>
-    <w:p>
-      <w:r>
-        <w:t xml:space="preserve">        msg: `You name has ${nameLen} characters including space`</w:t>
-      </w:r>
-    </w:p>
-    <w:p>
-      <w:r>
-        <w:t xml:space="preserve">      });</w:t>
-      </w:r>
-    </w:p>
-    <w:p>
-      <w:r>
-        <w:t xml:space="preserve">    }</w:t>
-      </w:r>
-    </w:p>
-    <w:p>
-      <w:r>
-        <w:t xml:space="preserve">  };</w:t>
-      </w:r>
-    </w:p>
-    <w:p/>
-    <w:p>
-      <w:r>
-        <w:t xml:space="preserve">  handleTextChange = e =&gt; {</w:t>
-      </w:r>
-    </w:p>
-    <w:p>
-      <w:r>
-        <w:t xml:space="preserve">    this.setState({ name: e.target.value });</w:t>
-      </w:r>
-    </w:p>
-    <w:p>
-      <w:r>
-        <w:t xml:space="preserve">  };</w:t>
-      </w:r>
-    </w:p>
-    <w:p/>
-    <w:p>
-      <w:r>
-        <w:t xml:space="preserve">  handleReset = () =&gt; {</w:t>
-      </w:r>
-    </w:p>
-    <w:p>
-      <w:r>
-        <w:t xml:space="preserve">    this.setState({ name: "", msg: "" });</w:t>
-      </w:r>
-    </w:p>
-    <w:p>
-      <w:r>
-        <w:t xml:space="preserve">  };</w:t>
-      </w:r>
-    </w:p>
-    <w:p>
-      <w:r>
-        <w:t xml:space="preserve">  //End Handlers</w:t>
-      </w:r>
-    </w:p>
-    <w:p/>
-    <w:p>
-      <w:r>
-        <w:t xml:space="preserve">  render() {</w:t>
-      </w:r>
-    </w:p>
-    <w:p>
-      <w:r>
-        <w:t xml:space="preserve">    let msg;</w:t>
-      </w:r>
-    </w:p>
-    <w:p/>
-    <w:p>
-      <w:r>
-        <w:t xml:space="preserve">    if (this.state.msg !== "") {</w:t>
-      </w:r>
-    </w:p>
-    <w:p>
-      <w:r>
-        <w:t xml:space="preserve">      msg = &lt;p&gt;{this.state.msg}&lt;/p&gt;;</w:t>
-      </w:r>
-    </w:p>
-    <w:p>
-      <w:r>
-        <w:t xml:space="preserve">    } else {</w:t>
-      </w:r>
-    </w:p>
-    <w:p>
-      <w:r>
-        <w:t xml:space="preserve">      msg = "";</w:t>
-      </w:r>
-    </w:p>
-    <w:p>
-      <w:r>
-        <w:t xml:space="preserve">    }</w:t>
-      </w:r>
-    </w:p>
-    <w:p>
-      <w:r>
-        <w:t xml:space="preserve">    return (</w:t>
-      </w:r>
-    </w:p>
-    <w:p>
-      <w:r>
-        <w:t xml:space="preserve">      //do something here where there is a button that will replace the text</w:t>
-      </w:r>
-    </w:p>
-    <w:p>
-      <w:r>
-        <w:t xml:space="preserve">      &lt;div&gt;</w:t>
-      </w:r>
-    </w:p>
-    <w:p>
-      <w:r>
-        <w:t xml:space="preserve">        &lt;label&gt;Your name &lt;/label&gt;</w:t>
-      </w:r>
-    </w:p>
-    <w:p>
-      <w:r>
-        <w:t xml:space="preserve">        &lt;input</w:t>
-      </w:r>
-    </w:p>
-    <w:p>
-      <w:r>
-        <w:t xml:space="preserve">          type="text"</w:t>
-      </w:r>
-    </w:p>
-    <w:p>
-      <w:r>
-        <w:lastRenderedPageBreak/>
-        <w:t xml:space="preserve">          id="txtName"</w:t>
-      </w:r>
-    </w:p>
-    <w:p>
-      <w:r>
-        <w:t xml:space="preserve">          name="txtName"</w:t>
-      </w:r>
-    </w:p>
-    <w:p>
-      <w:r>
-        <w:t xml:space="preserve">          value={this.state.name}</w:t>
-      </w:r>
-    </w:p>
-    <w:p>
-      <w:r>
-        <w:t xml:space="preserve">          onChange={this.handleTextChange}</w:t>
-      </w:r>
-    </w:p>
-    <w:p>
-      <w:r>
-        <w:t xml:space="preserve">        /&gt;</w:t>
-      </w:r>
-    </w:p>
-    <w:p>
-      <w:r>
-        <w:t xml:space="preserve">        &lt;button id="btnSubmit" onClick={this.handleButtonClick}&gt;</w:t>
-      </w:r>
-    </w:p>
-    <w:p>
-      <w:r>
-        <w:t xml:space="preserve">          Calculate Name Length</w:t>
-      </w:r>
-    </w:p>
-    <w:p>
-      <w:r>
-        <w:t xml:space="preserve">        &lt;/button&gt;</w:t>
-      </w:r>
-    </w:p>
-    <w:p>
-      <w:r>
-        <w:t xml:space="preserve">        &lt;button id="btnReset" onClick={this.handleReset}&gt;</w:t>
-      </w:r>
-    </w:p>
-    <w:p>
-      <w:r>
-        <w:t xml:space="preserve">          Reset All</w:t>
-      </w:r>
-    </w:p>
-    <w:p>
-      <w:r>
-        <w:t xml:space="preserve">        &lt;/button&gt;</w:t>
-      </w:r>
-    </w:p>
-    <w:p>
-      <w:r>
-        <w:t xml:space="preserve">        &lt;hr /&gt;</w:t>
-      </w:r>
-    </w:p>
-    <w:p>
-      <w:r>
-        <w:t xml:space="preserve">        {msg}</w:t>
-      </w:r>
-    </w:p>
-    <w:p>
-      <w:r>
-        <w:t xml:space="preserve">      &lt;/div&gt;</w:t>
-      </w:r>
-    </w:p>
-    <w:p>
-      <w:r>
-        <w:t xml:space="preserve">    );</w:t>
-      </w:r>
-    </w:p>
-    <w:p>
-      <w:r>
-        <w:t xml:space="preserve">  }</w:t>
-      </w:r>
-    </w:p>
-    <w:p>
-      <w:r>
-        <w:t>}</w:t>
-      </w:r>
-    </w:p>
-    <w:p>
-      <w:r>
-        <w:t>export default App;</w:t>
-      </w:r>
-    </w:p>
-    <w:p/>
-    <w:p>
-      <w:pPr>
-        <w:pStyle w:val="2"/>
-      </w:pPr>
-      <w:r>
-        <w:rPr>
-          <w:rFonts w:hint="eastAsia"/>
-        </w:rPr>
-        <w:t>配置</w:t>
-      </w:r>
-    </w:p>
-    <w:p>
-      <w:pPr>
-        <w:pStyle w:val="3"/>
-      </w:pPr>
-      <w:r>
-        <w:rPr>
-          <w:rFonts w:hint="eastAsia"/>
-        </w:rPr>
-        <w:t>文件.</w:t>
-      </w:r>
-      <w:r>
-        <w:t>babelrc</w:t>
-      </w:r>
-    </w:p>
-    <w:p>
-      <w:pPr>
-        <w:rPr>
-          <w:rFonts w:hint="eastAsia"/>
-        </w:rPr>
-      </w:pPr>
-      <w:r>
-        <w:rPr>
-          <w:rFonts w:hint="eastAsia"/>
-        </w:rPr>
-        <w:t>.</w:t>
-      </w:r>
-      <w:r>
-        <w:t>/.babelrc</w:t>
-      </w:r>
-    </w:p>
-    <w:p>
-      <w:r>
-        <w:t>{</w:t>
-      </w:r>
-    </w:p>
-    <w:p>
-      <w:r>
-        <w:t>"presets": [["@babel/preset-env", { "targets": { "node": "current" } }]</w:t>
-      </w:r>
-      <w:r>
-        <w:t>,</w:t>
-      </w:r>
-    </w:p>
-    <w:p>
-      <w:r>
-        <w:t>"@babel/preset-react"</w:t>
-      </w:r>
-      <w:r>
-        <w:t>],</w:t>
-      </w:r>
-    </w:p>
-    <w:p>
-      <w:r>
-        <w:t>"plugins": ["@babel/plugin-proposal-class-properties"]</w:t>
-      </w:r>
-    </w:p>
-    <w:p>
-      <w:r>
-        <w:t>}</w:t>
-      </w:r>
-    </w:p>
-    <w:p>
-      <w:pPr>
-        <w:pStyle w:val="3"/>
-      </w:pPr>
-      <w:r>
-        <w:t>W</w:t>
-      </w:r>
-      <w:r>
-        <w:rPr>
-          <w:rFonts w:hint="eastAsia"/>
-        </w:rPr>
-        <w:t>eb</w:t>
-      </w:r>
-      <w:r>
-        <w:t>pack.config.js</w:t>
-      </w:r>
-    </w:p>
-    <w:p>
-      <w:r>
-        <w:rPr>
-          <w:rFonts w:hint="eastAsia"/>
-        </w:rPr>
-        <w:t>.</w:t>
-      </w:r>
-      <w:r>
-        <w:t>/webpack.config.js</w:t>
-      </w:r>
-    </w:p>
-    <w:p>
-      <w:r>
-        <w:t>const path = require("path");</w:t>
-      </w:r>
-    </w:p>
-    <w:p/>
-    <w:p>
-      <w:r>
-        <w:t>const config = {</w:t>
-      </w:r>
-    </w:p>
-    <w:p>
-      <w:r>
-        <w:t xml:space="preserve">  entry: {</w:t>
-      </w:r>
-    </w:p>
-    <w:p>
-      <w:r>
-        <w:t xml:space="preserve">    vendor: ["@babel/polyfill", "react"],</w:t>
-      </w:r>
-    </w:p>
-    <w:p>
-      <w:r>
-        <w:t xml:space="preserve">    app: ["./src/components/index.js"]</w:t>
-      </w:r>
-    </w:p>
-    <w:p>
-      <w:r>
-        <w:t xml:space="preserve">  },</w:t>
-      </w:r>
-    </w:p>
-    <w:p>
-      <w:r>
-        <w:t xml:space="preserve">  output: {</w:t>
-      </w:r>
-    </w:p>
-    <w:p>
-      <w:r>
-        <w:lastRenderedPageBreak/>
-        <w:t xml:space="preserve">    path: path.resolve(__dirname, "public"),</w:t>
-      </w:r>
-    </w:p>
-    <w:p>
-      <w:r>
-        <w:t xml:space="preserve">    filename: "[name].js"</w:t>
-      </w:r>
-    </w:p>
-    <w:p>
-      <w:r>
-        <w:t xml:space="preserve">  },</w:t>
-      </w:r>
-    </w:p>
-    <w:p>
-      <w:r>
-        <w:t xml:space="preserve">  module: {</w:t>
-      </w:r>
-    </w:p>
-    <w:p>
-      <w:r>
-        <w:t xml:space="preserve">    rules: [</w:t>
-      </w:r>
-    </w:p>
-    <w:p>
-      <w:r>
-        <w:t xml:space="preserve">      {</w:t>
-      </w:r>
-    </w:p>
-    <w:p>
-      <w:r>
-        <w:t xml:space="preserve">        test: /\.(js|jsx)$/,</w:t>
-      </w:r>
-    </w:p>
-    <w:p>
-      <w:r>
-        <w:t xml:space="preserve">        use: {</w:t>
-      </w:r>
-    </w:p>
-    <w:p>
-      <w:r>
-        <w:t xml:space="preserve">          loader: "babel-loader",</w:t>
-      </w:r>
-    </w:p>
-    <w:p>
-      <w:r>
-        <w:t xml:space="preserve">          options: {</w:t>
-      </w:r>
-    </w:p>
-    <w:p>
-      <w:r>
-        <w:t xml:space="preserve">            presets: ["@babel/preset-env", "@babel/preset-react"]</w:t>
-      </w:r>
-    </w:p>
-    <w:p>
-      <w:r>
-        <w:t xml:space="preserve">          }</w:t>
-      </w:r>
-    </w:p>
-    <w:p>
-      <w:r>
-        <w:t xml:space="preserve">        },</w:t>
-      </w:r>
-    </w:p>
-    <w:p>
-      <w:r>
-        <w:t xml:space="preserve">        exclude: /node_modules/</w:t>
-      </w:r>
-    </w:p>
-    <w:p>
-      <w:r>
-        <w:t xml:space="preserve">      }</w:t>
-      </w:r>
-    </w:p>
-    <w:p>
-      <w:r>
-        <w:t xml:space="preserve">    ]</w:t>
-      </w:r>
-    </w:p>
-    <w:p>
-      <w:r>
-        <w:t xml:space="preserve">  },</w:t>
-      </w:r>
-    </w:p>
-    <w:p>
-      <w:r>
-        <w:t xml:space="preserve">  resolve: {</w:t>
-      </w:r>
-    </w:p>
-    <w:p>
-      <w:r>
-        <w:t xml:space="preserve">    extensions: [".js", ".jsx", ".json", ".wasm", ".mjs", "*"]</w:t>
-      </w:r>
-    </w:p>
-    <w:p>
-      <w:r>
-        <w:t xml:space="preserve">  }</w:t>
-      </w:r>
-    </w:p>
-    <w:p>
-      <w:r>
-        <w:t>};</w:t>
-      </w:r>
-    </w:p>
-    <w:p/>
-    <w:p>
-      <w:pPr>
-        <w:rPr>
-          <w:rFonts w:hint="eastAsia"/>
-        </w:rPr>
-      </w:pPr>
-      <w:r>
-        <w:t>module.exports = config;</w:t>
-      </w:r>
-    </w:p>
-    <w:p>
-      <w:pPr>
-        <w:pStyle w:val="3"/>
-      </w:pPr>
-      <w:r>
-        <w:t>Package.json</w:t>
-      </w:r>
-      <w:r>
-        <w:rPr>
-          <w:rFonts w:hint="eastAsia"/>
-        </w:rPr>
-        <w:t>中添加执行脚本</w:t>
-      </w:r>
-    </w:p>
-    <w:p>
-      <w:r>
-        <w:rPr>
-          <w:rFonts w:hint="eastAsia"/>
-        </w:rPr>
-        <w:t>“</w:t>
-      </w:r>
-      <w:r>
-        <w:t>"scripts": {</w:t>
-      </w:r>
-    </w:p>
-    <w:p>
-      <w:r>
-        <w:t>"dev": "nodemon --exec babel-node src/server.js",</w:t>
-      </w:r>
-    </w:p>
-    <w:p>
-      <w:r>
-        <w:t>"webpack": "webpack -wd"</w:t>
-      </w:r>
-    </w:p>
-    <w:p>
-      <w:r>
-        <w:t>},</w:t>
-      </w:r>
-    </w:p>
-    <w:p>
-      <w:pPr>
-        <w:rPr>
-          <w:rFonts w:hint="eastAsia"/>
-        </w:rPr>
-      </w:pPr>
-    </w:p>
-    <w:p>
-      <w:pPr>
-        <w:rPr>
-          <w:rFonts w:hint="eastAsia"/>
-        </w:rPr>
-      </w:pPr>
-    </w:p>
-    <w:p>
-      <w:pPr>
-        <w:rPr>
-          <w:rFonts w:hint="eastAsia"/>
-        </w:rPr>
-      </w:pPr>
-    </w:p>
     <w:sectPr>
       <w:pgSz w:w="11906" w:h="16838"/>
       <w:pgMar w:top="1440" w:right="1800" w:bottom="1440" w:left="1800" w:header="851" w:footer="992" w:gutter="0"/>
